--- a/document/并行数据处理与性能.docx
+++ b/document/并行数据处理与性能.docx
@@ -9165,8 +9165,5017 @@
           <w:lang w:eastAsia="zh-CN"/>
         </w:rPr>
       </w:pPr>
+    </w:p>
+    <w:p>
+      <w:pPr>
+        <w:ind w:firstLine="420" w:firstLineChars="0"/>
+        <w:rPr>
+          <w:rFonts w:hint="eastAsia" w:ascii="微软雅黑" w:hAnsi="微软雅黑" w:eastAsia="微软雅黑" w:cs="微软雅黑"/>
+          <w:color w:val="000000"/>
+          <w:sz w:val="18"/>
+          <w:szCs w:val="18"/>
+          <w:shd w:val="clear" w:fill="FFFFFF"/>
+          <w:lang w:eastAsia="zh-CN"/>
+        </w:rPr>
+      </w:pPr>
+    </w:p>
+    <w:p>
+      <w:pPr>
+        <w:pStyle w:val="2"/>
+        <w:rPr>
+          <w:rFonts w:hint="eastAsia"/>
+          <w:lang w:eastAsia="zh-CN"/>
+        </w:rPr>
+      </w:pPr>
+      <w:r>
+        <w:rPr>
+          <w:rFonts w:hint="eastAsia"/>
+          <w:lang w:eastAsia="zh-CN"/>
+        </w:rPr>
+        <w:t>分支/合并框架</w:t>
+      </w:r>
+    </w:p>
+    <w:p>
+      <w:pPr>
+        <w:ind w:firstLine="420" w:firstLineChars="0"/>
+        <w:rPr>
+          <w:rFonts w:hint="eastAsia" w:ascii="微软雅黑" w:hAnsi="微软雅黑" w:eastAsia="微软雅黑" w:cs="微软雅黑"/>
+          <w:color w:val="000000"/>
+          <w:sz w:val="18"/>
+          <w:szCs w:val="18"/>
+          <w:shd w:val="clear" w:fill="FFFFFF"/>
+          <w:lang w:eastAsia="zh-CN"/>
+        </w:rPr>
+      </w:pPr>
+      <w:r>
+        <w:rPr>
+          <w:rFonts w:hint="eastAsia" w:ascii="微软雅黑" w:hAnsi="微软雅黑" w:eastAsia="微软雅黑" w:cs="微软雅黑"/>
+          <w:color w:val="000000"/>
+          <w:sz w:val="18"/>
+          <w:szCs w:val="18"/>
+          <w:shd w:val="clear" w:fill="FFFFFF"/>
+          <w:lang w:eastAsia="zh-CN"/>
+        </w:rPr>
+        <w:t>分支/合并框架的目的是以递归方式将可以并行的任务拆分成更小的任务，然后将每个子任务的结果合并起来生成整体结果。它是 ExecutorService 接口的一个实现，它把子任务分配给线程池（称为 ForkJoinPool ）中的工作线程。首先来看看如何定义任务和子任务。要把任务提交到这个池，必须创建 RecursiveTask&lt;R&gt; 的一个子类，其中 R 是并行化任务产生的结果类型，或者如果任务不返回结果，则是 RecursiveAction 类型。要定义 RecursiveTask， 只需实现它唯一的抽象方法compute ：</w:t>
+      </w:r>
+    </w:p>
+    <w:p>
+      <w:pPr>
+        <w:ind w:firstLine="420" w:firstLineChars="0"/>
+        <w:rPr>
+          <w:rFonts w:hint="eastAsia" w:ascii="微软雅黑" w:hAnsi="微软雅黑" w:eastAsia="微软雅黑" w:cs="微软雅黑"/>
+          <w:color w:val="000000"/>
+          <w:sz w:val="18"/>
+          <w:szCs w:val="18"/>
+          <w:shd w:val="clear" w:fill="FFFFFF"/>
+          <w:lang w:eastAsia="zh-CN"/>
+        </w:rPr>
+      </w:pPr>
+      <w:r>
+        <w:rPr>
+          <w:rFonts w:hint="eastAsia" w:ascii="微软雅黑" w:hAnsi="微软雅黑" w:eastAsia="微软雅黑" w:cs="微软雅黑"/>
+          <w:color w:val="000000"/>
+          <w:sz w:val="18"/>
+          <w:szCs w:val="18"/>
+          <w:shd w:val="clear" w:fill="FFFFFF"/>
+          <w:lang w:eastAsia="zh-CN"/>
+        </w:rPr>
+        <w:t>protected abstract R compute();</w:t>
+      </w:r>
+    </w:p>
+    <w:p>
+      <w:pPr>
+        <w:ind w:firstLine="420" w:firstLineChars="0"/>
+        <w:rPr>
+          <w:rFonts w:hint="eastAsia" w:ascii="微软雅黑" w:hAnsi="微软雅黑" w:eastAsia="微软雅黑" w:cs="微软雅黑"/>
+          <w:color w:val="000000"/>
+          <w:sz w:val="18"/>
+          <w:szCs w:val="18"/>
+          <w:shd w:val="clear" w:fill="FFFFFF"/>
+          <w:lang w:eastAsia="zh-CN"/>
+        </w:rPr>
+      </w:pPr>
+      <w:r>
+        <w:rPr>
+          <w:rFonts w:hint="eastAsia" w:ascii="微软雅黑" w:hAnsi="微软雅黑" w:eastAsia="微软雅黑" w:cs="微软雅黑"/>
+          <w:color w:val="000000"/>
+          <w:sz w:val="18"/>
+          <w:szCs w:val="18"/>
+          <w:shd w:val="clear" w:fill="FFFFFF"/>
+          <w:lang w:eastAsia="zh-CN"/>
+        </w:rPr>
+        <w:t>这个方法同时定义了将任务拆分成子任务的逻辑，以及无法再拆分或不方便再拆分时，生成单个子任务结果的逻辑。正由于此，这个方法的实现类似于下面的伪代码：</w:t>
+      </w:r>
+    </w:p>
+    <w:p>
+      <w:pPr>
+        <w:ind w:firstLine="420" w:firstLineChars="0"/>
+        <w:rPr>
+          <w:rFonts w:hint="eastAsia" w:ascii="微软雅黑" w:hAnsi="微软雅黑" w:eastAsia="微软雅黑" w:cs="微软雅黑"/>
+          <w:color w:val="000000"/>
+          <w:sz w:val="18"/>
+          <w:szCs w:val="18"/>
+          <w:shd w:val="clear" w:fill="FFFFFF"/>
+          <w:lang w:eastAsia="zh-CN"/>
+        </w:rPr>
+      </w:pPr>
+      <w:r>
+        <w:rPr>
+          <w:rFonts w:hint="eastAsia" w:ascii="微软雅黑" w:hAnsi="微软雅黑" w:eastAsia="微软雅黑" w:cs="微软雅黑"/>
+          <w:color w:val="000000"/>
+          <w:sz w:val="18"/>
+          <w:szCs w:val="18"/>
+          <w:shd w:val="clear" w:fill="FFFFFF"/>
+          <w:lang w:eastAsia="zh-CN"/>
+        </w:rPr>
+        <w:t>if (任务足够小或不可分) {</w:t>
+      </w:r>
+    </w:p>
+    <w:p>
+      <w:pPr>
+        <w:ind w:firstLine="420" w:firstLineChars="0"/>
+        <w:rPr>
+          <w:rFonts w:hint="eastAsia" w:ascii="微软雅黑" w:hAnsi="微软雅黑" w:eastAsia="微软雅黑" w:cs="微软雅黑"/>
+          <w:color w:val="000000"/>
+          <w:sz w:val="18"/>
+          <w:szCs w:val="18"/>
+          <w:shd w:val="clear" w:fill="FFFFFF"/>
+          <w:lang w:eastAsia="zh-CN"/>
+        </w:rPr>
+      </w:pPr>
+      <w:r>
+        <w:rPr>
+          <w:rFonts w:hint="eastAsia" w:ascii="微软雅黑" w:hAnsi="微软雅黑" w:eastAsia="微软雅黑" w:cs="微软雅黑"/>
+          <w:color w:val="000000"/>
+          <w:sz w:val="18"/>
+          <w:szCs w:val="18"/>
+          <w:shd w:val="clear" w:fill="FFFFFF"/>
+          <w:lang w:eastAsia="zh-CN"/>
+        </w:rPr>
+        <w:t>顺序计算该任务</w:t>
+      </w:r>
+    </w:p>
+    <w:p>
+      <w:pPr>
+        <w:ind w:firstLine="420" w:firstLineChars="0"/>
+        <w:rPr>
+          <w:rFonts w:hint="eastAsia" w:ascii="微软雅黑" w:hAnsi="微软雅黑" w:eastAsia="微软雅黑" w:cs="微软雅黑"/>
+          <w:color w:val="000000"/>
+          <w:sz w:val="18"/>
+          <w:szCs w:val="18"/>
+          <w:shd w:val="clear" w:fill="FFFFFF"/>
+          <w:lang w:eastAsia="zh-CN"/>
+        </w:rPr>
+      </w:pPr>
+      <w:r>
+        <w:rPr>
+          <w:rFonts w:hint="eastAsia" w:ascii="微软雅黑" w:hAnsi="微软雅黑" w:eastAsia="微软雅黑" w:cs="微软雅黑"/>
+          <w:color w:val="000000"/>
+          <w:sz w:val="18"/>
+          <w:szCs w:val="18"/>
+          <w:shd w:val="clear" w:fill="FFFFFF"/>
+          <w:lang w:eastAsia="zh-CN"/>
+        </w:rPr>
+        <w:t>} else {</w:t>
+      </w:r>
+    </w:p>
+    <w:p>
+      <w:pPr>
+        <w:ind w:firstLine="420" w:firstLineChars="0"/>
+        <w:rPr>
+          <w:rFonts w:hint="eastAsia" w:ascii="微软雅黑" w:hAnsi="微软雅黑" w:eastAsia="微软雅黑" w:cs="微软雅黑"/>
+          <w:color w:val="000000"/>
+          <w:sz w:val="18"/>
+          <w:szCs w:val="18"/>
+          <w:shd w:val="clear" w:fill="FFFFFF"/>
+          <w:lang w:eastAsia="zh-CN"/>
+        </w:rPr>
+      </w:pPr>
+      <w:r>
+        <w:rPr>
+          <w:rFonts w:hint="eastAsia" w:ascii="微软雅黑" w:hAnsi="微软雅黑" w:eastAsia="微软雅黑" w:cs="微软雅黑"/>
+          <w:color w:val="000000"/>
+          <w:sz w:val="18"/>
+          <w:szCs w:val="18"/>
+          <w:shd w:val="clear" w:fill="FFFFFF"/>
+          <w:lang w:eastAsia="zh-CN"/>
+        </w:rPr>
+        <w:t>将任务分成两个子任务</w:t>
+      </w:r>
+    </w:p>
+    <w:p>
+      <w:pPr>
+        <w:ind w:firstLine="420" w:firstLineChars="0"/>
+        <w:rPr>
+          <w:rFonts w:hint="eastAsia" w:ascii="微软雅黑" w:hAnsi="微软雅黑" w:eastAsia="微软雅黑" w:cs="微软雅黑"/>
+          <w:color w:val="000000"/>
+          <w:sz w:val="18"/>
+          <w:szCs w:val="18"/>
+          <w:shd w:val="clear" w:fill="FFFFFF"/>
+          <w:lang w:eastAsia="zh-CN"/>
+        </w:rPr>
+      </w:pPr>
+      <w:r>
+        <w:rPr>
+          <w:rFonts w:hint="eastAsia" w:ascii="微软雅黑" w:hAnsi="微软雅黑" w:eastAsia="微软雅黑" w:cs="微软雅黑"/>
+          <w:color w:val="000000"/>
+          <w:sz w:val="18"/>
+          <w:szCs w:val="18"/>
+          <w:shd w:val="clear" w:fill="FFFFFF"/>
+          <w:lang w:eastAsia="zh-CN"/>
+        </w:rPr>
+        <w:t>递归调用本方法，拆分每个子任务，等待所有子任务完成</w:t>
+      </w:r>
+    </w:p>
+    <w:p>
+      <w:pPr>
+        <w:ind w:firstLine="420" w:firstLineChars="0"/>
+        <w:rPr>
+          <w:rFonts w:hint="eastAsia" w:ascii="微软雅黑" w:hAnsi="微软雅黑" w:eastAsia="微软雅黑" w:cs="微软雅黑"/>
+          <w:color w:val="000000"/>
+          <w:sz w:val="18"/>
+          <w:szCs w:val="18"/>
+          <w:shd w:val="clear" w:fill="FFFFFF"/>
+          <w:lang w:eastAsia="zh-CN"/>
+        </w:rPr>
+      </w:pPr>
+      <w:r>
+        <w:rPr>
+          <w:rFonts w:hint="eastAsia" w:ascii="微软雅黑" w:hAnsi="微软雅黑" w:eastAsia="微软雅黑" w:cs="微软雅黑"/>
+          <w:color w:val="000000"/>
+          <w:sz w:val="18"/>
+          <w:szCs w:val="18"/>
+          <w:shd w:val="clear" w:fill="FFFFFF"/>
+          <w:lang w:eastAsia="zh-CN"/>
+        </w:rPr>
+        <w:t>合并每个子任务的结果</w:t>
+      </w:r>
+    </w:p>
+    <w:p>
+      <w:pPr>
+        <w:ind w:firstLine="420" w:firstLineChars="0"/>
+        <w:rPr>
+          <w:rFonts w:hint="eastAsia" w:ascii="微软雅黑" w:hAnsi="微软雅黑" w:eastAsia="微软雅黑" w:cs="微软雅黑"/>
+          <w:color w:val="000000"/>
+          <w:sz w:val="18"/>
+          <w:szCs w:val="18"/>
+          <w:shd w:val="clear" w:fill="FFFFFF"/>
+          <w:lang w:eastAsia="zh-CN"/>
+        </w:rPr>
+      </w:pPr>
+      <w:r>
+        <w:rPr>
+          <w:rFonts w:hint="eastAsia" w:ascii="微软雅黑" w:hAnsi="微软雅黑" w:eastAsia="微软雅黑" w:cs="微软雅黑"/>
+          <w:color w:val="000000"/>
+          <w:sz w:val="18"/>
+          <w:szCs w:val="18"/>
+          <w:shd w:val="clear" w:fill="FFFFFF"/>
+          <w:lang w:eastAsia="zh-CN"/>
+        </w:rPr>
+        <w:t>}</w:t>
+      </w:r>
+    </w:p>
+    <w:p>
+      <w:pPr>
+        <w:ind w:firstLine="420" w:firstLineChars="0"/>
+        <w:rPr>
+          <w:rFonts w:hint="eastAsia" w:ascii="微软雅黑" w:hAnsi="微软雅黑" w:eastAsia="微软雅黑" w:cs="微软雅黑"/>
+          <w:color w:val="000000"/>
+          <w:sz w:val="18"/>
+          <w:szCs w:val="18"/>
+          <w:shd w:val="clear" w:fill="FFFFFF"/>
+          <w:lang w:eastAsia="zh-CN"/>
+        </w:rPr>
+      </w:pPr>
+      <w:r>
+        <w:rPr>
+          <w:rFonts w:hint="eastAsia" w:ascii="微软雅黑" w:hAnsi="微软雅黑" w:eastAsia="微软雅黑" w:cs="微软雅黑"/>
+          <w:color w:val="000000"/>
+          <w:sz w:val="18"/>
+          <w:szCs w:val="18"/>
+          <w:shd w:val="clear" w:fill="FFFFFF"/>
+          <w:lang w:eastAsia="zh-CN"/>
+        </w:rPr>
+        <w:t>递归的任务拆分过程如下图所示：</w:t>
+      </w:r>
+    </w:p>
+    <w:p>
+      <w:pPr>
+        <w:ind w:firstLine="420" w:firstLineChars="0"/>
+        <w:rPr>
+          <w:rFonts w:hint="eastAsia" w:ascii="微软雅黑" w:hAnsi="微软雅黑" w:eastAsia="微软雅黑" w:cs="微软雅黑"/>
+          <w:color w:val="000000"/>
+          <w:sz w:val="18"/>
+          <w:szCs w:val="18"/>
+          <w:shd w:val="clear" w:fill="FFFFFF"/>
+          <w:lang w:eastAsia="zh-CN"/>
+        </w:rPr>
+      </w:pPr>
+      <w:r>
+        <w:drawing>
+          <wp:inline distT="0" distB="0" distL="114300" distR="114300">
+            <wp:extent cx="3173095" cy="2799715"/>
+            <wp:effectExtent l="0" t="0" r="8255" b="635"/>
+            <wp:docPr id="2" name="图片 1"/>
+            <wp:cNvGraphicFramePr>
+              <a:graphicFrameLocks xmlns:a="http://schemas.openxmlformats.org/drawingml/2006/main" noChangeAspect="1"/>
+            </wp:cNvGraphicFramePr>
+            <a:graphic xmlns:a="http://schemas.openxmlformats.org/drawingml/2006/main">
+              <a:graphicData uri="http://schemas.openxmlformats.org/drawingml/2006/picture">
+                <pic:pic xmlns:pic="http://schemas.openxmlformats.org/drawingml/2006/picture">
+                  <pic:nvPicPr>
+                    <pic:cNvPr id="2" name="图片 1"/>
+                    <pic:cNvPicPr>
+                      <a:picLocks noChangeAspect="1"/>
+                    </pic:cNvPicPr>
+                  </pic:nvPicPr>
+                  <pic:blipFill>
+                    <a:blip r:embed="rId5"/>
+                    <a:stretch>
+                      <a:fillRect/>
+                    </a:stretch>
+                  </pic:blipFill>
+                  <pic:spPr>
+                    <a:xfrm>
+                      <a:off x="0" y="0"/>
+                      <a:ext cx="3173095" cy="2799715"/>
+                    </a:xfrm>
+                    <a:prstGeom prst="rect">
+                      <a:avLst/>
+                    </a:prstGeom>
+                    <a:noFill/>
+                    <a:ln w="9525">
+                      <a:noFill/>
+                    </a:ln>
+                  </pic:spPr>
+                </pic:pic>
+              </a:graphicData>
+            </a:graphic>
+          </wp:inline>
+        </w:drawing>
+      </w:r>
+    </w:p>
+    <w:p>
+      <w:pPr>
+        <w:ind w:firstLine="420" w:firstLineChars="0"/>
+        <w:rPr>
+          <w:rFonts w:hint="eastAsia" w:ascii="微软雅黑" w:hAnsi="微软雅黑" w:eastAsia="微软雅黑" w:cs="微软雅黑"/>
+          <w:color w:val="000000"/>
+          <w:sz w:val="18"/>
+          <w:szCs w:val="18"/>
+          <w:shd w:val="clear" w:fill="FFFFFF"/>
+          <w:lang w:eastAsia="zh-CN"/>
+        </w:rPr>
+      </w:pPr>
+      <w:r>
+        <w:rPr>
+          <w:rFonts w:hint="eastAsia" w:ascii="微软雅黑" w:hAnsi="微软雅黑" w:eastAsia="微软雅黑" w:cs="微软雅黑"/>
+          <w:color w:val="000000"/>
+          <w:sz w:val="18"/>
+          <w:szCs w:val="18"/>
+          <w:shd w:val="clear" w:fill="FFFFFF"/>
+          <w:lang w:eastAsia="zh-CN"/>
+        </w:rPr>
+        <w:t>你可能已经注意到，这只不过是著名的分治算法的并行版本而已。</w:t>
+      </w:r>
+    </w:p>
+    <w:p>
+      <w:pPr>
+        <w:ind w:firstLine="420" w:firstLineChars="0"/>
+        <w:rPr>
+          <w:rFonts w:hint="eastAsia" w:ascii="微软雅黑" w:hAnsi="微软雅黑" w:eastAsia="微软雅黑" w:cs="微软雅黑"/>
+          <w:color w:val="000000"/>
+          <w:sz w:val="18"/>
+          <w:szCs w:val="18"/>
+          <w:shd w:val="clear" w:fill="FFFFFF"/>
+          <w:lang w:eastAsia="zh-CN"/>
+        </w:rPr>
+      </w:pPr>
+    </w:p>
+    <w:p>
+      <w:pPr>
+        <w:ind w:firstLine="420" w:firstLineChars="0"/>
+        <w:rPr>
+          <w:rFonts w:hint="eastAsia" w:ascii="微软雅黑" w:hAnsi="微软雅黑" w:eastAsia="微软雅黑" w:cs="微软雅黑"/>
+          <w:color w:val="000000"/>
+          <w:sz w:val="18"/>
+          <w:szCs w:val="18"/>
+          <w:shd w:val="clear" w:fill="FFFFFF"/>
+          <w:lang w:eastAsia="zh-CN"/>
+        </w:rPr>
+      </w:pPr>
+    </w:p>
+    <w:p>
+      <w:pPr>
+        <w:pStyle w:val="3"/>
+        <w:rPr>
+          <w:rFonts w:hint="eastAsia"/>
+          <w:lang w:eastAsia="zh-CN"/>
+        </w:rPr>
+      </w:pPr>
+      <w:r>
+        <w:rPr>
+          <w:rFonts w:hint="eastAsia"/>
+          <w:lang w:eastAsia="zh-CN"/>
+        </w:rPr>
+        <w:t>示例</w:t>
+      </w:r>
+    </w:p>
+    <w:p>
+      <w:pPr>
+        <w:ind w:firstLine="420" w:firstLineChars="0"/>
+        <w:rPr>
+          <w:rFonts w:hint="eastAsia" w:ascii="微软雅黑" w:hAnsi="微软雅黑" w:eastAsia="微软雅黑" w:cs="微软雅黑"/>
+          <w:color w:val="000000"/>
+          <w:sz w:val="18"/>
+          <w:szCs w:val="18"/>
+          <w:shd w:val="clear" w:fill="FFFFFF"/>
+          <w:lang w:eastAsia="zh-CN"/>
+        </w:rPr>
+      </w:pPr>
+      <w:r>
+        <w:rPr>
+          <w:rFonts w:hint="eastAsia" w:ascii="微软雅黑" w:hAnsi="微软雅黑" w:eastAsia="微软雅黑" w:cs="微软雅黑"/>
+          <w:color w:val="000000"/>
+          <w:sz w:val="18"/>
+          <w:szCs w:val="18"/>
+          <w:shd w:val="clear" w:fill="FFFFFF"/>
+          <w:lang w:eastAsia="zh-CN"/>
+        </w:rPr>
+        <w:t>这里举一个用分支/合并框架的实际例子，还以前面的例子为基础，让我们试着用这个框架为一个数字范围（这里用一个long[] 数组表示）求和。如前所述，你需要先为 RecursiveTask 类做一个实现，就是下面代码清单中的 ForkJoinSumCalculator 。</w:t>
+      </w:r>
+    </w:p>
+    <w:p>
+      <w:pPr>
+        <w:pStyle w:val="5"/>
+        <w:keepNext w:val="0"/>
+        <w:keepLines w:val="0"/>
+        <w:widowControl/>
+        <w:suppressLineNumbers w:val="0"/>
+        <w:shd w:val="clear" w:fill="F1F1F1" w:themeFill="background1" w:themeFillShade="F2"/>
+        <w:rPr>
+          <w:rFonts w:hint="eastAsia" w:ascii="微软雅黑" w:hAnsi="微软雅黑" w:eastAsia="微软雅黑" w:cs="微软雅黑"/>
+          <w:color w:val="000000"/>
+          <w:sz w:val="18"/>
+          <w:szCs w:val="18"/>
+        </w:rPr>
+      </w:pPr>
+      <w:r>
+        <w:rPr>
+          <w:rFonts w:hint="eastAsia" w:ascii="微软雅黑" w:hAnsi="微软雅黑" w:eastAsia="微软雅黑" w:cs="微软雅黑"/>
+          <w:b/>
+          <w:color w:val="000080"/>
+          <w:sz w:val="18"/>
+          <w:szCs w:val="18"/>
+          <w:shd w:val="clear" w:fill="FFFFFF"/>
+        </w:rPr>
+        <w:t xml:space="preserve">import </w:t>
+      </w:r>
+      <w:r>
+        <w:rPr>
+          <w:rFonts w:hint="eastAsia" w:ascii="微软雅黑" w:hAnsi="微软雅黑" w:eastAsia="微软雅黑" w:cs="微软雅黑"/>
+          <w:color w:val="000000"/>
+          <w:sz w:val="18"/>
+          <w:szCs w:val="18"/>
+          <w:shd w:val="clear" w:fill="FFFFFF"/>
+        </w:rPr>
+        <w:t>java.util.concurrent.ForkJoinPool;</w:t>
+      </w:r>
+      <w:r>
+        <w:rPr>
+          <w:rFonts w:hint="eastAsia" w:ascii="微软雅黑" w:hAnsi="微软雅黑" w:eastAsia="微软雅黑" w:cs="微软雅黑"/>
+          <w:color w:val="000000"/>
+          <w:sz w:val="18"/>
+          <w:szCs w:val="18"/>
+          <w:shd w:val="clear" w:fill="FFFFFF"/>
+        </w:rPr>
+        <w:br w:type="textWrapping"/>
+      </w:r>
+      <w:r>
+        <w:rPr>
+          <w:rFonts w:hint="eastAsia" w:ascii="微软雅黑" w:hAnsi="微软雅黑" w:eastAsia="微软雅黑" w:cs="微软雅黑"/>
+          <w:b/>
+          <w:color w:val="000080"/>
+          <w:sz w:val="18"/>
+          <w:szCs w:val="18"/>
+          <w:shd w:val="clear" w:fill="FFFFFF"/>
+        </w:rPr>
+        <w:t xml:space="preserve">import </w:t>
+      </w:r>
+      <w:r>
+        <w:rPr>
+          <w:rFonts w:hint="eastAsia" w:ascii="微软雅黑" w:hAnsi="微软雅黑" w:eastAsia="微软雅黑" w:cs="微软雅黑"/>
+          <w:color w:val="000000"/>
+          <w:sz w:val="18"/>
+          <w:szCs w:val="18"/>
+          <w:shd w:val="clear" w:fill="FFFFFF"/>
+        </w:rPr>
+        <w:t>java.util.concurrent.ForkJoinTask;</w:t>
+      </w:r>
+      <w:r>
+        <w:rPr>
+          <w:rFonts w:hint="eastAsia" w:ascii="微软雅黑" w:hAnsi="微软雅黑" w:eastAsia="微软雅黑" w:cs="微软雅黑"/>
+          <w:color w:val="000000"/>
+          <w:sz w:val="18"/>
+          <w:szCs w:val="18"/>
+          <w:shd w:val="clear" w:fill="FFFFFF"/>
+        </w:rPr>
+        <w:br w:type="textWrapping"/>
+      </w:r>
+      <w:r>
+        <w:rPr>
+          <w:rFonts w:hint="eastAsia" w:ascii="微软雅黑" w:hAnsi="微软雅黑" w:eastAsia="微软雅黑" w:cs="微软雅黑"/>
+          <w:b/>
+          <w:color w:val="000080"/>
+          <w:sz w:val="18"/>
+          <w:szCs w:val="18"/>
+          <w:shd w:val="clear" w:fill="FFFFFF"/>
+        </w:rPr>
+        <w:t xml:space="preserve">import </w:t>
+      </w:r>
+      <w:r>
+        <w:rPr>
+          <w:rFonts w:hint="eastAsia" w:ascii="微软雅黑" w:hAnsi="微软雅黑" w:eastAsia="微软雅黑" w:cs="微软雅黑"/>
+          <w:color w:val="000000"/>
+          <w:sz w:val="18"/>
+          <w:szCs w:val="18"/>
+          <w:shd w:val="clear" w:fill="FFFFFF"/>
+        </w:rPr>
+        <w:t>java.util.function.Function;</w:t>
+      </w:r>
+      <w:r>
+        <w:rPr>
+          <w:rFonts w:hint="eastAsia" w:ascii="微软雅黑" w:hAnsi="微软雅黑" w:eastAsia="微软雅黑" w:cs="微软雅黑"/>
+          <w:color w:val="000000"/>
+          <w:sz w:val="18"/>
+          <w:szCs w:val="18"/>
+          <w:shd w:val="clear" w:fill="FFFFFF"/>
+        </w:rPr>
+        <w:br w:type="textWrapping"/>
+      </w:r>
+      <w:r>
+        <w:rPr>
+          <w:rFonts w:hint="eastAsia" w:ascii="微软雅黑" w:hAnsi="微软雅黑" w:eastAsia="微软雅黑" w:cs="微软雅黑"/>
+          <w:b/>
+          <w:color w:val="000080"/>
+          <w:sz w:val="18"/>
+          <w:szCs w:val="18"/>
+          <w:shd w:val="clear" w:fill="FFFFFF"/>
+        </w:rPr>
+        <w:t xml:space="preserve">import </w:t>
+      </w:r>
+      <w:r>
+        <w:rPr>
+          <w:rFonts w:hint="eastAsia" w:ascii="微软雅黑" w:hAnsi="微软雅黑" w:eastAsia="微软雅黑" w:cs="微软雅黑"/>
+          <w:color w:val="000000"/>
+          <w:sz w:val="18"/>
+          <w:szCs w:val="18"/>
+          <w:shd w:val="clear" w:fill="FFFFFF"/>
+        </w:rPr>
+        <w:t>java.util.stream.LongStream;</w:t>
+      </w:r>
+      <w:r>
+        <w:rPr>
+          <w:rFonts w:hint="eastAsia" w:ascii="微软雅黑" w:hAnsi="微软雅黑" w:eastAsia="微软雅黑" w:cs="微软雅黑"/>
+          <w:color w:val="000000"/>
+          <w:sz w:val="18"/>
+          <w:szCs w:val="18"/>
+          <w:shd w:val="clear" w:fill="FFFFFF"/>
+        </w:rPr>
+        <w:br w:type="textWrapping"/>
+      </w:r>
+      <w:r>
+        <w:rPr>
+          <w:rFonts w:hint="eastAsia" w:ascii="微软雅黑" w:hAnsi="微软雅黑" w:eastAsia="微软雅黑" w:cs="微软雅黑"/>
+          <w:color w:val="000000"/>
+          <w:sz w:val="18"/>
+          <w:szCs w:val="18"/>
+          <w:shd w:val="clear" w:fill="FFFFFF"/>
+        </w:rPr>
+        <w:br w:type="textWrapping"/>
+      </w:r>
+      <w:r>
+        <w:rPr>
+          <w:rFonts w:hint="eastAsia" w:ascii="微软雅黑" w:hAnsi="微软雅黑" w:eastAsia="微软雅黑" w:cs="微软雅黑"/>
+          <w:b/>
+          <w:color w:val="000080"/>
+          <w:sz w:val="18"/>
+          <w:szCs w:val="18"/>
+          <w:shd w:val="clear" w:fill="FFFFFF"/>
+        </w:rPr>
+        <w:t xml:space="preserve">public class </w:t>
+      </w:r>
+      <w:r>
+        <w:rPr>
+          <w:rFonts w:hint="eastAsia" w:ascii="微软雅黑" w:hAnsi="微软雅黑" w:eastAsia="微软雅黑" w:cs="微软雅黑"/>
+          <w:color w:val="000000"/>
+          <w:sz w:val="18"/>
+          <w:szCs w:val="18"/>
+          <w:shd w:val="clear" w:fill="FFFFFF"/>
+        </w:rPr>
+        <w:t xml:space="preserve">ForkJoinSumCalculator </w:t>
+      </w:r>
+      <w:r>
+        <w:rPr>
+          <w:rFonts w:hint="eastAsia" w:ascii="微软雅黑" w:hAnsi="微软雅黑" w:eastAsia="微软雅黑" w:cs="微软雅黑"/>
+          <w:b/>
+          <w:color w:val="000080"/>
+          <w:sz w:val="18"/>
+          <w:szCs w:val="18"/>
+          <w:shd w:val="clear" w:fill="FFFFFF"/>
+        </w:rPr>
+        <w:t xml:space="preserve">extends </w:t>
+      </w:r>
+      <w:r>
+        <w:rPr>
+          <w:rFonts w:hint="eastAsia" w:ascii="微软雅黑" w:hAnsi="微软雅黑" w:eastAsia="微软雅黑" w:cs="微软雅黑"/>
+          <w:color w:val="000000"/>
+          <w:sz w:val="18"/>
+          <w:szCs w:val="18"/>
+          <w:shd w:val="clear" w:fill="FFFFFF"/>
+        </w:rPr>
+        <w:t>java.util.concurrent.RecursiveTask&lt;Long&gt; {</w:t>
+      </w:r>
+      <w:r>
+        <w:rPr>
+          <w:rFonts w:hint="eastAsia" w:ascii="微软雅黑" w:hAnsi="微软雅黑" w:eastAsia="微软雅黑" w:cs="微软雅黑"/>
+          <w:color w:val="000000"/>
+          <w:sz w:val="18"/>
+          <w:szCs w:val="18"/>
+          <w:shd w:val="clear" w:fill="FFFFFF"/>
+        </w:rPr>
+        <w:br w:type="textWrapping"/>
+      </w:r>
+      <w:r>
+        <w:rPr>
+          <w:rFonts w:hint="eastAsia" w:ascii="微软雅黑" w:hAnsi="微软雅黑" w:eastAsia="微软雅黑" w:cs="微软雅黑"/>
+          <w:color w:val="000000"/>
+          <w:sz w:val="18"/>
+          <w:szCs w:val="18"/>
+          <w:shd w:val="clear" w:fill="FFFFFF"/>
+        </w:rPr>
+        <w:br w:type="textWrapping"/>
+      </w:r>
+      <w:r>
+        <w:rPr>
+          <w:rFonts w:hint="eastAsia" w:ascii="微软雅黑" w:hAnsi="微软雅黑" w:eastAsia="微软雅黑" w:cs="微软雅黑"/>
+          <w:color w:val="000000"/>
+          <w:sz w:val="18"/>
+          <w:szCs w:val="18"/>
+          <w:shd w:val="clear" w:fill="FFFFFF"/>
+        </w:rPr>
+        <w:t xml:space="preserve">    </w:t>
+      </w:r>
+      <w:r>
+        <w:rPr>
+          <w:rFonts w:hint="eastAsia" w:ascii="微软雅黑" w:hAnsi="微软雅黑" w:eastAsia="微软雅黑" w:cs="微软雅黑"/>
+          <w:b/>
+          <w:color w:val="000080"/>
+          <w:sz w:val="18"/>
+          <w:szCs w:val="18"/>
+          <w:shd w:val="clear" w:fill="FFFFFF"/>
+        </w:rPr>
+        <w:t>private final long</w:t>
+      </w:r>
+      <w:r>
+        <w:rPr>
+          <w:rFonts w:hint="eastAsia" w:ascii="微软雅黑" w:hAnsi="微软雅黑" w:eastAsia="微软雅黑" w:cs="微软雅黑"/>
+          <w:color w:val="000000"/>
+          <w:sz w:val="18"/>
+          <w:szCs w:val="18"/>
+          <w:shd w:val="clear" w:fill="FFFFFF"/>
+        </w:rPr>
+        <w:t xml:space="preserve">[] </w:t>
+      </w:r>
+      <w:r>
+        <w:rPr>
+          <w:rFonts w:hint="eastAsia" w:ascii="微软雅黑" w:hAnsi="微软雅黑" w:eastAsia="微软雅黑" w:cs="微软雅黑"/>
+          <w:b/>
+          <w:color w:val="660E7A"/>
+          <w:sz w:val="18"/>
+          <w:szCs w:val="18"/>
+          <w:shd w:val="clear" w:fill="FFFFFF"/>
+        </w:rPr>
+        <w:t>numbers</w:t>
+      </w:r>
+      <w:r>
+        <w:rPr>
+          <w:rFonts w:hint="eastAsia" w:ascii="微软雅黑" w:hAnsi="微软雅黑" w:eastAsia="微软雅黑" w:cs="微软雅黑"/>
+          <w:color w:val="000000"/>
+          <w:sz w:val="18"/>
+          <w:szCs w:val="18"/>
+          <w:shd w:val="clear" w:fill="FFFFFF"/>
+        </w:rPr>
+        <w:t>;</w:t>
+      </w:r>
+      <w:r>
+        <w:rPr>
+          <w:rFonts w:hint="eastAsia" w:ascii="微软雅黑" w:hAnsi="微软雅黑" w:eastAsia="微软雅黑" w:cs="微软雅黑"/>
+          <w:color w:val="000000"/>
+          <w:sz w:val="18"/>
+          <w:szCs w:val="18"/>
+          <w:shd w:val="clear" w:fill="FFFFFF"/>
+        </w:rPr>
+        <w:br w:type="textWrapping"/>
+      </w:r>
+      <w:r>
+        <w:rPr>
+          <w:rFonts w:hint="eastAsia" w:ascii="微软雅黑" w:hAnsi="微软雅黑" w:eastAsia="微软雅黑" w:cs="微软雅黑"/>
+          <w:color w:val="000000"/>
+          <w:sz w:val="18"/>
+          <w:szCs w:val="18"/>
+          <w:shd w:val="clear" w:fill="FFFFFF"/>
+        </w:rPr>
+        <w:t xml:space="preserve">    </w:t>
+      </w:r>
+      <w:r>
+        <w:rPr>
+          <w:rFonts w:hint="eastAsia" w:ascii="微软雅黑" w:hAnsi="微软雅黑" w:eastAsia="微软雅黑" w:cs="微软雅黑"/>
+          <w:b/>
+          <w:color w:val="000080"/>
+          <w:sz w:val="18"/>
+          <w:szCs w:val="18"/>
+          <w:shd w:val="clear" w:fill="FFFFFF"/>
+        </w:rPr>
+        <w:t xml:space="preserve">private final int </w:t>
+      </w:r>
+      <w:r>
+        <w:rPr>
+          <w:rFonts w:hint="eastAsia" w:ascii="微软雅黑" w:hAnsi="微软雅黑" w:eastAsia="微软雅黑" w:cs="微软雅黑"/>
+          <w:b/>
+          <w:color w:val="660E7A"/>
+          <w:sz w:val="18"/>
+          <w:szCs w:val="18"/>
+          <w:shd w:val="clear" w:fill="FFFFFF"/>
+        </w:rPr>
+        <w:t>start</w:t>
+      </w:r>
+      <w:r>
+        <w:rPr>
+          <w:rFonts w:hint="eastAsia" w:ascii="微软雅黑" w:hAnsi="微软雅黑" w:eastAsia="微软雅黑" w:cs="微软雅黑"/>
+          <w:color w:val="000000"/>
+          <w:sz w:val="18"/>
+          <w:szCs w:val="18"/>
+          <w:shd w:val="clear" w:fill="FFFFFF"/>
+        </w:rPr>
+        <w:t>;</w:t>
+      </w:r>
+      <w:r>
+        <w:rPr>
+          <w:rFonts w:hint="eastAsia" w:ascii="微软雅黑" w:hAnsi="微软雅黑" w:eastAsia="微软雅黑" w:cs="微软雅黑"/>
+          <w:color w:val="000000"/>
+          <w:sz w:val="18"/>
+          <w:szCs w:val="18"/>
+          <w:shd w:val="clear" w:fill="FFFFFF"/>
+        </w:rPr>
+        <w:br w:type="textWrapping"/>
+      </w:r>
+      <w:r>
+        <w:rPr>
+          <w:rFonts w:hint="eastAsia" w:ascii="微软雅黑" w:hAnsi="微软雅黑" w:eastAsia="微软雅黑" w:cs="微软雅黑"/>
+          <w:color w:val="000000"/>
+          <w:sz w:val="18"/>
+          <w:szCs w:val="18"/>
+          <w:shd w:val="clear" w:fill="FFFFFF"/>
+        </w:rPr>
+        <w:t xml:space="preserve">    </w:t>
+      </w:r>
+      <w:r>
+        <w:rPr>
+          <w:rFonts w:hint="eastAsia" w:ascii="微软雅黑" w:hAnsi="微软雅黑" w:eastAsia="微软雅黑" w:cs="微软雅黑"/>
+          <w:b/>
+          <w:color w:val="000080"/>
+          <w:sz w:val="18"/>
+          <w:szCs w:val="18"/>
+          <w:shd w:val="clear" w:fill="FFFFFF"/>
+        </w:rPr>
+        <w:t xml:space="preserve">private final int </w:t>
+      </w:r>
+      <w:r>
+        <w:rPr>
+          <w:rFonts w:hint="eastAsia" w:ascii="微软雅黑" w:hAnsi="微软雅黑" w:eastAsia="微软雅黑" w:cs="微软雅黑"/>
+          <w:b/>
+          <w:color w:val="660E7A"/>
+          <w:sz w:val="18"/>
+          <w:szCs w:val="18"/>
+          <w:shd w:val="clear" w:fill="FFFFFF"/>
+        </w:rPr>
+        <w:t>end</w:t>
+      </w:r>
+      <w:r>
+        <w:rPr>
+          <w:rFonts w:hint="eastAsia" w:ascii="微软雅黑" w:hAnsi="微软雅黑" w:eastAsia="微软雅黑" w:cs="微软雅黑"/>
+          <w:color w:val="000000"/>
+          <w:sz w:val="18"/>
+          <w:szCs w:val="18"/>
+          <w:shd w:val="clear" w:fill="FFFFFF"/>
+        </w:rPr>
+        <w:t>;</w:t>
+      </w:r>
+      <w:r>
+        <w:rPr>
+          <w:rFonts w:hint="eastAsia" w:ascii="微软雅黑" w:hAnsi="微软雅黑" w:eastAsia="微软雅黑" w:cs="微软雅黑"/>
+          <w:color w:val="000000"/>
+          <w:sz w:val="18"/>
+          <w:szCs w:val="18"/>
+          <w:shd w:val="clear" w:fill="FFFFFF"/>
+        </w:rPr>
+        <w:br w:type="textWrapping"/>
+      </w:r>
+      <w:r>
+        <w:rPr>
+          <w:rFonts w:hint="eastAsia" w:ascii="微软雅黑" w:hAnsi="微软雅黑" w:eastAsia="微软雅黑" w:cs="微软雅黑"/>
+          <w:color w:val="000000"/>
+          <w:sz w:val="18"/>
+          <w:szCs w:val="18"/>
+          <w:shd w:val="clear" w:fill="FFFFFF"/>
+        </w:rPr>
+        <w:t xml:space="preserve">    </w:t>
+      </w:r>
+      <w:r>
+        <w:rPr>
+          <w:rFonts w:hint="eastAsia" w:ascii="微软雅黑" w:hAnsi="微软雅黑" w:eastAsia="微软雅黑" w:cs="微软雅黑"/>
+          <w:b/>
+          <w:color w:val="000080"/>
+          <w:sz w:val="18"/>
+          <w:szCs w:val="18"/>
+          <w:shd w:val="clear" w:fill="FFFFFF"/>
+        </w:rPr>
+        <w:t xml:space="preserve">public static final long </w:t>
+      </w:r>
+      <w:r>
+        <w:rPr>
+          <w:rFonts w:hint="eastAsia" w:ascii="微软雅黑" w:hAnsi="微软雅黑" w:eastAsia="微软雅黑" w:cs="微软雅黑"/>
+          <w:b/>
+          <w:i/>
+          <w:color w:val="660E7A"/>
+          <w:sz w:val="18"/>
+          <w:szCs w:val="18"/>
+          <w:shd w:val="clear" w:fill="FFFFFF"/>
+        </w:rPr>
+        <w:t xml:space="preserve">THRESHOLD </w:t>
+      </w:r>
+      <w:r>
+        <w:rPr>
+          <w:rFonts w:hint="eastAsia" w:ascii="微软雅黑" w:hAnsi="微软雅黑" w:eastAsia="微软雅黑" w:cs="微软雅黑"/>
+          <w:color w:val="000000"/>
+          <w:sz w:val="18"/>
+          <w:szCs w:val="18"/>
+          <w:shd w:val="clear" w:fill="FFFFFF"/>
+        </w:rPr>
+        <w:t xml:space="preserve">= </w:t>
+      </w:r>
+      <w:r>
+        <w:rPr>
+          <w:rFonts w:hint="eastAsia" w:ascii="微软雅黑" w:hAnsi="微软雅黑" w:eastAsia="微软雅黑" w:cs="微软雅黑"/>
+          <w:color w:val="0000FF"/>
+          <w:sz w:val="18"/>
+          <w:szCs w:val="18"/>
+          <w:shd w:val="clear" w:fill="FFFFFF"/>
+        </w:rPr>
+        <w:t>10_000</w:t>
+      </w:r>
+      <w:r>
+        <w:rPr>
+          <w:rFonts w:hint="eastAsia" w:ascii="微软雅黑" w:hAnsi="微软雅黑" w:eastAsia="微软雅黑" w:cs="微软雅黑"/>
+          <w:color w:val="000000"/>
+          <w:sz w:val="18"/>
+          <w:szCs w:val="18"/>
+          <w:shd w:val="clear" w:fill="FFFFFF"/>
+        </w:rPr>
+        <w:t>;</w:t>
+      </w:r>
+      <w:r>
+        <w:rPr>
+          <w:rFonts w:hint="eastAsia" w:ascii="微软雅黑" w:hAnsi="微软雅黑" w:eastAsia="微软雅黑" w:cs="微软雅黑"/>
+          <w:color w:val="000000"/>
+          <w:sz w:val="18"/>
+          <w:szCs w:val="18"/>
+          <w:shd w:val="clear" w:fill="FFFFFF"/>
+        </w:rPr>
+        <w:br w:type="textWrapping"/>
+      </w:r>
+      <w:r>
+        <w:rPr>
+          <w:rFonts w:hint="eastAsia" w:ascii="微软雅黑" w:hAnsi="微软雅黑" w:eastAsia="微软雅黑" w:cs="微软雅黑"/>
+          <w:color w:val="000000"/>
+          <w:sz w:val="18"/>
+          <w:szCs w:val="18"/>
+          <w:shd w:val="clear" w:fill="FFFFFF"/>
+        </w:rPr>
+        <w:br w:type="textWrapping"/>
+      </w:r>
+      <w:r>
+        <w:rPr>
+          <w:rFonts w:hint="eastAsia" w:ascii="微软雅黑" w:hAnsi="微软雅黑" w:eastAsia="微软雅黑" w:cs="微软雅黑"/>
+          <w:color w:val="000000"/>
+          <w:sz w:val="18"/>
+          <w:szCs w:val="18"/>
+          <w:shd w:val="clear" w:fill="FFFFFF"/>
+        </w:rPr>
+        <w:t xml:space="preserve">    </w:t>
+      </w:r>
+      <w:r>
+        <w:rPr>
+          <w:rFonts w:hint="eastAsia" w:ascii="微软雅黑" w:hAnsi="微软雅黑" w:eastAsia="微软雅黑" w:cs="微软雅黑"/>
+          <w:b/>
+          <w:color w:val="000080"/>
+          <w:sz w:val="18"/>
+          <w:szCs w:val="18"/>
+          <w:shd w:val="clear" w:fill="FFFFFF"/>
+        </w:rPr>
+        <w:t xml:space="preserve">public </w:t>
+      </w:r>
+      <w:r>
+        <w:rPr>
+          <w:rFonts w:hint="eastAsia" w:ascii="微软雅黑" w:hAnsi="微软雅黑" w:eastAsia="微软雅黑" w:cs="微软雅黑"/>
+          <w:color w:val="000000"/>
+          <w:sz w:val="18"/>
+          <w:szCs w:val="18"/>
+          <w:shd w:val="clear" w:fill="FFFFFF"/>
+        </w:rPr>
+        <w:t>ForkJoinSumCalculator(</w:t>
+      </w:r>
+      <w:r>
+        <w:rPr>
+          <w:rFonts w:hint="eastAsia" w:ascii="微软雅黑" w:hAnsi="微软雅黑" w:eastAsia="微软雅黑" w:cs="微软雅黑"/>
+          <w:b/>
+          <w:color w:val="000080"/>
+          <w:sz w:val="18"/>
+          <w:szCs w:val="18"/>
+          <w:shd w:val="clear" w:fill="FFFFFF"/>
+        </w:rPr>
+        <w:t>long</w:t>
+      </w:r>
+      <w:r>
+        <w:rPr>
+          <w:rFonts w:hint="eastAsia" w:ascii="微软雅黑" w:hAnsi="微软雅黑" w:eastAsia="微软雅黑" w:cs="微软雅黑"/>
+          <w:color w:val="000000"/>
+          <w:sz w:val="18"/>
+          <w:szCs w:val="18"/>
+          <w:shd w:val="clear" w:fill="FFFFFF"/>
+        </w:rPr>
+        <w:t>[] numbers) {</w:t>
+      </w:r>
+      <w:r>
+        <w:rPr>
+          <w:rFonts w:hint="eastAsia" w:ascii="微软雅黑" w:hAnsi="微软雅黑" w:eastAsia="微软雅黑" w:cs="微软雅黑"/>
+          <w:color w:val="000000"/>
+          <w:sz w:val="18"/>
+          <w:szCs w:val="18"/>
+          <w:shd w:val="clear" w:fill="FFFFFF"/>
+        </w:rPr>
+        <w:br w:type="textWrapping"/>
+      </w:r>
+      <w:r>
+        <w:rPr>
+          <w:rFonts w:hint="eastAsia" w:ascii="微软雅黑" w:hAnsi="微软雅黑" w:eastAsia="微软雅黑" w:cs="微软雅黑"/>
+          <w:color w:val="000000"/>
+          <w:sz w:val="18"/>
+          <w:szCs w:val="18"/>
+          <w:shd w:val="clear" w:fill="FFFFFF"/>
+        </w:rPr>
+        <w:t xml:space="preserve">        </w:t>
+      </w:r>
+      <w:r>
+        <w:rPr>
+          <w:rFonts w:hint="eastAsia" w:ascii="微软雅黑" w:hAnsi="微软雅黑" w:eastAsia="微软雅黑" w:cs="微软雅黑"/>
+          <w:b/>
+          <w:color w:val="000080"/>
+          <w:sz w:val="18"/>
+          <w:szCs w:val="18"/>
+          <w:shd w:val="clear" w:fill="FFFFFF"/>
+        </w:rPr>
+        <w:t>this</w:t>
+      </w:r>
+      <w:r>
+        <w:rPr>
+          <w:rFonts w:hint="eastAsia" w:ascii="微软雅黑" w:hAnsi="微软雅黑" w:eastAsia="微软雅黑" w:cs="微软雅黑"/>
+          <w:color w:val="000000"/>
+          <w:sz w:val="18"/>
+          <w:szCs w:val="18"/>
+          <w:shd w:val="clear" w:fill="FFFFFF"/>
+        </w:rPr>
+        <w:t xml:space="preserve">(numbers, </w:t>
+      </w:r>
+      <w:r>
+        <w:rPr>
+          <w:rFonts w:hint="eastAsia" w:ascii="微软雅黑" w:hAnsi="微软雅黑" w:eastAsia="微软雅黑" w:cs="微软雅黑"/>
+          <w:color w:val="0000FF"/>
+          <w:sz w:val="18"/>
+          <w:szCs w:val="18"/>
+          <w:shd w:val="clear" w:fill="FFFFFF"/>
+        </w:rPr>
+        <w:t>0</w:t>
+      </w:r>
+      <w:r>
+        <w:rPr>
+          <w:rFonts w:hint="eastAsia" w:ascii="微软雅黑" w:hAnsi="微软雅黑" w:eastAsia="微软雅黑" w:cs="微软雅黑"/>
+          <w:color w:val="000000"/>
+          <w:sz w:val="18"/>
+          <w:szCs w:val="18"/>
+          <w:shd w:val="clear" w:fill="FFFFFF"/>
+        </w:rPr>
+        <w:t>, numbers.</w:t>
+      </w:r>
+      <w:r>
+        <w:rPr>
+          <w:rFonts w:hint="eastAsia" w:ascii="微软雅黑" w:hAnsi="微软雅黑" w:eastAsia="微软雅黑" w:cs="微软雅黑"/>
+          <w:b/>
+          <w:color w:val="660E7A"/>
+          <w:sz w:val="18"/>
+          <w:szCs w:val="18"/>
+          <w:shd w:val="clear" w:fill="FFFFFF"/>
+        </w:rPr>
+        <w:t>length</w:t>
+      </w:r>
+      <w:r>
+        <w:rPr>
+          <w:rFonts w:hint="eastAsia" w:ascii="微软雅黑" w:hAnsi="微软雅黑" w:eastAsia="微软雅黑" w:cs="微软雅黑"/>
+          <w:color w:val="000000"/>
+          <w:sz w:val="18"/>
+          <w:szCs w:val="18"/>
+          <w:shd w:val="clear" w:fill="FFFFFF"/>
+        </w:rPr>
+        <w:t>);</w:t>
+      </w:r>
+      <w:r>
+        <w:rPr>
+          <w:rFonts w:hint="eastAsia" w:ascii="微软雅黑" w:hAnsi="微软雅黑" w:eastAsia="微软雅黑" w:cs="微软雅黑"/>
+          <w:color w:val="000000"/>
+          <w:sz w:val="18"/>
+          <w:szCs w:val="18"/>
+          <w:shd w:val="clear" w:fill="FFFFFF"/>
+        </w:rPr>
+        <w:br w:type="textWrapping"/>
+      </w:r>
+      <w:r>
+        <w:rPr>
+          <w:rFonts w:hint="eastAsia" w:ascii="微软雅黑" w:hAnsi="微软雅黑" w:eastAsia="微软雅黑" w:cs="微软雅黑"/>
+          <w:color w:val="000000"/>
+          <w:sz w:val="18"/>
+          <w:szCs w:val="18"/>
+          <w:shd w:val="clear" w:fill="FFFFFF"/>
+        </w:rPr>
+        <w:t xml:space="preserve">    }</w:t>
+      </w:r>
+      <w:r>
+        <w:rPr>
+          <w:rFonts w:hint="eastAsia" w:ascii="微软雅黑" w:hAnsi="微软雅黑" w:eastAsia="微软雅黑" w:cs="微软雅黑"/>
+          <w:color w:val="000000"/>
+          <w:sz w:val="18"/>
+          <w:szCs w:val="18"/>
+          <w:shd w:val="clear" w:fill="FFFFFF"/>
+        </w:rPr>
+        <w:br w:type="textWrapping"/>
+      </w:r>
+      <w:r>
+        <w:rPr>
+          <w:rFonts w:hint="eastAsia" w:ascii="微软雅黑" w:hAnsi="微软雅黑" w:eastAsia="微软雅黑" w:cs="微软雅黑"/>
+          <w:color w:val="000000"/>
+          <w:sz w:val="18"/>
+          <w:szCs w:val="18"/>
+          <w:shd w:val="clear" w:fill="FFFFFF"/>
+        </w:rPr>
+        <w:t xml:space="preserve">    </w:t>
+      </w:r>
+      <w:r>
+        <w:rPr>
+          <w:rFonts w:hint="eastAsia" w:ascii="微软雅黑" w:hAnsi="微软雅黑" w:eastAsia="微软雅黑" w:cs="微软雅黑"/>
+          <w:b/>
+          <w:color w:val="000080"/>
+          <w:sz w:val="18"/>
+          <w:szCs w:val="18"/>
+          <w:shd w:val="clear" w:fill="FFFFFF"/>
+        </w:rPr>
+        <w:t xml:space="preserve">private </w:t>
+      </w:r>
+      <w:r>
+        <w:rPr>
+          <w:rFonts w:hint="eastAsia" w:ascii="微软雅黑" w:hAnsi="微软雅黑" w:eastAsia="微软雅黑" w:cs="微软雅黑"/>
+          <w:color w:val="000000"/>
+          <w:sz w:val="18"/>
+          <w:szCs w:val="18"/>
+          <w:shd w:val="clear" w:fill="FFFFFF"/>
+        </w:rPr>
+        <w:t>ForkJoinSumCalculator(</w:t>
+      </w:r>
+      <w:r>
+        <w:rPr>
+          <w:rFonts w:hint="eastAsia" w:ascii="微软雅黑" w:hAnsi="微软雅黑" w:eastAsia="微软雅黑" w:cs="微软雅黑"/>
+          <w:b/>
+          <w:color w:val="000080"/>
+          <w:sz w:val="18"/>
+          <w:szCs w:val="18"/>
+          <w:shd w:val="clear" w:fill="FFFFFF"/>
+        </w:rPr>
+        <w:t>long</w:t>
+      </w:r>
+      <w:r>
+        <w:rPr>
+          <w:rFonts w:hint="eastAsia" w:ascii="微软雅黑" w:hAnsi="微软雅黑" w:eastAsia="微软雅黑" w:cs="微软雅黑"/>
+          <w:color w:val="000000"/>
+          <w:sz w:val="18"/>
+          <w:szCs w:val="18"/>
+          <w:shd w:val="clear" w:fill="FFFFFF"/>
+        </w:rPr>
+        <w:t xml:space="preserve">[] numbers, </w:t>
+      </w:r>
+      <w:r>
+        <w:rPr>
+          <w:rFonts w:hint="eastAsia" w:ascii="微软雅黑" w:hAnsi="微软雅黑" w:eastAsia="微软雅黑" w:cs="微软雅黑"/>
+          <w:b/>
+          <w:color w:val="000080"/>
+          <w:sz w:val="18"/>
+          <w:szCs w:val="18"/>
+          <w:shd w:val="clear" w:fill="FFFFFF"/>
+        </w:rPr>
+        <w:t xml:space="preserve">int </w:t>
+      </w:r>
+      <w:r>
+        <w:rPr>
+          <w:rFonts w:hint="eastAsia" w:ascii="微软雅黑" w:hAnsi="微软雅黑" w:eastAsia="微软雅黑" w:cs="微软雅黑"/>
+          <w:color w:val="000000"/>
+          <w:sz w:val="18"/>
+          <w:szCs w:val="18"/>
+          <w:shd w:val="clear" w:fill="FFFFFF"/>
+        </w:rPr>
+        <w:t xml:space="preserve">start, </w:t>
+      </w:r>
+      <w:r>
+        <w:rPr>
+          <w:rFonts w:hint="eastAsia" w:ascii="微软雅黑" w:hAnsi="微软雅黑" w:eastAsia="微软雅黑" w:cs="微软雅黑"/>
+          <w:b/>
+          <w:color w:val="000080"/>
+          <w:sz w:val="18"/>
+          <w:szCs w:val="18"/>
+          <w:shd w:val="clear" w:fill="FFFFFF"/>
+        </w:rPr>
+        <w:t xml:space="preserve">int </w:t>
+      </w:r>
+      <w:r>
+        <w:rPr>
+          <w:rFonts w:hint="eastAsia" w:ascii="微软雅黑" w:hAnsi="微软雅黑" w:eastAsia="微软雅黑" w:cs="微软雅黑"/>
+          <w:color w:val="000000"/>
+          <w:sz w:val="18"/>
+          <w:szCs w:val="18"/>
+          <w:shd w:val="clear" w:fill="FFFFFF"/>
+        </w:rPr>
+        <w:t>end) {</w:t>
+      </w:r>
+      <w:r>
+        <w:rPr>
+          <w:rFonts w:hint="eastAsia" w:ascii="微软雅黑" w:hAnsi="微软雅黑" w:eastAsia="微软雅黑" w:cs="微软雅黑"/>
+          <w:color w:val="000000"/>
+          <w:sz w:val="18"/>
+          <w:szCs w:val="18"/>
+          <w:shd w:val="clear" w:fill="FFFFFF"/>
+        </w:rPr>
+        <w:br w:type="textWrapping"/>
+      </w:r>
+      <w:r>
+        <w:rPr>
+          <w:rFonts w:hint="eastAsia" w:ascii="微软雅黑" w:hAnsi="微软雅黑" w:eastAsia="微软雅黑" w:cs="微软雅黑"/>
+          <w:color w:val="000000"/>
+          <w:sz w:val="18"/>
+          <w:szCs w:val="18"/>
+          <w:shd w:val="clear" w:fill="FFFFFF"/>
+        </w:rPr>
+        <w:t xml:space="preserve">        </w:t>
+      </w:r>
+      <w:r>
+        <w:rPr>
+          <w:rFonts w:hint="eastAsia" w:ascii="微软雅黑" w:hAnsi="微软雅黑" w:eastAsia="微软雅黑" w:cs="微软雅黑"/>
+          <w:b/>
+          <w:color w:val="000080"/>
+          <w:sz w:val="18"/>
+          <w:szCs w:val="18"/>
+          <w:shd w:val="clear" w:fill="FFFFFF"/>
+        </w:rPr>
+        <w:t>this</w:t>
+      </w:r>
+      <w:r>
+        <w:rPr>
+          <w:rFonts w:hint="eastAsia" w:ascii="微软雅黑" w:hAnsi="微软雅黑" w:eastAsia="微软雅黑" w:cs="微软雅黑"/>
+          <w:color w:val="000000"/>
+          <w:sz w:val="18"/>
+          <w:szCs w:val="18"/>
+          <w:shd w:val="clear" w:fill="FFFFFF"/>
+        </w:rPr>
+        <w:t>.</w:t>
+      </w:r>
+      <w:r>
+        <w:rPr>
+          <w:rFonts w:hint="eastAsia" w:ascii="微软雅黑" w:hAnsi="微软雅黑" w:eastAsia="微软雅黑" w:cs="微软雅黑"/>
+          <w:b/>
+          <w:color w:val="660E7A"/>
+          <w:sz w:val="18"/>
+          <w:szCs w:val="18"/>
+          <w:shd w:val="clear" w:fill="FFFFFF"/>
+        </w:rPr>
+        <w:t xml:space="preserve">numbers </w:t>
+      </w:r>
+      <w:r>
+        <w:rPr>
+          <w:rFonts w:hint="eastAsia" w:ascii="微软雅黑" w:hAnsi="微软雅黑" w:eastAsia="微软雅黑" w:cs="微软雅黑"/>
+          <w:color w:val="000000"/>
+          <w:sz w:val="18"/>
+          <w:szCs w:val="18"/>
+          <w:shd w:val="clear" w:fill="FFFFFF"/>
+        </w:rPr>
+        <w:t>= numbers;</w:t>
+      </w:r>
+      <w:r>
+        <w:rPr>
+          <w:rFonts w:hint="eastAsia" w:ascii="微软雅黑" w:hAnsi="微软雅黑" w:eastAsia="微软雅黑" w:cs="微软雅黑"/>
+          <w:color w:val="000000"/>
+          <w:sz w:val="18"/>
+          <w:szCs w:val="18"/>
+          <w:shd w:val="clear" w:fill="FFFFFF"/>
+        </w:rPr>
+        <w:br w:type="textWrapping"/>
+      </w:r>
+      <w:r>
+        <w:rPr>
+          <w:rFonts w:hint="eastAsia" w:ascii="微软雅黑" w:hAnsi="微软雅黑" w:eastAsia="微软雅黑" w:cs="微软雅黑"/>
+          <w:color w:val="000000"/>
+          <w:sz w:val="18"/>
+          <w:szCs w:val="18"/>
+          <w:shd w:val="clear" w:fill="FFFFFF"/>
+        </w:rPr>
+        <w:t xml:space="preserve">        </w:t>
+      </w:r>
+      <w:r>
+        <w:rPr>
+          <w:rFonts w:hint="eastAsia" w:ascii="微软雅黑" w:hAnsi="微软雅黑" w:eastAsia="微软雅黑" w:cs="微软雅黑"/>
+          <w:b/>
+          <w:color w:val="000080"/>
+          <w:sz w:val="18"/>
+          <w:szCs w:val="18"/>
+          <w:shd w:val="clear" w:fill="FFFFFF"/>
+        </w:rPr>
+        <w:t>this</w:t>
+      </w:r>
+      <w:r>
+        <w:rPr>
+          <w:rFonts w:hint="eastAsia" w:ascii="微软雅黑" w:hAnsi="微软雅黑" w:eastAsia="微软雅黑" w:cs="微软雅黑"/>
+          <w:color w:val="000000"/>
+          <w:sz w:val="18"/>
+          <w:szCs w:val="18"/>
+          <w:shd w:val="clear" w:fill="FFFFFF"/>
+        </w:rPr>
+        <w:t>.</w:t>
+      </w:r>
+      <w:r>
+        <w:rPr>
+          <w:rFonts w:hint="eastAsia" w:ascii="微软雅黑" w:hAnsi="微软雅黑" w:eastAsia="微软雅黑" w:cs="微软雅黑"/>
+          <w:b/>
+          <w:color w:val="660E7A"/>
+          <w:sz w:val="18"/>
+          <w:szCs w:val="18"/>
+          <w:shd w:val="clear" w:fill="FFFFFF"/>
+        </w:rPr>
+        <w:t xml:space="preserve">start </w:t>
+      </w:r>
+      <w:r>
+        <w:rPr>
+          <w:rFonts w:hint="eastAsia" w:ascii="微软雅黑" w:hAnsi="微软雅黑" w:eastAsia="微软雅黑" w:cs="微软雅黑"/>
+          <w:color w:val="000000"/>
+          <w:sz w:val="18"/>
+          <w:szCs w:val="18"/>
+          <w:shd w:val="clear" w:fill="FFFFFF"/>
+        </w:rPr>
+        <w:t>= start;</w:t>
+      </w:r>
+      <w:r>
+        <w:rPr>
+          <w:rFonts w:hint="eastAsia" w:ascii="微软雅黑" w:hAnsi="微软雅黑" w:eastAsia="微软雅黑" w:cs="微软雅黑"/>
+          <w:color w:val="000000"/>
+          <w:sz w:val="18"/>
+          <w:szCs w:val="18"/>
+          <w:shd w:val="clear" w:fill="FFFFFF"/>
+        </w:rPr>
+        <w:br w:type="textWrapping"/>
+      </w:r>
+      <w:r>
+        <w:rPr>
+          <w:rFonts w:hint="eastAsia" w:ascii="微软雅黑" w:hAnsi="微软雅黑" w:eastAsia="微软雅黑" w:cs="微软雅黑"/>
+          <w:color w:val="000000"/>
+          <w:sz w:val="18"/>
+          <w:szCs w:val="18"/>
+          <w:shd w:val="clear" w:fill="FFFFFF"/>
+        </w:rPr>
+        <w:t xml:space="preserve">        </w:t>
+      </w:r>
+      <w:r>
+        <w:rPr>
+          <w:rFonts w:hint="eastAsia" w:ascii="微软雅黑" w:hAnsi="微软雅黑" w:eastAsia="微软雅黑" w:cs="微软雅黑"/>
+          <w:b/>
+          <w:color w:val="000080"/>
+          <w:sz w:val="18"/>
+          <w:szCs w:val="18"/>
+          <w:shd w:val="clear" w:fill="FFFFFF"/>
+        </w:rPr>
+        <w:t>this</w:t>
+      </w:r>
+      <w:r>
+        <w:rPr>
+          <w:rFonts w:hint="eastAsia" w:ascii="微软雅黑" w:hAnsi="微软雅黑" w:eastAsia="微软雅黑" w:cs="微软雅黑"/>
+          <w:color w:val="000000"/>
+          <w:sz w:val="18"/>
+          <w:szCs w:val="18"/>
+          <w:shd w:val="clear" w:fill="FFFFFF"/>
+        </w:rPr>
+        <w:t>.</w:t>
+      </w:r>
+      <w:r>
+        <w:rPr>
+          <w:rFonts w:hint="eastAsia" w:ascii="微软雅黑" w:hAnsi="微软雅黑" w:eastAsia="微软雅黑" w:cs="微软雅黑"/>
+          <w:b/>
+          <w:color w:val="660E7A"/>
+          <w:sz w:val="18"/>
+          <w:szCs w:val="18"/>
+          <w:shd w:val="clear" w:fill="FFFFFF"/>
+        </w:rPr>
+        <w:t xml:space="preserve">end </w:t>
+      </w:r>
+      <w:r>
+        <w:rPr>
+          <w:rFonts w:hint="eastAsia" w:ascii="微软雅黑" w:hAnsi="微软雅黑" w:eastAsia="微软雅黑" w:cs="微软雅黑"/>
+          <w:color w:val="000000"/>
+          <w:sz w:val="18"/>
+          <w:szCs w:val="18"/>
+          <w:shd w:val="clear" w:fill="FFFFFF"/>
+        </w:rPr>
+        <w:t>= end;</w:t>
+      </w:r>
+      <w:r>
+        <w:rPr>
+          <w:rFonts w:hint="eastAsia" w:ascii="微软雅黑" w:hAnsi="微软雅黑" w:eastAsia="微软雅黑" w:cs="微软雅黑"/>
+          <w:color w:val="000000"/>
+          <w:sz w:val="18"/>
+          <w:szCs w:val="18"/>
+          <w:shd w:val="clear" w:fill="FFFFFF"/>
+        </w:rPr>
+        <w:br w:type="textWrapping"/>
+      </w:r>
+      <w:r>
+        <w:rPr>
+          <w:rFonts w:hint="eastAsia" w:ascii="微软雅黑" w:hAnsi="微软雅黑" w:eastAsia="微软雅黑" w:cs="微软雅黑"/>
+          <w:color w:val="000000"/>
+          <w:sz w:val="18"/>
+          <w:szCs w:val="18"/>
+          <w:shd w:val="clear" w:fill="FFFFFF"/>
+        </w:rPr>
+        <w:t xml:space="preserve">    }</w:t>
+      </w:r>
+      <w:r>
+        <w:rPr>
+          <w:rFonts w:hint="eastAsia" w:ascii="微软雅黑" w:hAnsi="微软雅黑" w:eastAsia="微软雅黑" w:cs="微软雅黑"/>
+          <w:color w:val="000000"/>
+          <w:sz w:val="18"/>
+          <w:szCs w:val="18"/>
+          <w:shd w:val="clear" w:fill="FFFFFF"/>
+        </w:rPr>
+        <w:br w:type="textWrapping"/>
+      </w:r>
+      <w:r>
+        <w:rPr>
+          <w:rFonts w:hint="eastAsia" w:ascii="微软雅黑" w:hAnsi="微软雅黑" w:eastAsia="微软雅黑" w:cs="微软雅黑"/>
+          <w:color w:val="000000"/>
+          <w:sz w:val="18"/>
+          <w:szCs w:val="18"/>
+          <w:shd w:val="clear" w:fill="FFFFFF"/>
+        </w:rPr>
+        <w:br w:type="textWrapping"/>
+      </w:r>
+      <w:r>
+        <w:rPr>
+          <w:rFonts w:hint="eastAsia" w:ascii="微软雅黑" w:hAnsi="微软雅黑" w:eastAsia="微软雅黑" w:cs="微软雅黑"/>
+          <w:color w:val="000000"/>
+          <w:sz w:val="18"/>
+          <w:szCs w:val="18"/>
+          <w:shd w:val="clear" w:fill="FFFFFF"/>
+        </w:rPr>
+        <w:t xml:space="preserve">    </w:t>
+      </w:r>
+      <w:r>
+        <w:rPr>
+          <w:rFonts w:hint="eastAsia" w:ascii="微软雅黑" w:hAnsi="微软雅黑" w:eastAsia="微软雅黑" w:cs="微软雅黑"/>
+          <w:color w:val="808000"/>
+          <w:sz w:val="18"/>
+          <w:szCs w:val="18"/>
+          <w:shd w:val="clear" w:fill="FFFFFF"/>
+        </w:rPr>
+        <w:t>@Override</w:t>
+      </w:r>
+      <w:r>
+        <w:rPr>
+          <w:rFonts w:hint="eastAsia" w:ascii="微软雅黑" w:hAnsi="微软雅黑" w:eastAsia="微软雅黑" w:cs="微软雅黑"/>
+          <w:color w:val="808000"/>
+          <w:sz w:val="18"/>
+          <w:szCs w:val="18"/>
+          <w:shd w:val="clear" w:fill="FFFFFF"/>
+        </w:rPr>
+        <w:br w:type="textWrapping"/>
+      </w:r>
+      <w:r>
+        <w:rPr>
+          <w:rFonts w:hint="eastAsia" w:ascii="微软雅黑" w:hAnsi="微软雅黑" w:eastAsia="微软雅黑" w:cs="微软雅黑"/>
+          <w:color w:val="808000"/>
+          <w:sz w:val="18"/>
+          <w:szCs w:val="18"/>
+          <w:shd w:val="clear" w:fill="FFFFFF"/>
+        </w:rPr>
+        <w:t xml:space="preserve">    </w:t>
+      </w:r>
+      <w:r>
+        <w:rPr>
+          <w:rFonts w:hint="eastAsia" w:ascii="微软雅黑" w:hAnsi="微软雅黑" w:eastAsia="微软雅黑" w:cs="微软雅黑"/>
+          <w:b/>
+          <w:color w:val="000080"/>
+          <w:sz w:val="18"/>
+          <w:szCs w:val="18"/>
+          <w:shd w:val="clear" w:fill="FFFFFF"/>
+        </w:rPr>
+        <w:t xml:space="preserve">protected </w:t>
+      </w:r>
+      <w:r>
+        <w:rPr>
+          <w:rFonts w:hint="eastAsia" w:ascii="微软雅黑" w:hAnsi="微软雅黑" w:eastAsia="微软雅黑" w:cs="微软雅黑"/>
+          <w:color w:val="000000"/>
+          <w:sz w:val="18"/>
+          <w:szCs w:val="18"/>
+          <w:shd w:val="clear" w:fill="FFFFFF"/>
+        </w:rPr>
+        <w:t>Long compute() {</w:t>
+      </w:r>
+      <w:r>
+        <w:rPr>
+          <w:rFonts w:hint="eastAsia" w:ascii="微软雅黑" w:hAnsi="微软雅黑" w:eastAsia="微软雅黑" w:cs="微软雅黑"/>
+          <w:color w:val="000000"/>
+          <w:sz w:val="18"/>
+          <w:szCs w:val="18"/>
+          <w:shd w:val="clear" w:fill="FFFFFF"/>
+        </w:rPr>
+        <w:br w:type="textWrapping"/>
+      </w:r>
+      <w:r>
+        <w:rPr>
+          <w:rFonts w:hint="eastAsia" w:ascii="微软雅黑" w:hAnsi="微软雅黑" w:eastAsia="微软雅黑" w:cs="微软雅黑"/>
+          <w:color w:val="000000"/>
+          <w:sz w:val="18"/>
+          <w:szCs w:val="18"/>
+          <w:shd w:val="clear" w:fill="FFFFFF"/>
+        </w:rPr>
+        <w:t xml:space="preserve">        </w:t>
+      </w:r>
+      <w:r>
+        <w:rPr>
+          <w:rFonts w:hint="eastAsia" w:ascii="微软雅黑" w:hAnsi="微软雅黑" w:eastAsia="微软雅黑" w:cs="微软雅黑"/>
+          <w:i/>
+          <w:color w:val="808080"/>
+          <w:sz w:val="18"/>
+          <w:szCs w:val="18"/>
+          <w:shd w:val="clear" w:fill="FFFFFF"/>
+        </w:rPr>
+        <w:t>// 该任务负责求和的部分的大小</w:t>
+      </w:r>
+      <w:r>
+        <w:rPr>
+          <w:rFonts w:hint="eastAsia" w:ascii="微软雅黑" w:hAnsi="微软雅黑" w:eastAsia="微软雅黑" w:cs="微软雅黑"/>
+          <w:i/>
+          <w:color w:val="808080"/>
+          <w:sz w:val="18"/>
+          <w:szCs w:val="18"/>
+          <w:shd w:val="clear" w:fill="FFFFFF"/>
+        </w:rPr>
+        <w:br w:type="textWrapping"/>
+      </w:r>
+      <w:r>
+        <w:rPr>
+          <w:rFonts w:hint="eastAsia" w:ascii="微软雅黑" w:hAnsi="微软雅黑" w:eastAsia="微软雅黑" w:cs="微软雅黑"/>
+          <w:i/>
+          <w:color w:val="808080"/>
+          <w:sz w:val="18"/>
+          <w:szCs w:val="18"/>
+          <w:shd w:val="clear" w:fill="FFFFFF"/>
+        </w:rPr>
+        <w:t xml:space="preserve">        </w:t>
+      </w:r>
+      <w:r>
+        <w:rPr>
+          <w:rFonts w:hint="eastAsia" w:ascii="微软雅黑" w:hAnsi="微软雅黑" w:eastAsia="微软雅黑" w:cs="微软雅黑"/>
+          <w:b/>
+          <w:color w:val="000080"/>
+          <w:sz w:val="18"/>
+          <w:szCs w:val="18"/>
+          <w:shd w:val="clear" w:fill="FFFFFF"/>
+        </w:rPr>
+        <w:t xml:space="preserve">int </w:t>
+      </w:r>
+      <w:r>
+        <w:rPr>
+          <w:rFonts w:hint="eastAsia" w:ascii="微软雅黑" w:hAnsi="微软雅黑" w:eastAsia="微软雅黑" w:cs="微软雅黑"/>
+          <w:color w:val="000000"/>
+          <w:sz w:val="18"/>
+          <w:szCs w:val="18"/>
+          <w:shd w:val="clear" w:fill="FFFFFF"/>
+        </w:rPr>
+        <w:t xml:space="preserve">length = </w:t>
+      </w:r>
+      <w:r>
+        <w:rPr>
+          <w:rFonts w:hint="eastAsia" w:ascii="微软雅黑" w:hAnsi="微软雅黑" w:eastAsia="微软雅黑" w:cs="微软雅黑"/>
+          <w:b/>
+          <w:color w:val="660E7A"/>
+          <w:sz w:val="18"/>
+          <w:szCs w:val="18"/>
+          <w:shd w:val="clear" w:fill="FFFFFF"/>
+        </w:rPr>
+        <w:t xml:space="preserve">end </w:t>
+      </w:r>
+      <w:r>
+        <w:rPr>
+          <w:rFonts w:hint="eastAsia" w:ascii="微软雅黑" w:hAnsi="微软雅黑" w:eastAsia="微软雅黑" w:cs="微软雅黑"/>
+          <w:color w:val="000000"/>
+          <w:sz w:val="18"/>
+          <w:szCs w:val="18"/>
+          <w:shd w:val="clear" w:fill="FFFFFF"/>
+        </w:rPr>
+        <w:t xml:space="preserve">- </w:t>
+      </w:r>
+      <w:r>
+        <w:rPr>
+          <w:rFonts w:hint="eastAsia" w:ascii="微软雅黑" w:hAnsi="微软雅黑" w:eastAsia="微软雅黑" w:cs="微软雅黑"/>
+          <w:b/>
+          <w:color w:val="660E7A"/>
+          <w:sz w:val="18"/>
+          <w:szCs w:val="18"/>
+          <w:shd w:val="clear" w:fill="FFFFFF"/>
+        </w:rPr>
+        <w:t>start</w:t>
+      </w:r>
+      <w:r>
+        <w:rPr>
+          <w:rFonts w:hint="eastAsia" w:ascii="微软雅黑" w:hAnsi="微软雅黑" w:eastAsia="微软雅黑" w:cs="微软雅黑"/>
+          <w:color w:val="000000"/>
+          <w:sz w:val="18"/>
+          <w:szCs w:val="18"/>
+          <w:shd w:val="clear" w:fill="FFFFFF"/>
+        </w:rPr>
+        <w:t>;</w:t>
+      </w:r>
+      <w:r>
+        <w:rPr>
+          <w:rFonts w:hint="eastAsia" w:ascii="微软雅黑" w:hAnsi="微软雅黑" w:eastAsia="微软雅黑" w:cs="微软雅黑"/>
+          <w:color w:val="000000"/>
+          <w:sz w:val="18"/>
+          <w:szCs w:val="18"/>
+          <w:shd w:val="clear" w:fill="FFFFFF"/>
+        </w:rPr>
+        <w:br w:type="textWrapping"/>
+      </w:r>
+      <w:r>
+        <w:rPr>
+          <w:rFonts w:hint="eastAsia" w:ascii="微软雅黑" w:hAnsi="微软雅黑" w:eastAsia="微软雅黑" w:cs="微软雅黑"/>
+          <w:color w:val="000000"/>
+          <w:sz w:val="18"/>
+          <w:szCs w:val="18"/>
+          <w:shd w:val="clear" w:fill="FFFFFF"/>
+        </w:rPr>
+        <w:t xml:space="preserve">        </w:t>
+      </w:r>
+      <w:r>
+        <w:rPr>
+          <w:rFonts w:hint="eastAsia" w:ascii="微软雅黑" w:hAnsi="微软雅黑" w:eastAsia="微软雅黑" w:cs="微软雅黑"/>
+          <w:b/>
+          <w:color w:val="000080"/>
+          <w:sz w:val="18"/>
+          <w:szCs w:val="18"/>
+          <w:shd w:val="clear" w:fill="FFFFFF"/>
+        </w:rPr>
+        <w:t xml:space="preserve">if </w:t>
+      </w:r>
+      <w:r>
+        <w:rPr>
+          <w:rFonts w:hint="eastAsia" w:ascii="微软雅黑" w:hAnsi="微软雅黑" w:eastAsia="微软雅黑" w:cs="微软雅黑"/>
+          <w:color w:val="000000"/>
+          <w:sz w:val="18"/>
+          <w:szCs w:val="18"/>
+          <w:shd w:val="clear" w:fill="FFFFFF"/>
+        </w:rPr>
+        <w:t xml:space="preserve">(length &lt;= </w:t>
+      </w:r>
+      <w:r>
+        <w:rPr>
+          <w:rFonts w:hint="eastAsia" w:ascii="微软雅黑" w:hAnsi="微软雅黑" w:eastAsia="微软雅黑" w:cs="微软雅黑"/>
+          <w:b/>
+          <w:i/>
+          <w:color w:val="660E7A"/>
+          <w:sz w:val="18"/>
+          <w:szCs w:val="18"/>
+          <w:shd w:val="clear" w:fill="FFFFFF"/>
+        </w:rPr>
+        <w:t>THRESHOLD</w:t>
+      </w:r>
+      <w:r>
+        <w:rPr>
+          <w:rFonts w:hint="eastAsia" w:ascii="微软雅黑" w:hAnsi="微软雅黑" w:eastAsia="微软雅黑" w:cs="微软雅黑"/>
+          <w:color w:val="000000"/>
+          <w:sz w:val="18"/>
+          <w:szCs w:val="18"/>
+          <w:shd w:val="clear" w:fill="FFFFFF"/>
+        </w:rPr>
+        <w:t>) {</w:t>
+      </w:r>
+      <w:r>
+        <w:rPr>
+          <w:rFonts w:hint="eastAsia" w:ascii="微软雅黑" w:hAnsi="微软雅黑" w:eastAsia="微软雅黑" w:cs="微软雅黑"/>
+          <w:color w:val="000000"/>
+          <w:sz w:val="18"/>
+          <w:szCs w:val="18"/>
+          <w:shd w:val="clear" w:fill="FFFFFF"/>
+        </w:rPr>
+        <w:br w:type="textWrapping"/>
+      </w:r>
+      <w:r>
+        <w:rPr>
+          <w:rFonts w:hint="eastAsia" w:ascii="微软雅黑" w:hAnsi="微软雅黑" w:eastAsia="微软雅黑" w:cs="微软雅黑"/>
+          <w:color w:val="000000"/>
+          <w:sz w:val="18"/>
+          <w:szCs w:val="18"/>
+          <w:shd w:val="clear" w:fill="FFFFFF"/>
+        </w:rPr>
+        <w:t xml:space="preserve">            </w:t>
+      </w:r>
+      <w:r>
+        <w:rPr>
+          <w:rFonts w:hint="eastAsia" w:ascii="微软雅黑" w:hAnsi="微软雅黑" w:eastAsia="微软雅黑" w:cs="微软雅黑"/>
+          <w:b/>
+          <w:color w:val="000080"/>
+          <w:sz w:val="18"/>
+          <w:szCs w:val="18"/>
+          <w:shd w:val="clear" w:fill="FFFFFF"/>
+        </w:rPr>
+        <w:t xml:space="preserve">return </w:t>
+      </w:r>
+      <w:r>
+        <w:rPr>
+          <w:rFonts w:hint="eastAsia" w:ascii="微软雅黑" w:hAnsi="微软雅黑" w:eastAsia="微软雅黑" w:cs="微软雅黑"/>
+          <w:color w:val="000000"/>
+          <w:sz w:val="18"/>
+          <w:szCs w:val="18"/>
+          <w:shd w:val="clear" w:fill="FFFFFF"/>
+        </w:rPr>
+        <w:t>computeSequentially();</w:t>
+      </w:r>
+      <w:r>
+        <w:rPr>
+          <w:rFonts w:hint="eastAsia" w:ascii="微软雅黑" w:hAnsi="微软雅黑" w:eastAsia="微软雅黑" w:cs="微软雅黑"/>
+          <w:color w:val="000000"/>
+          <w:sz w:val="18"/>
+          <w:szCs w:val="18"/>
+          <w:shd w:val="clear" w:fill="FFFFFF"/>
+        </w:rPr>
+        <w:br w:type="textWrapping"/>
+      </w:r>
+      <w:r>
+        <w:rPr>
+          <w:rFonts w:hint="eastAsia" w:ascii="微软雅黑" w:hAnsi="微软雅黑" w:eastAsia="微软雅黑" w:cs="微软雅黑"/>
+          <w:color w:val="000000"/>
+          <w:sz w:val="18"/>
+          <w:szCs w:val="18"/>
+          <w:shd w:val="clear" w:fill="FFFFFF"/>
+        </w:rPr>
+        <w:t xml:space="preserve">        }</w:t>
+      </w:r>
+      <w:r>
+        <w:rPr>
+          <w:rFonts w:hint="eastAsia" w:ascii="微软雅黑" w:hAnsi="微软雅黑" w:eastAsia="微软雅黑" w:cs="微软雅黑"/>
+          <w:color w:val="000000"/>
+          <w:sz w:val="18"/>
+          <w:szCs w:val="18"/>
+          <w:shd w:val="clear" w:fill="FFFFFF"/>
+        </w:rPr>
+        <w:br w:type="textWrapping"/>
+      </w:r>
+      <w:r>
+        <w:rPr>
+          <w:rFonts w:hint="eastAsia" w:ascii="微软雅黑" w:hAnsi="微软雅黑" w:eastAsia="微软雅黑" w:cs="微软雅黑"/>
+          <w:color w:val="000000"/>
+          <w:sz w:val="18"/>
+          <w:szCs w:val="18"/>
+          <w:shd w:val="clear" w:fill="FFFFFF"/>
+        </w:rPr>
+        <w:t xml:space="preserve">        ForkJoinSumCalculator leftTask = </w:t>
+      </w:r>
+      <w:r>
+        <w:rPr>
+          <w:rFonts w:hint="eastAsia" w:ascii="微软雅黑" w:hAnsi="微软雅黑" w:eastAsia="微软雅黑" w:cs="微软雅黑"/>
+          <w:b/>
+          <w:color w:val="000080"/>
+          <w:sz w:val="18"/>
+          <w:szCs w:val="18"/>
+          <w:shd w:val="clear" w:fill="FFFFFF"/>
+        </w:rPr>
+        <w:t xml:space="preserve">new </w:t>
+      </w:r>
+      <w:r>
+        <w:rPr>
+          <w:rFonts w:hint="eastAsia" w:ascii="微软雅黑" w:hAnsi="微软雅黑" w:eastAsia="微软雅黑" w:cs="微软雅黑"/>
+          <w:color w:val="000000"/>
+          <w:sz w:val="18"/>
+          <w:szCs w:val="18"/>
+          <w:shd w:val="clear" w:fill="FFFFFF"/>
+        </w:rPr>
+        <w:t>ForkJoinSumCalculator(</w:t>
+      </w:r>
+      <w:r>
+        <w:rPr>
+          <w:rFonts w:hint="eastAsia" w:ascii="微软雅黑" w:hAnsi="微软雅黑" w:eastAsia="微软雅黑" w:cs="微软雅黑"/>
+          <w:b/>
+          <w:color w:val="660E7A"/>
+          <w:sz w:val="18"/>
+          <w:szCs w:val="18"/>
+          <w:shd w:val="clear" w:fill="FFFFFF"/>
+        </w:rPr>
+        <w:t>numbers</w:t>
+      </w:r>
+      <w:r>
+        <w:rPr>
+          <w:rFonts w:hint="eastAsia" w:ascii="微软雅黑" w:hAnsi="微软雅黑" w:eastAsia="微软雅黑" w:cs="微软雅黑"/>
+          <w:color w:val="000000"/>
+          <w:sz w:val="18"/>
+          <w:szCs w:val="18"/>
+          <w:shd w:val="clear" w:fill="FFFFFF"/>
+        </w:rPr>
+        <w:t xml:space="preserve">, </w:t>
+      </w:r>
+      <w:r>
+        <w:rPr>
+          <w:rFonts w:hint="eastAsia" w:ascii="微软雅黑" w:hAnsi="微软雅黑" w:eastAsia="微软雅黑" w:cs="微软雅黑"/>
+          <w:b/>
+          <w:color w:val="660E7A"/>
+          <w:sz w:val="18"/>
+          <w:szCs w:val="18"/>
+          <w:shd w:val="clear" w:fill="FFFFFF"/>
+        </w:rPr>
+        <w:t>start</w:t>
+      </w:r>
+      <w:r>
+        <w:rPr>
+          <w:rFonts w:hint="eastAsia" w:ascii="微软雅黑" w:hAnsi="微软雅黑" w:eastAsia="微软雅黑" w:cs="微软雅黑"/>
+          <w:color w:val="000000"/>
+          <w:sz w:val="18"/>
+          <w:szCs w:val="18"/>
+          <w:shd w:val="clear" w:fill="FFFFFF"/>
+        </w:rPr>
+        <w:t xml:space="preserve">, </w:t>
+      </w:r>
+      <w:r>
+        <w:rPr>
+          <w:rFonts w:hint="eastAsia" w:ascii="微软雅黑" w:hAnsi="微软雅黑" w:eastAsia="微软雅黑" w:cs="微软雅黑"/>
+          <w:b/>
+          <w:color w:val="660E7A"/>
+          <w:sz w:val="18"/>
+          <w:szCs w:val="18"/>
+          <w:shd w:val="clear" w:fill="FFFFFF"/>
+        </w:rPr>
+        <w:t xml:space="preserve">start </w:t>
+      </w:r>
+      <w:r>
+        <w:rPr>
+          <w:rFonts w:hint="eastAsia" w:ascii="微软雅黑" w:hAnsi="微软雅黑" w:eastAsia="微软雅黑" w:cs="微软雅黑"/>
+          <w:color w:val="000000"/>
+          <w:sz w:val="18"/>
+          <w:szCs w:val="18"/>
+          <w:shd w:val="clear" w:fill="FFFFFF"/>
+        </w:rPr>
+        <w:t xml:space="preserve">+ length / </w:t>
+      </w:r>
+      <w:r>
+        <w:rPr>
+          <w:rFonts w:hint="eastAsia" w:ascii="微软雅黑" w:hAnsi="微软雅黑" w:eastAsia="微软雅黑" w:cs="微软雅黑"/>
+          <w:color w:val="0000FF"/>
+          <w:sz w:val="18"/>
+          <w:szCs w:val="18"/>
+          <w:shd w:val="clear" w:fill="FFFFFF"/>
+        </w:rPr>
+        <w:t>2</w:t>
+      </w:r>
+      <w:r>
+        <w:rPr>
+          <w:rFonts w:hint="eastAsia" w:ascii="微软雅黑" w:hAnsi="微软雅黑" w:eastAsia="微软雅黑" w:cs="微软雅黑"/>
+          <w:color w:val="000000"/>
+          <w:sz w:val="18"/>
+          <w:szCs w:val="18"/>
+          <w:shd w:val="clear" w:fill="FFFFFF"/>
+        </w:rPr>
+        <w:t>);</w:t>
+      </w:r>
+      <w:r>
+        <w:rPr>
+          <w:rFonts w:hint="eastAsia" w:ascii="微软雅黑" w:hAnsi="微软雅黑" w:eastAsia="微软雅黑" w:cs="微软雅黑"/>
+          <w:color w:val="000000"/>
+          <w:sz w:val="18"/>
+          <w:szCs w:val="18"/>
+          <w:shd w:val="clear" w:fill="FFFFFF"/>
+        </w:rPr>
+        <w:br w:type="textWrapping"/>
+      </w:r>
+      <w:r>
+        <w:rPr>
+          <w:rFonts w:hint="eastAsia" w:ascii="微软雅黑" w:hAnsi="微软雅黑" w:eastAsia="微软雅黑" w:cs="微软雅黑"/>
+          <w:color w:val="000000"/>
+          <w:sz w:val="18"/>
+          <w:szCs w:val="18"/>
+          <w:shd w:val="clear" w:fill="FFFFFF"/>
+        </w:rPr>
+        <w:t xml:space="preserve">        </w:t>
+      </w:r>
+      <w:r>
+        <w:rPr>
+          <w:rFonts w:hint="eastAsia" w:ascii="微软雅黑" w:hAnsi="微软雅黑" w:eastAsia="微软雅黑" w:cs="微软雅黑"/>
+          <w:i/>
+          <w:color w:val="808080"/>
+          <w:sz w:val="18"/>
+          <w:szCs w:val="18"/>
+          <w:shd w:val="clear" w:fill="FFFFFF"/>
+        </w:rPr>
+        <w:t>// 利用另一个 ForkJoinPool 线程异步执行新创建的子任务</w:t>
+      </w:r>
+      <w:r>
+        <w:rPr>
+          <w:rFonts w:hint="eastAsia" w:ascii="微软雅黑" w:hAnsi="微软雅黑" w:eastAsia="微软雅黑" w:cs="微软雅黑"/>
+          <w:i/>
+          <w:color w:val="808080"/>
+          <w:sz w:val="18"/>
+          <w:szCs w:val="18"/>
+          <w:shd w:val="clear" w:fill="FFFFFF"/>
+        </w:rPr>
+        <w:br w:type="textWrapping"/>
+      </w:r>
+      <w:r>
+        <w:rPr>
+          <w:rFonts w:hint="eastAsia" w:ascii="微软雅黑" w:hAnsi="微软雅黑" w:eastAsia="微软雅黑" w:cs="微软雅黑"/>
+          <w:i/>
+          <w:color w:val="808080"/>
+          <w:sz w:val="18"/>
+          <w:szCs w:val="18"/>
+          <w:shd w:val="clear" w:fill="FFFFFF"/>
+        </w:rPr>
+        <w:t xml:space="preserve">        </w:t>
+      </w:r>
+      <w:r>
+        <w:rPr>
+          <w:rFonts w:hint="eastAsia" w:ascii="微软雅黑" w:hAnsi="微软雅黑" w:eastAsia="微软雅黑" w:cs="微软雅黑"/>
+          <w:color w:val="000000"/>
+          <w:sz w:val="18"/>
+          <w:szCs w:val="18"/>
+          <w:shd w:val="clear" w:fill="FFFFFF"/>
+        </w:rPr>
+        <w:t>leftTask.fork();</w:t>
+      </w:r>
+      <w:r>
+        <w:rPr>
+          <w:rFonts w:hint="eastAsia" w:ascii="微软雅黑" w:hAnsi="微软雅黑" w:eastAsia="微软雅黑" w:cs="微软雅黑"/>
+          <w:color w:val="000000"/>
+          <w:sz w:val="18"/>
+          <w:szCs w:val="18"/>
+          <w:shd w:val="clear" w:fill="FFFFFF"/>
+        </w:rPr>
+        <w:br w:type="textWrapping"/>
+      </w:r>
+      <w:r>
+        <w:rPr>
+          <w:rFonts w:hint="eastAsia" w:ascii="微软雅黑" w:hAnsi="微软雅黑" w:eastAsia="微软雅黑" w:cs="微软雅黑"/>
+          <w:color w:val="000000"/>
+          <w:sz w:val="18"/>
+          <w:szCs w:val="18"/>
+          <w:shd w:val="clear" w:fill="FFFFFF"/>
+        </w:rPr>
+        <w:br w:type="textWrapping"/>
+      </w:r>
+      <w:r>
+        <w:rPr>
+          <w:rFonts w:hint="eastAsia" w:ascii="微软雅黑" w:hAnsi="微软雅黑" w:eastAsia="微软雅黑" w:cs="微软雅黑"/>
+          <w:color w:val="000000"/>
+          <w:sz w:val="18"/>
+          <w:szCs w:val="18"/>
+          <w:shd w:val="clear" w:fill="FFFFFF"/>
+        </w:rPr>
+        <w:t xml:space="preserve">        ForkJoinSumCalculator rightTask = </w:t>
+      </w:r>
+      <w:r>
+        <w:rPr>
+          <w:rFonts w:hint="eastAsia" w:ascii="微软雅黑" w:hAnsi="微软雅黑" w:eastAsia="微软雅黑" w:cs="微软雅黑"/>
+          <w:b/>
+          <w:color w:val="000080"/>
+          <w:sz w:val="18"/>
+          <w:szCs w:val="18"/>
+          <w:shd w:val="clear" w:fill="FFFFFF"/>
+        </w:rPr>
+        <w:t xml:space="preserve">new </w:t>
+      </w:r>
+      <w:r>
+        <w:rPr>
+          <w:rFonts w:hint="eastAsia" w:ascii="微软雅黑" w:hAnsi="微软雅黑" w:eastAsia="微软雅黑" w:cs="微软雅黑"/>
+          <w:color w:val="000000"/>
+          <w:sz w:val="18"/>
+          <w:szCs w:val="18"/>
+          <w:shd w:val="clear" w:fill="FFFFFF"/>
+        </w:rPr>
+        <w:t>ForkJoinSumCalculator(</w:t>
+      </w:r>
+      <w:r>
+        <w:rPr>
+          <w:rFonts w:hint="eastAsia" w:ascii="微软雅黑" w:hAnsi="微软雅黑" w:eastAsia="微软雅黑" w:cs="微软雅黑"/>
+          <w:b/>
+          <w:color w:val="660E7A"/>
+          <w:sz w:val="18"/>
+          <w:szCs w:val="18"/>
+          <w:shd w:val="clear" w:fill="FFFFFF"/>
+        </w:rPr>
+        <w:t>numbers</w:t>
+      </w:r>
+      <w:r>
+        <w:rPr>
+          <w:rFonts w:hint="eastAsia" w:ascii="微软雅黑" w:hAnsi="微软雅黑" w:eastAsia="微软雅黑" w:cs="微软雅黑"/>
+          <w:color w:val="000000"/>
+          <w:sz w:val="18"/>
+          <w:szCs w:val="18"/>
+          <w:shd w:val="clear" w:fill="FFFFFF"/>
+        </w:rPr>
+        <w:t xml:space="preserve">, </w:t>
+      </w:r>
+      <w:r>
+        <w:rPr>
+          <w:rFonts w:hint="eastAsia" w:ascii="微软雅黑" w:hAnsi="微软雅黑" w:eastAsia="微软雅黑" w:cs="微软雅黑"/>
+          <w:b/>
+          <w:color w:val="660E7A"/>
+          <w:sz w:val="18"/>
+          <w:szCs w:val="18"/>
+          <w:shd w:val="clear" w:fill="FFFFFF"/>
+        </w:rPr>
+        <w:t xml:space="preserve">start </w:t>
+      </w:r>
+      <w:r>
+        <w:rPr>
+          <w:rFonts w:hint="eastAsia" w:ascii="微软雅黑" w:hAnsi="微软雅黑" w:eastAsia="微软雅黑" w:cs="微软雅黑"/>
+          <w:color w:val="000000"/>
+          <w:sz w:val="18"/>
+          <w:szCs w:val="18"/>
+          <w:shd w:val="clear" w:fill="FFFFFF"/>
+        </w:rPr>
+        <w:t xml:space="preserve">+ length / </w:t>
+      </w:r>
+      <w:r>
+        <w:rPr>
+          <w:rFonts w:hint="eastAsia" w:ascii="微软雅黑" w:hAnsi="微软雅黑" w:eastAsia="微软雅黑" w:cs="微软雅黑"/>
+          <w:color w:val="0000FF"/>
+          <w:sz w:val="18"/>
+          <w:szCs w:val="18"/>
+          <w:shd w:val="clear" w:fill="FFFFFF"/>
+        </w:rPr>
+        <w:t>2</w:t>
+      </w:r>
+      <w:r>
+        <w:rPr>
+          <w:rFonts w:hint="eastAsia" w:ascii="微软雅黑" w:hAnsi="微软雅黑" w:eastAsia="微软雅黑" w:cs="微软雅黑"/>
+          <w:color w:val="000000"/>
+          <w:sz w:val="18"/>
+          <w:szCs w:val="18"/>
+          <w:shd w:val="clear" w:fill="FFFFFF"/>
+        </w:rPr>
+        <w:t xml:space="preserve">, </w:t>
+      </w:r>
+      <w:r>
+        <w:rPr>
+          <w:rFonts w:hint="eastAsia" w:ascii="微软雅黑" w:hAnsi="微软雅黑" w:eastAsia="微软雅黑" w:cs="微软雅黑"/>
+          <w:b/>
+          <w:color w:val="660E7A"/>
+          <w:sz w:val="18"/>
+          <w:szCs w:val="18"/>
+          <w:shd w:val="clear" w:fill="FFFFFF"/>
+        </w:rPr>
+        <w:t>end</w:t>
+      </w:r>
+      <w:r>
+        <w:rPr>
+          <w:rFonts w:hint="eastAsia" w:ascii="微软雅黑" w:hAnsi="微软雅黑" w:eastAsia="微软雅黑" w:cs="微软雅黑"/>
+          <w:color w:val="000000"/>
+          <w:sz w:val="18"/>
+          <w:szCs w:val="18"/>
+          <w:shd w:val="clear" w:fill="FFFFFF"/>
+        </w:rPr>
+        <w:t>);</w:t>
+      </w:r>
+      <w:r>
+        <w:rPr>
+          <w:rFonts w:hint="eastAsia" w:ascii="微软雅黑" w:hAnsi="微软雅黑" w:eastAsia="微软雅黑" w:cs="微软雅黑"/>
+          <w:color w:val="000000"/>
+          <w:sz w:val="18"/>
+          <w:szCs w:val="18"/>
+          <w:shd w:val="clear" w:fill="FFFFFF"/>
+        </w:rPr>
+        <w:br w:type="textWrapping"/>
+      </w:r>
+      <w:r>
+        <w:rPr>
+          <w:rFonts w:hint="eastAsia" w:ascii="微软雅黑" w:hAnsi="微软雅黑" w:eastAsia="微软雅黑" w:cs="微软雅黑"/>
+          <w:color w:val="000000"/>
+          <w:sz w:val="18"/>
+          <w:szCs w:val="18"/>
+          <w:shd w:val="clear" w:fill="FFFFFF"/>
+        </w:rPr>
+        <w:t xml:space="preserve">        </w:t>
+      </w:r>
+      <w:r>
+        <w:rPr>
+          <w:rFonts w:hint="eastAsia" w:ascii="微软雅黑" w:hAnsi="微软雅黑" w:eastAsia="微软雅黑" w:cs="微软雅黑"/>
+          <w:i/>
+          <w:color w:val="808080"/>
+          <w:sz w:val="18"/>
+          <w:szCs w:val="18"/>
+          <w:shd w:val="clear" w:fill="FFFFFF"/>
+        </w:rPr>
+        <w:t>// 同步执行第二个子任务，有可能允许进一步递归划分</w:t>
+      </w:r>
+      <w:r>
+        <w:rPr>
+          <w:rFonts w:hint="eastAsia" w:ascii="微软雅黑" w:hAnsi="微软雅黑" w:eastAsia="微软雅黑" w:cs="微软雅黑"/>
+          <w:i/>
+          <w:color w:val="808080"/>
+          <w:sz w:val="18"/>
+          <w:szCs w:val="18"/>
+          <w:shd w:val="clear" w:fill="FFFFFF"/>
+        </w:rPr>
+        <w:br w:type="textWrapping"/>
+      </w:r>
+      <w:r>
+        <w:rPr>
+          <w:rFonts w:hint="eastAsia" w:ascii="微软雅黑" w:hAnsi="微软雅黑" w:eastAsia="微软雅黑" w:cs="微软雅黑"/>
+          <w:i/>
+          <w:color w:val="808080"/>
+          <w:sz w:val="18"/>
+          <w:szCs w:val="18"/>
+          <w:shd w:val="clear" w:fill="FFFFFF"/>
+        </w:rPr>
+        <w:t xml:space="preserve">        </w:t>
+      </w:r>
+      <w:r>
+        <w:rPr>
+          <w:rFonts w:hint="eastAsia" w:ascii="微软雅黑" w:hAnsi="微软雅黑" w:eastAsia="微软雅黑" w:cs="微软雅黑"/>
+          <w:color w:val="000000"/>
+          <w:sz w:val="18"/>
+          <w:szCs w:val="18"/>
+          <w:shd w:val="clear" w:fill="FFFFFF"/>
+        </w:rPr>
+        <w:t>Long rightResult = rightTask.compute();</w:t>
+      </w:r>
+      <w:r>
+        <w:rPr>
+          <w:rFonts w:hint="eastAsia" w:ascii="微软雅黑" w:hAnsi="微软雅黑" w:eastAsia="微软雅黑" w:cs="微软雅黑"/>
+          <w:color w:val="000000"/>
+          <w:sz w:val="18"/>
+          <w:szCs w:val="18"/>
+          <w:shd w:val="clear" w:fill="FFFFFF"/>
+        </w:rPr>
+        <w:br w:type="textWrapping"/>
+      </w:r>
+      <w:r>
+        <w:rPr>
+          <w:rFonts w:hint="eastAsia" w:ascii="微软雅黑" w:hAnsi="微软雅黑" w:eastAsia="微软雅黑" w:cs="微软雅黑"/>
+          <w:color w:val="000000"/>
+          <w:sz w:val="18"/>
+          <w:szCs w:val="18"/>
+          <w:shd w:val="clear" w:fill="FFFFFF"/>
+        </w:rPr>
+        <w:br w:type="textWrapping"/>
+      </w:r>
+      <w:r>
+        <w:rPr>
+          <w:rFonts w:hint="eastAsia" w:ascii="微软雅黑" w:hAnsi="微软雅黑" w:eastAsia="微软雅黑" w:cs="微软雅黑"/>
+          <w:color w:val="000000"/>
+          <w:sz w:val="18"/>
+          <w:szCs w:val="18"/>
+          <w:shd w:val="clear" w:fill="FFFFFF"/>
+        </w:rPr>
+        <w:t xml:space="preserve">        </w:t>
+      </w:r>
+      <w:r>
+        <w:rPr>
+          <w:rFonts w:hint="eastAsia" w:ascii="微软雅黑" w:hAnsi="微软雅黑" w:eastAsia="微软雅黑" w:cs="微软雅黑"/>
+          <w:i/>
+          <w:color w:val="808080"/>
+          <w:sz w:val="18"/>
+          <w:szCs w:val="18"/>
+          <w:shd w:val="clear" w:fill="FFFFFF"/>
+        </w:rPr>
+        <w:t>// 读取第一个子任务的结果，如果尚未完成就等待</w:t>
+      </w:r>
+      <w:r>
+        <w:rPr>
+          <w:rFonts w:hint="eastAsia" w:ascii="微软雅黑" w:hAnsi="微软雅黑" w:eastAsia="微软雅黑" w:cs="微软雅黑"/>
+          <w:i/>
+          <w:color w:val="808080"/>
+          <w:sz w:val="18"/>
+          <w:szCs w:val="18"/>
+          <w:shd w:val="clear" w:fill="FFFFFF"/>
+        </w:rPr>
+        <w:br w:type="textWrapping"/>
+      </w:r>
+      <w:r>
+        <w:rPr>
+          <w:rFonts w:hint="eastAsia" w:ascii="微软雅黑" w:hAnsi="微软雅黑" w:eastAsia="微软雅黑" w:cs="微软雅黑"/>
+          <w:i/>
+          <w:color w:val="808080"/>
+          <w:sz w:val="18"/>
+          <w:szCs w:val="18"/>
+          <w:shd w:val="clear" w:fill="FFFFFF"/>
+        </w:rPr>
+        <w:t xml:space="preserve">        </w:t>
+      </w:r>
+      <w:r>
+        <w:rPr>
+          <w:rFonts w:hint="eastAsia" w:ascii="微软雅黑" w:hAnsi="微软雅黑" w:eastAsia="微软雅黑" w:cs="微软雅黑"/>
+          <w:color w:val="000000"/>
+          <w:sz w:val="18"/>
+          <w:szCs w:val="18"/>
+          <w:shd w:val="clear" w:fill="FFFFFF"/>
+        </w:rPr>
+        <w:t>Long leftResult = leftTask.join();</w:t>
+      </w:r>
+      <w:r>
+        <w:rPr>
+          <w:rFonts w:hint="eastAsia" w:ascii="微软雅黑" w:hAnsi="微软雅黑" w:eastAsia="微软雅黑" w:cs="微软雅黑"/>
+          <w:i/>
+          <w:color w:val="808080"/>
+          <w:sz w:val="18"/>
+          <w:szCs w:val="18"/>
+          <w:shd w:val="clear" w:fill="FFFFFF"/>
+        </w:rPr>
+        <w:br w:type="textWrapping"/>
+      </w:r>
+      <w:r>
+        <w:rPr>
+          <w:rFonts w:hint="eastAsia" w:ascii="微软雅黑" w:hAnsi="微软雅黑" w:eastAsia="微软雅黑" w:cs="微软雅黑"/>
+          <w:i/>
+          <w:color w:val="808080"/>
+          <w:sz w:val="18"/>
+          <w:szCs w:val="18"/>
+          <w:shd w:val="clear" w:fill="FFFFFF"/>
+        </w:rPr>
+        <w:br w:type="textWrapping"/>
+      </w:r>
+      <w:r>
+        <w:rPr>
+          <w:rFonts w:hint="eastAsia" w:ascii="微软雅黑" w:hAnsi="微软雅黑" w:eastAsia="微软雅黑" w:cs="微软雅黑"/>
+          <w:i/>
+          <w:color w:val="808080"/>
+          <w:sz w:val="18"/>
+          <w:szCs w:val="18"/>
+          <w:shd w:val="clear" w:fill="FFFFFF"/>
+        </w:rPr>
+        <w:t xml:space="preserve">        // 该任务的结果是两个子任务结果的组合</w:t>
+      </w:r>
+      <w:r>
+        <w:rPr>
+          <w:rFonts w:hint="eastAsia" w:ascii="微软雅黑" w:hAnsi="微软雅黑" w:eastAsia="微软雅黑" w:cs="微软雅黑"/>
+          <w:i/>
+          <w:color w:val="808080"/>
+          <w:sz w:val="18"/>
+          <w:szCs w:val="18"/>
+          <w:shd w:val="clear" w:fill="FFFFFF"/>
+        </w:rPr>
+        <w:br w:type="textWrapping"/>
+      </w:r>
+      <w:r>
+        <w:rPr>
+          <w:rFonts w:hint="eastAsia" w:ascii="微软雅黑" w:hAnsi="微软雅黑" w:eastAsia="微软雅黑" w:cs="微软雅黑"/>
+          <w:i/>
+          <w:color w:val="808080"/>
+          <w:sz w:val="18"/>
+          <w:szCs w:val="18"/>
+          <w:shd w:val="clear" w:fill="FFFFFF"/>
+        </w:rPr>
+        <w:t xml:space="preserve">        </w:t>
+      </w:r>
+      <w:r>
+        <w:rPr>
+          <w:rFonts w:hint="eastAsia" w:ascii="微软雅黑" w:hAnsi="微软雅黑" w:eastAsia="微软雅黑" w:cs="微软雅黑"/>
+          <w:b/>
+          <w:color w:val="000080"/>
+          <w:sz w:val="18"/>
+          <w:szCs w:val="18"/>
+          <w:shd w:val="clear" w:fill="FFFFFF"/>
+        </w:rPr>
+        <w:t xml:space="preserve">return </w:t>
+      </w:r>
+      <w:r>
+        <w:rPr>
+          <w:rFonts w:hint="eastAsia" w:ascii="微软雅黑" w:hAnsi="微软雅黑" w:eastAsia="微软雅黑" w:cs="微软雅黑"/>
+          <w:color w:val="000000"/>
+          <w:sz w:val="18"/>
+          <w:szCs w:val="18"/>
+          <w:shd w:val="clear" w:fill="FFFFFF"/>
+        </w:rPr>
+        <w:t>leftResult + rightResult;</w:t>
+      </w:r>
+      <w:r>
+        <w:rPr>
+          <w:rFonts w:hint="eastAsia" w:ascii="微软雅黑" w:hAnsi="微软雅黑" w:eastAsia="微软雅黑" w:cs="微软雅黑"/>
+          <w:color w:val="000000"/>
+          <w:sz w:val="18"/>
+          <w:szCs w:val="18"/>
+          <w:shd w:val="clear" w:fill="FFFFFF"/>
+        </w:rPr>
+        <w:br w:type="textWrapping"/>
+      </w:r>
+      <w:r>
+        <w:rPr>
+          <w:rFonts w:hint="eastAsia" w:ascii="微软雅黑" w:hAnsi="微软雅黑" w:eastAsia="微软雅黑" w:cs="微软雅黑"/>
+          <w:color w:val="000000"/>
+          <w:sz w:val="18"/>
+          <w:szCs w:val="18"/>
+          <w:shd w:val="clear" w:fill="FFFFFF"/>
+        </w:rPr>
+        <w:t xml:space="preserve">    }</w:t>
+      </w:r>
+      <w:r>
+        <w:rPr>
+          <w:rFonts w:hint="eastAsia" w:ascii="微软雅黑" w:hAnsi="微软雅黑" w:eastAsia="微软雅黑" w:cs="微软雅黑"/>
+          <w:color w:val="000000"/>
+          <w:sz w:val="18"/>
+          <w:szCs w:val="18"/>
+          <w:shd w:val="clear" w:fill="FFFFFF"/>
+        </w:rPr>
+        <w:br w:type="textWrapping"/>
+      </w:r>
+      <w:r>
+        <w:rPr>
+          <w:rFonts w:hint="eastAsia" w:ascii="微软雅黑" w:hAnsi="微软雅黑" w:eastAsia="微软雅黑" w:cs="微软雅黑"/>
+          <w:color w:val="000000"/>
+          <w:sz w:val="18"/>
+          <w:szCs w:val="18"/>
+          <w:shd w:val="clear" w:fill="FFFFFF"/>
+        </w:rPr>
+        <w:br w:type="textWrapping"/>
+      </w:r>
+      <w:r>
+        <w:rPr>
+          <w:rFonts w:hint="eastAsia" w:ascii="微软雅黑" w:hAnsi="微软雅黑" w:eastAsia="微软雅黑" w:cs="微软雅黑"/>
+          <w:color w:val="000000"/>
+          <w:sz w:val="18"/>
+          <w:szCs w:val="18"/>
+          <w:shd w:val="clear" w:fill="FFFFFF"/>
+        </w:rPr>
+        <w:t xml:space="preserve">    </w:t>
+      </w:r>
+      <w:r>
+        <w:rPr>
+          <w:rFonts w:hint="eastAsia" w:ascii="微软雅黑" w:hAnsi="微软雅黑" w:eastAsia="微软雅黑" w:cs="微软雅黑"/>
+          <w:i/>
+          <w:color w:val="808080"/>
+          <w:sz w:val="18"/>
+          <w:szCs w:val="18"/>
+          <w:shd w:val="clear" w:fill="FFFFFF"/>
+        </w:rPr>
+        <w:t>// 子任务不再可分时计算结果的简单算法</w:t>
+      </w:r>
+      <w:r>
+        <w:rPr>
+          <w:rFonts w:hint="eastAsia" w:ascii="微软雅黑" w:hAnsi="微软雅黑" w:eastAsia="微软雅黑" w:cs="微软雅黑"/>
+          <w:i/>
+          <w:color w:val="808080"/>
+          <w:sz w:val="18"/>
+          <w:szCs w:val="18"/>
+          <w:shd w:val="clear" w:fill="FFFFFF"/>
+        </w:rPr>
+        <w:br w:type="textWrapping"/>
+      </w:r>
+      <w:r>
+        <w:rPr>
+          <w:rFonts w:hint="eastAsia" w:ascii="微软雅黑" w:hAnsi="微软雅黑" w:eastAsia="微软雅黑" w:cs="微软雅黑"/>
+          <w:i/>
+          <w:color w:val="808080"/>
+          <w:sz w:val="18"/>
+          <w:szCs w:val="18"/>
+          <w:shd w:val="clear" w:fill="FFFFFF"/>
+        </w:rPr>
+        <w:t xml:space="preserve">    </w:t>
+      </w:r>
+      <w:r>
+        <w:rPr>
+          <w:rFonts w:hint="eastAsia" w:ascii="微软雅黑" w:hAnsi="微软雅黑" w:eastAsia="微软雅黑" w:cs="微软雅黑"/>
+          <w:b/>
+          <w:color w:val="000080"/>
+          <w:sz w:val="18"/>
+          <w:szCs w:val="18"/>
+          <w:shd w:val="clear" w:fill="FFFFFF"/>
+        </w:rPr>
+        <w:t xml:space="preserve">private long </w:t>
+      </w:r>
+      <w:r>
+        <w:rPr>
+          <w:rFonts w:hint="eastAsia" w:ascii="微软雅黑" w:hAnsi="微软雅黑" w:eastAsia="微软雅黑" w:cs="微软雅黑"/>
+          <w:color w:val="000000"/>
+          <w:sz w:val="18"/>
+          <w:szCs w:val="18"/>
+          <w:shd w:val="clear" w:fill="FFFFFF"/>
+        </w:rPr>
+        <w:t>computeSequentially() {</w:t>
+      </w:r>
+      <w:r>
+        <w:rPr>
+          <w:rFonts w:hint="eastAsia" w:ascii="微软雅黑" w:hAnsi="微软雅黑" w:eastAsia="微软雅黑" w:cs="微软雅黑"/>
+          <w:color w:val="000000"/>
+          <w:sz w:val="18"/>
+          <w:szCs w:val="18"/>
+          <w:shd w:val="clear" w:fill="FFFFFF"/>
+        </w:rPr>
+        <w:br w:type="textWrapping"/>
+      </w:r>
+      <w:r>
+        <w:rPr>
+          <w:rFonts w:hint="eastAsia" w:ascii="微软雅黑" w:hAnsi="微软雅黑" w:eastAsia="微软雅黑" w:cs="微软雅黑"/>
+          <w:color w:val="000000"/>
+          <w:sz w:val="18"/>
+          <w:szCs w:val="18"/>
+          <w:shd w:val="clear" w:fill="FFFFFF"/>
+        </w:rPr>
+        <w:t xml:space="preserve">        </w:t>
+      </w:r>
+      <w:r>
+        <w:rPr>
+          <w:rFonts w:hint="eastAsia" w:ascii="微软雅黑" w:hAnsi="微软雅黑" w:eastAsia="微软雅黑" w:cs="微软雅黑"/>
+          <w:b/>
+          <w:color w:val="000080"/>
+          <w:sz w:val="18"/>
+          <w:szCs w:val="18"/>
+          <w:shd w:val="clear" w:fill="FFFFFF"/>
+        </w:rPr>
+        <w:t xml:space="preserve">long </w:t>
+      </w:r>
+      <w:r>
+        <w:rPr>
+          <w:rFonts w:hint="eastAsia" w:ascii="微软雅黑" w:hAnsi="微软雅黑" w:eastAsia="微软雅黑" w:cs="微软雅黑"/>
+          <w:color w:val="000000"/>
+          <w:sz w:val="18"/>
+          <w:szCs w:val="18"/>
+          <w:shd w:val="clear" w:fill="FFFFFF"/>
+        </w:rPr>
+        <w:t xml:space="preserve">sum = </w:t>
+      </w:r>
+      <w:r>
+        <w:rPr>
+          <w:rFonts w:hint="eastAsia" w:ascii="微软雅黑" w:hAnsi="微软雅黑" w:eastAsia="微软雅黑" w:cs="微软雅黑"/>
+          <w:color w:val="0000FF"/>
+          <w:sz w:val="18"/>
+          <w:szCs w:val="18"/>
+          <w:shd w:val="clear" w:fill="FFFFFF"/>
+        </w:rPr>
+        <w:t>0</w:t>
+      </w:r>
+      <w:r>
+        <w:rPr>
+          <w:rFonts w:hint="eastAsia" w:ascii="微软雅黑" w:hAnsi="微软雅黑" w:eastAsia="微软雅黑" w:cs="微软雅黑"/>
+          <w:color w:val="000000"/>
+          <w:sz w:val="18"/>
+          <w:szCs w:val="18"/>
+          <w:shd w:val="clear" w:fill="FFFFFF"/>
+        </w:rPr>
+        <w:t>;</w:t>
+      </w:r>
+      <w:r>
+        <w:rPr>
+          <w:rFonts w:hint="eastAsia" w:ascii="微软雅黑" w:hAnsi="微软雅黑" w:eastAsia="微软雅黑" w:cs="微软雅黑"/>
+          <w:color w:val="000000"/>
+          <w:sz w:val="18"/>
+          <w:szCs w:val="18"/>
+          <w:shd w:val="clear" w:fill="FFFFFF"/>
+        </w:rPr>
+        <w:br w:type="textWrapping"/>
+      </w:r>
+      <w:r>
+        <w:rPr>
+          <w:rFonts w:hint="eastAsia" w:ascii="微软雅黑" w:hAnsi="微软雅黑" w:eastAsia="微软雅黑" w:cs="微软雅黑"/>
+          <w:color w:val="000000"/>
+          <w:sz w:val="18"/>
+          <w:szCs w:val="18"/>
+          <w:shd w:val="clear" w:fill="FFFFFF"/>
+        </w:rPr>
+        <w:t xml:space="preserve">        </w:t>
+      </w:r>
+      <w:r>
+        <w:rPr>
+          <w:rFonts w:hint="eastAsia" w:ascii="微软雅黑" w:hAnsi="微软雅黑" w:eastAsia="微软雅黑" w:cs="微软雅黑"/>
+          <w:b/>
+          <w:color w:val="000080"/>
+          <w:sz w:val="18"/>
+          <w:szCs w:val="18"/>
+          <w:shd w:val="clear" w:fill="FFFFFF"/>
+        </w:rPr>
+        <w:t xml:space="preserve">for </w:t>
+      </w:r>
+      <w:r>
+        <w:rPr>
+          <w:rFonts w:hint="eastAsia" w:ascii="微软雅黑" w:hAnsi="微软雅黑" w:eastAsia="微软雅黑" w:cs="微软雅黑"/>
+          <w:color w:val="000000"/>
+          <w:sz w:val="18"/>
+          <w:szCs w:val="18"/>
+          <w:shd w:val="clear" w:fill="FFFFFF"/>
+        </w:rPr>
+        <w:t>(</w:t>
+      </w:r>
+      <w:r>
+        <w:rPr>
+          <w:rFonts w:hint="eastAsia" w:ascii="微软雅黑" w:hAnsi="微软雅黑" w:eastAsia="微软雅黑" w:cs="微软雅黑"/>
+          <w:b/>
+          <w:color w:val="000080"/>
+          <w:sz w:val="18"/>
+          <w:szCs w:val="18"/>
+          <w:shd w:val="clear" w:fill="FFFFFF"/>
+        </w:rPr>
+        <w:t xml:space="preserve">int </w:t>
+      </w:r>
+      <w:r>
+        <w:rPr>
+          <w:rFonts w:hint="eastAsia" w:ascii="微软雅黑" w:hAnsi="微软雅黑" w:eastAsia="微软雅黑" w:cs="微软雅黑"/>
+          <w:color w:val="000000"/>
+          <w:sz w:val="18"/>
+          <w:szCs w:val="18"/>
+          <w:shd w:val="clear" w:fill="FFFFFF"/>
+        </w:rPr>
+        <w:t xml:space="preserve">i = </w:t>
+      </w:r>
+      <w:r>
+        <w:rPr>
+          <w:rFonts w:hint="eastAsia" w:ascii="微软雅黑" w:hAnsi="微软雅黑" w:eastAsia="微软雅黑" w:cs="微软雅黑"/>
+          <w:b/>
+          <w:color w:val="660E7A"/>
+          <w:sz w:val="18"/>
+          <w:szCs w:val="18"/>
+          <w:shd w:val="clear" w:fill="FFFFFF"/>
+        </w:rPr>
+        <w:t>start</w:t>
+      </w:r>
+      <w:r>
+        <w:rPr>
+          <w:rFonts w:hint="eastAsia" w:ascii="微软雅黑" w:hAnsi="微软雅黑" w:eastAsia="微软雅黑" w:cs="微软雅黑"/>
+          <w:color w:val="000000"/>
+          <w:sz w:val="18"/>
+          <w:szCs w:val="18"/>
+          <w:shd w:val="clear" w:fill="FFFFFF"/>
+        </w:rPr>
+        <w:t xml:space="preserve">; i &lt; </w:t>
+      </w:r>
+      <w:r>
+        <w:rPr>
+          <w:rFonts w:hint="eastAsia" w:ascii="微软雅黑" w:hAnsi="微软雅黑" w:eastAsia="微软雅黑" w:cs="微软雅黑"/>
+          <w:b/>
+          <w:color w:val="660E7A"/>
+          <w:sz w:val="18"/>
+          <w:szCs w:val="18"/>
+          <w:shd w:val="clear" w:fill="FFFFFF"/>
+        </w:rPr>
+        <w:t>end</w:t>
+      </w:r>
+      <w:r>
+        <w:rPr>
+          <w:rFonts w:hint="eastAsia" w:ascii="微软雅黑" w:hAnsi="微软雅黑" w:eastAsia="微软雅黑" w:cs="微软雅黑"/>
+          <w:color w:val="000000"/>
+          <w:sz w:val="18"/>
+          <w:szCs w:val="18"/>
+          <w:shd w:val="clear" w:fill="FFFFFF"/>
+        </w:rPr>
+        <w:t>; i++) {</w:t>
+      </w:r>
+      <w:r>
+        <w:rPr>
+          <w:rFonts w:hint="eastAsia" w:ascii="微软雅黑" w:hAnsi="微软雅黑" w:eastAsia="微软雅黑" w:cs="微软雅黑"/>
+          <w:color w:val="000000"/>
+          <w:sz w:val="18"/>
+          <w:szCs w:val="18"/>
+          <w:shd w:val="clear" w:fill="FFFFFF"/>
+        </w:rPr>
+        <w:br w:type="textWrapping"/>
+      </w:r>
+      <w:r>
+        <w:rPr>
+          <w:rFonts w:hint="eastAsia" w:ascii="微软雅黑" w:hAnsi="微软雅黑" w:eastAsia="微软雅黑" w:cs="微软雅黑"/>
+          <w:color w:val="000000"/>
+          <w:sz w:val="18"/>
+          <w:szCs w:val="18"/>
+          <w:shd w:val="clear" w:fill="FFFFFF"/>
+        </w:rPr>
+        <w:t xml:space="preserve">            sum += </w:t>
+      </w:r>
+      <w:r>
+        <w:rPr>
+          <w:rFonts w:hint="eastAsia" w:ascii="微软雅黑" w:hAnsi="微软雅黑" w:eastAsia="微软雅黑" w:cs="微软雅黑"/>
+          <w:b/>
+          <w:color w:val="660E7A"/>
+          <w:sz w:val="18"/>
+          <w:szCs w:val="18"/>
+          <w:shd w:val="clear" w:fill="FFFFFF"/>
+        </w:rPr>
+        <w:t>numbers</w:t>
+      </w:r>
+      <w:r>
+        <w:rPr>
+          <w:rFonts w:hint="eastAsia" w:ascii="微软雅黑" w:hAnsi="微软雅黑" w:eastAsia="微软雅黑" w:cs="微软雅黑"/>
+          <w:color w:val="000000"/>
+          <w:sz w:val="18"/>
+          <w:szCs w:val="18"/>
+          <w:shd w:val="clear" w:fill="FFFFFF"/>
+        </w:rPr>
+        <w:t>[i];</w:t>
+      </w:r>
+      <w:r>
+        <w:rPr>
+          <w:rFonts w:hint="eastAsia" w:ascii="微软雅黑" w:hAnsi="微软雅黑" w:eastAsia="微软雅黑" w:cs="微软雅黑"/>
+          <w:color w:val="000000"/>
+          <w:sz w:val="18"/>
+          <w:szCs w:val="18"/>
+          <w:shd w:val="clear" w:fill="FFFFFF"/>
+        </w:rPr>
+        <w:br w:type="textWrapping"/>
+      </w:r>
+      <w:r>
+        <w:rPr>
+          <w:rFonts w:hint="eastAsia" w:ascii="微软雅黑" w:hAnsi="微软雅黑" w:eastAsia="微软雅黑" w:cs="微软雅黑"/>
+          <w:color w:val="000000"/>
+          <w:sz w:val="18"/>
+          <w:szCs w:val="18"/>
+          <w:shd w:val="clear" w:fill="FFFFFF"/>
+        </w:rPr>
+        <w:t xml:space="preserve">        }</w:t>
+      </w:r>
+      <w:r>
+        <w:rPr>
+          <w:rFonts w:hint="eastAsia" w:ascii="微软雅黑" w:hAnsi="微软雅黑" w:eastAsia="微软雅黑" w:cs="微软雅黑"/>
+          <w:color w:val="000000"/>
+          <w:sz w:val="18"/>
+          <w:szCs w:val="18"/>
+          <w:shd w:val="clear" w:fill="FFFFFF"/>
+        </w:rPr>
+        <w:br w:type="textWrapping"/>
+      </w:r>
+      <w:r>
+        <w:rPr>
+          <w:rFonts w:hint="eastAsia" w:ascii="微软雅黑" w:hAnsi="微软雅黑" w:eastAsia="微软雅黑" w:cs="微软雅黑"/>
+          <w:color w:val="000000"/>
+          <w:sz w:val="18"/>
+          <w:szCs w:val="18"/>
+          <w:shd w:val="clear" w:fill="FFFFFF"/>
+        </w:rPr>
+        <w:t xml:space="preserve">        </w:t>
+      </w:r>
+      <w:r>
+        <w:rPr>
+          <w:rFonts w:hint="eastAsia" w:ascii="微软雅黑" w:hAnsi="微软雅黑" w:eastAsia="微软雅黑" w:cs="微软雅黑"/>
+          <w:b/>
+          <w:color w:val="000080"/>
+          <w:sz w:val="18"/>
+          <w:szCs w:val="18"/>
+          <w:shd w:val="clear" w:fill="FFFFFF"/>
+        </w:rPr>
+        <w:t xml:space="preserve">return </w:t>
+      </w:r>
+      <w:r>
+        <w:rPr>
+          <w:rFonts w:hint="eastAsia" w:ascii="微软雅黑" w:hAnsi="微软雅黑" w:eastAsia="微软雅黑" w:cs="微软雅黑"/>
+          <w:color w:val="000000"/>
+          <w:sz w:val="18"/>
+          <w:szCs w:val="18"/>
+          <w:shd w:val="clear" w:fill="FFFFFF"/>
+        </w:rPr>
+        <w:t>sum;</w:t>
+      </w:r>
+      <w:r>
+        <w:rPr>
+          <w:rFonts w:hint="eastAsia" w:ascii="微软雅黑" w:hAnsi="微软雅黑" w:eastAsia="微软雅黑" w:cs="微软雅黑"/>
+          <w:color w:val="000000"/>
+          <w:sz w:val="18"/>
+          <w:szCs w:val="18"/>
+          <w:shd w:val="clear" w:fill="FFFFFF"/>
+        </w:rPr>
+        <w:br w:type="textWrapping"/>
+      </w:r>
+      <w:r>
+        <w:rPr>
+          <w:rFonts w:hint="eastAsia" w:ascii="微软雅黑" w:hAnsi="微软雅黑" w:eastAsia="微软雅黑" w:cs="微软雅黑"/>
+          <w:color w:val="000000"/>
+          <w:sz w:val="18"/>
+          <w:szCs w:val="18"/>
+          <w:shd w:val="clear" w:fill="FFFFFF"/>
+        </w:rPr>
+        <w:t xml:space="preserve">    }</w:t>
+      </w:r>
+      <w:r>
+        <w:rPr>
+          <w:rFonts w:hint="eastAsia" w:ascii="微软雅黑" w:hAnsi="微软雅黑" w:eastAsia="微软雅黑" w:cs="微软雅黑"/>
+          <w:color w:val="000000"/>
+          <w:sz w:val="18"/>
+          <w:szCs w:val="18"/>
+          <w:shd w:val="clear" w:fill="FFFFFF"/>
+        </w:rPr>
+        <w:br w:type="textWrapping"/>
+      </w:r>
+      <w:r>
+        <w:rPr>
+          <w:rFonts w:hint="eastAsia" w:ascii="微软雅黑" w:hAnsi="微软雅黑" w:eastAsia="微软雅黑" w:cs="微软雅黑"/>
+          <w:color w:val="000000"/>
+          <w:sz w:val="18"/>
+          <w:szCs w:val="18"/>
+          <w:shd w:val="clear" w:fill="FFFFFF"/>
+        </w:rPr>
+        <w:br w:type="textWrapping"/>
+      </w:r>
+      <w:r>
+        <w:rPr>
+          <w:rFonts w:hint="eastAsia" w:ascii="微软雅黑" w:hAnsi="微软雅黑" w:eastAsia="微软雅黑" w:cs="微软雅黑"/>
+          <w:color w:val="000000"/>
+          <w:sz w:val="18"/>
+          <w:szCs w:val="18"/>
+          <w:shd w:val="clear" w:fill="FFFFFF"/>
+        </w:rPr>
+        <w:t xml:space="preserve">    </w:t>
+      </w:r>
+      <w:r>
+        <w:rPr>
+          <w:rFonts w:hint="eastAsia" w:ascii="微软雅黑" w:hAnsi="微软雅黑" w:eastAsia="微软雅黑" w:cs="微软雅黑"/>
+          <w:i/>
+          <w:color w:val="808080"/>
+          <w:sz w:val="18"/>
+          <w:szCs w:val="18"/>
+          <w:shd w:val="clear" w:fill="FFFFFF"/>
+        </w:rPr>
+        <w:t>// 累加器</w:t>
+      </w:r>
+      <w:r>
+        <w:rPr>
+          <w:rFonts w:hint="eastAsia" w:ascii="微软雅黑" w:hAnsi="微软雅黑" w:eastAsia="微软雅黑" w:cs="微软雅黑"/>
+          <w:i/>
+          <w:color w:val="808080"/>
+          <w:sz w:val="18"/>
+          <w:szCs w:val="18"/>
+          <w:shd w:val="clear" w:fill="FFFFFF"/>
+        </w:rPr>
+        <w:br w:type="textWrapping"/>
+      </w:r>
+      <w:r>
+        <w:rPr>
+          <w:rFonts w:hint="eastAsia" w:ascii="微软雅黑" w:hAnsi="微软雅黑" w:eastAsia="微软雅黑" w:cs="微软雅黑"/>
+          <w:i/>
+          <w:color w:val="808080"/>
+          <w:sz w:val="18"/>
+          <w:szCs w:val="18"/>
+          <w:shd w:val="clear" w:fill="FFFFFF"/>
+        </w:rPr>
+        <w:t xml:space="preserve">    </w:t>
+      </w:r>
+      <w:r>
+        <w:rPr>
+          <w:rFonts w:hint="eastAsia" w:ascii="微软雅黑" w:hAnsi="微软雅黑" w:eastAsia="微软雅黑" w:cs="微软雅黑"/>
+          <w:b/>
+          <w:color w:val="000080"/>
+          <w:sz w:val="18"/>
+          <w:szCs w:val="18"/>
+          <w:shd w:val="clear" w:fill="FFFFFF"/>
+        </w:rPr>
+        <w:t xml:space="preserve">public static long </w:t>
+      </w:r>
+      <w:r>
+        <w:rPr>
+          <w:rFonts w:hint="eastAsia" w:ascii="微软雅黑" w:hAnsi="微软雅黑" w:eastAsia="微软雅黑" w:cs="微软雅黑"/>
+          <w:color w:val="000000"/>
+          <w:sz w:val="18"/>
+          <w:szCs w:val="18"/>
+          <w:shd w:val="clear" w:fill="FFFFFF"/>
+        </w:rPr>
+        <w:t>forkJoinSum(</w:t>
+      </w:r>
+      <w:r>
+        <w:rPr>
+          <w:rFonts w:hint="eastAsia" w:ascii="微软雅黑" w:hAnsi="微软雅黑" w:eastAsia="微软雅黑" w:cs="微软雅黑"/>
+          <w:b/>
+          <w:color w:val="000080"/>
+          <w:sz w:val="18"/>
+          <w:szCs w:val="18"/>
+          <w:shd w:val="clear" w:fill="FFFFFF"/>
+        </w:rPr>
+        <w:t xml:space="preserve">long </w:t>
+      </w:r>
+      <w:r>
+        <w:rPr>
+          <w:rFonts w:hint="eastAsia" w:ascii="微软雅黑" w:hAnsi="微软雅黑" w:eastAsia="微软雅黑" w:cs="微软雅黑"/>
+          <w:color w:val="000000"/>
+          <w:sz w:val="18"/>
+          <w:szCs w:val="18"/>
+          <w:shd w:val="clear" w:fill="FFFFFF"/>
+        </w:rPr>
+        <w:t>n) {</w:t>
+      </w:r>
+      <w:r>
+        <w:rPr>
+          <w:rFonts w:hint="eastAsia" w:ascii="微软雅黑" w:hAnsi="微软雅黑" w:eastAsia="微软雅黑" w:cs="微软雅黑"/>
+          <w:color w:val="000000"/>
+          <w:sz w:val="18"/>
+          <w:szCs w:val="18"/>
+          <w:shd w:val="clear" w:fill="FFFFFF"/>
+        </w:rPr>
+        <w:br w:type="textWrapping"/>
+      </w:r>
+      <w:r>
+        <w:rPr>
+          <w:rFonts w:hint="eastAsia" w:ascii="微软雅黑" w:hAnsi="微软雅黑" w:eastAsia="微软雅黑" w:cs="微软雅黑"/>
+          <w:color w:val="000000"/>
+          <w:sz w:val="18"/>
+          <w:szCs w:val="18"/>
+          <w:shd w:val="clear" w:fill="FFFFFF"/>
+        </w:rPr>
+        <w:t xml:space="preserve">        </w:t>
+      </w:r>
+      <w:r>
+        <w:rPr>
+          <w:rFonts w:hint="eastAsia" w:ascii="微软雅黑" w:hAnsi="微软雅黑" w:eastAsia="微软雅黑" w:cs="微软雅黑"/>
+          <w:b/>
+          <w:color w:val="000080"/>
+          <w:sz w:val="18"/>
+          <w:szCs w:val="18"/>
+          <w:shd w:val="clear" w:fill="FFFFFF"/>
+        </w:rPr>
+        <w:t>long</w:t>
+      </w:r>
+      <w:r>
+        <w:rPr>
+          <w:rFonts w:hint="eastAsia" w:ascii="微软雅黑" w:hAnsi="微软雅黑" w:eastAsia="微软雅黑" w:cs="微软雅黑"/>
+          <w:color w:val="000000"/>
+          <w:sz w:val="18"/>
+          <w:szCs w:val="18"/>
+          <w:shd w:val="clear" w:fill="FFFFFF"/>
+        </w:rPr>
+        <w:t>[] numbers = LongStream.</w:t>
+      </w:r>
+      <w:r>
+        <w:rPr>
+          <w:rFonts w:hint="eastAsia" w:ascii="微软雅黑" w:hAnsi="微软雅黑" w:eastAsia="微软雅黑" w:cs="微软雅黑"/>
+          <w:i/>
+          <w:color w:val="000000"/>
+          <w:sz w:val="18"/>
+          <w:szCs w:val="18"/>
+          <w:shd w:val="clear" w:fill="FFFFFF"/>
+        </w:rPr>
+        <w:t>rangeClosed</w:t>
+      </w:r>
+      <w:r>
+        <w:rPr>
+          <w:rFonts w:hint="eastAsia" w:ascii="微软雅黑" w:hAnsi="微软雅黑" w:eastAsia="微软雅黑" w:cs="微软雅黑"/>
+          <w:color w:val="000000"/>
+          <w:sz w:val="18"/>
+          <w:szCs w:val="18"/>
+          <w:shd w:val="clear" w:fill="FFFFFF"/>
+        </w:rPr>
+        <w:t>(</w:t>
+      </w:r>
+      <w:r>
+        <w:rPr>
+          <w:rFonts w:hint="eastAsia" w:ascii="微软雅黑" w:hAnsi="微软雅黑" w:eastAsia="微软雅黑" w:cs="微软雅黑"/>
+          <w:color w:val="0000FF"/>
+          <w:sz w:val="18"/>
+          <w:szCs w:val="18"/>
+          <w:shd w:val="clear" w:fill="FFFFFF"/>
+        </w:rPr>
+        <w:t>1</w:t>
+      </w:r>
+      <w:r>
+        <w:rPr>
+          <w:rFonts w:hint="eastAsia" w:ascii="微软雅黑" w:hAnsi="微软雅黑" w:eastAsia="微软雅黑" w:cs="微软雅黑"/>
+          <w:color w:val="000000"/>
+          <w:sz w:val="18"/>
+          <w:szCs w:val="18"/>
+          <w:shd w:val="clear" w:fill="FFFFFF"/>
+        </w:rPr>
+        <w:t>, n).toArray();</w:t>
+      </w:r>
+      <w:r>
+        <w:rPr>
+          <w:rFonts w:hint="eastAsia" w:ascii="微软雅黑" w:hAnsi="微软雅黑" w:eastAsia="微软雅黑" w:cs="微软雅黑"/>
+          <w:color w:val="000000"/>
+          <w:sz w:val="18"/>
+          <w:szCs w:val="18"/>
+          <w:shd w:val="clear" w:fill="FFFFFF"/>
+        </w:rPr>
+        <w:br w:type="textWrapping"/>
+      </w:r>
+      <w:r>
+        <w:rPr>
+          <w:rFonts w:hint="eastAsia" w:ascii="微软雅黑" w:hAnsi="微软雅黑" w:eastAsia="微软雅黑" w:cs="微软雅黑"/>
+          <w:color w:val="000000"/>
+          <w:sz w:val="18"/>
+          <w:szCs w:val="18"/>
+          <w:shd w:val="clear" w:fill="FFFFFF"/>
+        </w:rPr>
+        <w:t xml:space="preserve">        ForkJoinTask&lt;Long&gt; task = </w:t>
+      </w:r>
+      <w:r>
+        <w:rPr>
+          <w:rFonts w:hint="eastAsia" w:ascii="微软雅黑" w:hAnsi="微软雅黑" w:eastAsia="微软雅黑" w:cs="微软雅黑"/>
+          <w:b/>
+          <w:color w:val="000080"/>
+          <w:sz w:val="18"/>
+          <w:szCs w:val="18"/>
+          <w:shd w:val="clear" w:fill="FFFFFF"/>
+        </w:rPr>
+        <w:t xml:space="preserve">new </w:t>
+      </w:r>
+      <w:r>
+        <w:rPr>
+          <w:rFonts w:hint="eastAsia" w:ascii="微软雅黑" w:hAnsi="微软雅黑" w:eastAsia="微软雅黑" w:cs="微软雅黑"/>
+          <w:color w:val="000000"/>
+          <w:sz w:val="18"/>
+          <w:szCs w:val="18"/>
+          <w:shd w:val="clear" w:fill="FFFFFF"/>
+        </w:rPr>
+        <w:t>ForkJoinSumCalculator(numbers);</w:t>
+      </w:r>
+      <w:r>
+        <w:rPr>
+          <w:rFonts w:hint="eastAsia" w:ascii="微软雅黑" w:hAnsi="微软雅黑" w:eastAsia="微软雅黑" w:cs="微软雅黑"/>
+          <w:color w:val="000000"/>
+          <w:sz w:val="18"/>
+          <w:szCs w:val="18"/>
+          <w:shd w:val="clear" w:fill="FFFFFF"/>
+        </w:rPr>
+        <w:br w:type="textWrapping"/>
+      </w:r>
+      <w:r>
+        <w:rPr>
+          <w:rFonts w:hint="eastAsia" w:ascii="微软雅黑" w:hAnsi="微软雅黑" w:eastAsia="微软雅黑" w:cs="微软雅黑"/>
+          <w:color w:val="000000"/>
+          <w:sz w:val="18"/>
+          <w:szCs w:val="18"/>
+          <w:shd w:val="clear" w:fill="FFFFFF"/>
+        </w:rPr>
+        <w:br w:type="textWrapping"/>
+      </w:r>
+      <w:r>
+        <w:rPr>
+          <w:rFonts w:hint="eastAsia" w:ascii="微软雅黑" w:hAnsi="微软雅黑" w:eastAsia="微软雅黑" w:cs="微软雅黑"/>
+          <w:color w:val="000000"/>
+          <w:sz w:val="18"/>
+          <w:szCs w:val="18"/>
+          <w:shd w:val="clear" w:fill="FFFFFF"/>
+        </w:rPr>
+        <w:t xml:space="preserve">        </w:t>
+      </w:r>
+      <w:r>
+        <w:rPr>
+          <w:rFonts w:hint="eastAsia" w:ascii="微软雅黑" w:hAnsi="微软雅黑" w:eastAsia="微软雅黑" w:cs="微软雅黑"/>
+          <w:b/>
+          <w:color w:val="000080"/>
+          <w:sz w:val="18"/>
+          <w:szCs w:val="18"/>
+          <w:shd w:val="clear" w:fill="FFFFFF"/>
+        </w:rPr>
+        <w:t xml:space="preserve">return new </w:t>
+      </w:r>
+      <w:r>
+        <w:rPr>
+          <w:rFonts w:hint="eastAsia" w:ascii="微软雅黑" w:hAnsi="微软雅黑" w:eastAsia="微软雅黑" w:cs="微软雅黑"/>
+          <w:color w:val="000000"/>
+          <w:sz w:val="18"/>
+          <w:szCs w:val="18"/>
+          <w:shd w:val="clear" w:fill="FFFFFF"/>
+        </w:rPr>
+        <w:t>ForkJoinPool().invoke(task);</w:t>
+      </w:r>
+      <w:r>
+        <w:rPr>
+          <w:rFonts w:hint="eastAsia" w:ascii="微软雅黑" w:hAnsi="微软雅黑" w:eastAsia="微软雅黑" w:cs="微软雅黑"/>
+          <w:color w:val="000000"/>
+          <w:sz w:val="18"/>
+          <w:szCs w:val="18"/>
+          <w:shd w:val="clear" w:fill="FFFFFF"/>
+        </w:rPr>
+        <w:br w:type="textWrapping"/>
+      </w:r>
+      <w:r>
+        <w:rPr>
+          <w:rFonts w:hint="eastAsia" w:ascii="微软雅黑" w:hAnsi="微软雅黑" w:eastAsia="微软雅黑" w:cs="微软雅黑"/>
+          <w:color w:val="000000"/>
+          <w:sz w:val="18"/>
+          <w:szCs w:val="18"/>
+          <w:shd w:val="clear" w:fill="FFFFFF"/>
+        </w:rPr>
+        <w:t xml:space="preserve">    }</w:t>
+      </w:r>
+      <w:r>
+        <w:rPr>
+          <w:rFonts w:hint="eastAsia" w:ascii="微软雅黑" w:hAnsi="微软雅黑" w:eastAsia="微软雅黑" w:cs="微软雅黑"/>
+          <w:color w:val="000000"/>
+          <w:sz w:val="18"/>
+          <w:szCs w:val="18"/>
+          <w:shd w:val="clear" w:fill="FFFFFF"/>
+        </w:rPr>
+        <w:br w:type="textWrapping"/>
+      </w:r>
+      <w:r>
+        <w:rPr>
+          <w:rFonts w:hint="eastAsia" w:ascii="微软雅黑" w:hAnsi="微软雅黑" w:eastAsia="微软雅黑" w:cs="微软雅黑"/>
+          <w:color w:val="000000"/>
+          <w:sz w:val="18"/>
+          <w:szCs w:val="18"/>
+          <w:shd w:val="clear" w:fill="FFFFFF"/>
+        </w:rPr>
+        <w:br w:type="textWrapping"/>
+      </w:r>
+      <w:r>
+        <w:rPr>
+          <w:rFonts w:hint="eastAsia" w:ascii="微软雅黑" w:hAnsi="微软雅黑" w:eastAsia="微软雅黑" w:cs="微软雅黑"/>
+          <w:color w:val="000000"/>
+          <w:sz w:val="18"/>
+          <w:szCs w:val="18"/>
+          <w:shd w:val="clear" w:fill="FFFFFF"/>
+        </w:rPr>
+        <w:t xml:space="preserve">    </w:t>
+      </w:r>
+      <w:r>
+        <w:rPr>
+          <w:rFonts w:hint="eastAsia" w:ascii="微软雅黑" w:hAnsi="微软雅黑" w:eastAsia="微软雅黑" w:cs="微软雅黑"/>
+          <w:i/>
+          <w:color w:val="808080"/>
+          <w:sz w:val="18"/>
+          <w:szCs w:val="18"/>
+          <w:shd w:val="clear" w:fill="FFFFFF"/>
+        </w:rPr>
+        <w:t>// 返回方法的执行时间</w:t>
+      </w:r>
+      <w:r>
+        <w:rPr>
+          <w:rFonts w:hint="eastAsia" w:ascii="微软雅黑" w:hAnsi="微软雅黑" w:eastAsia="微软雅黑" w:cs="微软雅黑"/>
+          <w:i/>
+          <w:color w:val="808080"/>
+          <w:sz w:val="18"/>
+          <w:szCs w:val="18"/>
+          <w:shd w:val="clear" w:fill="FFFFFF"/>
+        </w:rPr>
+        <w:br w:type="textWrapping"/>
+      </w:r>
+      <w:r>
+        <w:rPr>
+          <w:rFonts w:hint="eastAsia" w:ascii="微软雅黑" w:hAnsi="微软雅黑" w:eastAsia="微软雅黑" w:cs="微软雅黑"/>
+          <w:i/>
+          <w:color w:val="808080"/>
+          <w:sz w:val="18"/>
+          <w:szCs w:val="18"/>
+          <w:shd w:val="clear" w:fill="FFFFFF"/>
+        </w:rPr>
+        <w:t xml:space="preserve">    </w:t>
+      </w:r>
+      <w:r>
+        <w:rPr>
+          <w:rFonts w:hint="eastAsia" w:ascii="微软雅黑" w:hAnsi="微软雅黑" w:eastAsia="微软雅黑" w:cs="微软雅黑"/>
+          <w:b/>
+          <w:color w:val="000080"/>
+          <w:sz w:val="18"/>
+          <w:szCs w:val="18"/>
+          <w:shd w:val="clear" w:fill="FFFFFF"/>
+        </w:rPr>
+        <w:t xml:space="preserve">public static long </w:t>
+      </w:r>
+      <w:r>
+        <w:rPr>
+          <w:rFonts w:hint="eastAsia" w:ascii="微软雅黑" w:hAnsi="微软雅黑" w:eastAsia="微软雅黑" w:cs="微软雅黑"/>
+          <w:color w:val="000000"/>
+          <w:sz w:val="18"/>
+          <w:szCs w:val="18"/>
+          <w:shd w:val="clear" w:fill="FFFFFF"/>
+        </w:rPr>
+        <w:t xml:space="preserve">measureSumPerf(Function&lt;Long, Long&gt; adder, </w:t>
+      </w:r>
+      <w:r>
+        <w:rPr>
+          <w:rFonts w:hint="eastAsia" w:ascii="微软雅黑" w:hAnsi="微软雅黑" w:eastAsia="微软雅黑" w:cs="微软雅黑"/>
+          <w:b/>
+          <w:color w:val="000080"/>
+          <w:sz w:val="18"/>
+          <w:szCs w:val="18"/>
+          <w:shd w:val="clear" w:fill="FFFFFF"/>
+        </w:rPr>
+        <w:t xml:space="preserve">long </w:t>
+      </w:r>
+      <w:r>
+        <w:rPr>
+          <w:rFonts w:hint="eastAsia" w:ascii="微软雅黑" w:hAnsi="微软雅黑" w:eastAsia="微软雅黑" w:cs="微软雅黑"/>
+          <w:color w:val="000000"/>
+          <w:sz w:val="18"/>
+          <w:szCs w:val="18"/>
+          <w:shd w:val="clear" w:fill="FFFFFF"/>
+        </w:rPr>
+        <w:t>n) {</w:t>
+      </w:r>
+      <w:r>
+        <w:rPr>
+          <w:rFonts w:hint="eastAsia" w:ascii="微软雅黑" w:hAnsi="微软雅黑" w:eastAsia="微软雅黑" w:cs="微软雅黑"/>
+          <w:color w:val="000000"/>
+          <w:sz w:val="18"/>
+          <w:szCs w:val="18"/>
+          <w:shd w:val="clear" w:fill="FFFFFF"/>
+        </w:rPr>
+        <w:br w:type="textWrapping"/>
+      </w:r>
+      <w:r>
+        <w:rPr>
+          <w:rFonts w:hint="eastAsia" w:ascii="微软雅黑" w:hAnsi="微软雅黑" w:eastAsia="微软雅黑" w:cs="微软雅黑"/>
+          <w:color w:val="000000"/>
+          <w:sz w:val="18"/>
+          <w:szCs w:val="18"/>
+          <w:shd w:val="clear" w:fill="FFFFFF"/>
+        </w:rPr>
+        <w:t xml:space="preserve">        </w:t>
+      </w:r>
+      <w:r>
+        <w:rPr>
+          <w:rFonts w:hint="eastAsia" w:ascii="微软雅黑" w:hAnsi="微软雅黑" w:eastAsia="微软雅黑" w:cs="微软雅黑"/>
+          <w:b/>
+          <w:color w:val="000080"/>
+          <w:sz w:val="18"/>
+          <w:szCs w:val="18"/>
+          <w:shd w:val="clear" w:fill="FFFFFF"/>
+        </w:rPr>
+        <w:t xml:space="preserve">long </w:t>
+      </w:r>
+      <w:r>
+        <w:rPr>
+          <w:rFonts w:hint="eastAsia" w:ascii="微软雅黑" w:hAnsi="微软雅黑" w:eastAsia="微软雅黑" w:cs="微软雅黑"/>
+          <w:color w:val="000000"/>
+          <w:sz w:val="18"/>
+          <w:szCs w:val="18"/>
+          <w:shd w:val="clear" w:fill="FFFFFF"/>
+        </w:rPr>
+        <w:t>fastest = Long.</w:t>
+      </w:r>
+      <w:r>
+        <w:rPr>
+          <w:rFonts w:hint="eastAsia" w:ascii="微软雅黑" w:hAnsi="微软雅黑" w:eastAsia="微软雅黑" w:cs="微软雅黑"/>
+          <w:b/>
+          <w:i/>
+          <w:color w:val="660E7A"/>
+          <w:sz w:val="18"/>
+          <w:szCs w:val="18"/>
+          <w:shd w:val="clear" w:fill="FFFFFF"/>
+        </w:rPr>
+        <w:t>MAX_VALUE</w:t>
+      </w:r>
+      <w:r>
+        <w:rPr>
+          <w:rFonts w:hint="eastAsia" w:ascii="微软雅黑" w:hAnsi="微软雅黑" w:eastAsia="微软雅黑" w:cs="微软雅黑"/>
+          <w:color w:val="000000"/>
+          <w:sz w:val="18"/>
+          <w:szCs w:val="18"/>
+          <w:shd w:val="clear" w:fill="FFFFFF"/>
+        </w:rPr>
+        <w:t>;</w:t>
+      </w:r>
+      <w:r>
+        <w:rPr>
+          <w:rFonts w:hint="eastAsia" w:ascii="微软雅黑" w:hAnsi="微软雅黑" w:eastAsia="微软雅黑" w:cs="微软雅黑"/>
+          <w:color w:val="000000"/>
+          <w:sz w:val="18"/>
+          <w:szCs w:val="18"/>
+          <w:shd w:val="clear" w:fill="FFFFFF"/>
+        </w:rPr>
+        <w:br w:type="textWrapping"/>
+      </w:r>
+      <w:r>
+        <w:rPr>
+          <w:rFonts w:hint="eastAsia" w:ascii="微软雅黑" w:hAnsi="微软雅黑" w:eastAsia="微软雅黑" w:cs="微软雅黑"/>
+          <w:color w:val="000000"/>
+          <w:sz w:val="18"/>
+          <w:szCs w:val="18"/>
+          <w:shd w:val="clear" w:fill="FFFFFF"/>
+        </w:rPr>
+        <w:t xml:space="preserve">        </w:t>
+      </w:r>
+      <w:r>
+        <w:rPr>
+          <w:rFonts w:hint="eastAsia" w:ascii="微软雅黑" w:hAnsi="微软雅黑" w:eastAsia="微软雅黑" w:cs="微软雅黑"/>
+          <w:b/>
+          <w:color w:val="000080"/>
+          <w:sz w:val="18"/>
+          <w:szCs w:val="18"/>
+          <w:shd w:val="clear" w:fill="FFFFFF"/>
+        </w:rPr>
+        <w:t xml:space="preserve">for </w:t>
+      </w:r>
+      <w:r>
+        <w:rPr>
+          <w:rFonts w:hint="eastAsia" w:ascii="微软雅黑" w:hAnsi="微软雅黑" w:eastAsia="微软雅黑" w:cs="微软雅黑"/>
+          <w:color w:val="000000"/>
+          <w:sz w:val="18"/>
+          <w:szCs w:val="18"/>
+          <w:shd w:val="clear" w:fill="FFFFFF"/>
+        </w:rPr>
+        <w:t>(</w:t>
+      </w:r>
+      <w:r>
+        <w:rPr>
+          <w:rFonts w:hint="eastAsia" w:ascii="微软雅黑" w:hAnsi="微软雅黑" w:eastAsia="微软雅黑" w:cs="微软雅黑"/>
+          <w:b/>
+          <w:color w:val="000080"/>
+          <w:sz w:val="18"/>
+          <w:szCs w:val="18"/>
+          <w:shd w:val="clear" w:fill="FFFFFF"/>
+        </w:rPr>
+        <w:t xml:space="preserve">int </w:t>
+      </w:r>
+      <w:r>
+        <w:rPr>
+          <w:rFonts w:hint="eastAsia" w:ascii="微软雅黑" w:hAnsi="微软雅黑" w:eastAsia="微软雅黑" w:cs="微软雅黑"/>
+          <w:color w:val="000000"/>
+          <w:sz w:val="18"/>
+          <w:szCs w:val="18"/>
+          <w:shd w:val="clear" w:fill="FFFFFF"/>
+        </w:rPr>
+        <w:t xml:space="preserve">i = </w:t>
+      </w:r>
+      <w:r>
+        <w:rPr>
+          <w:rFonts w:hint="eastAsia" w:ascii="微软雅黑" w:hAnsi="微软雅黑" w:eastAsia="微软雅黑" w:cs="微软雅黑"/>
+          <w:color w:val="0000FF"/>
+          <w:sz w:val="18"/>
+          <w:szCs w:val="18"/>
+          <w:shd w:val="clear" w:fill="FFFFFF"/>
+        </w:rPr>
+        <w:t>0</w:t>
+      </w:r>
+      <w:r>
+        <w:rPr>
+          <w:rFonts w:hint="eastAsia" w:ascii="微软雅黑" w:hAnsi="微软雅黑" w:eastAsia="微软雅黑" w:cs="微软雅黑"/>
+          <w:color w:val="000000"/>
+          <w:sz w:val="18"/>
+          <w:szCs w:val="18"/>
+          <w:shd w:val="clear" w:fill="FFFFFF"/>
+        </w:rPr>
+        <w:t xml:space="preserve">; i &lt; </w:t>
+      </w:r>
+      <w:r>
+        <w:rPr>
+          <w:rFonts w:hint="eastAsia" w:ascii="微软雅黑" w:hAnsi="微软雅黑" w:eastAsia="微软雅黑" w:cs="微软雅黑"/>
+          <w:color w:val="0000FF"/>
+          <w:sz w:val="18"/>
+          <w:szCs w:val="18"/>
+          <w:shd w:val="clear" w:fill="FFFFFF"/>
+        </w:rPr>
+        <w:t>10</w:t>
+      </w:r>
+      <w:r>
+        <w:rPr>
+          <w:rFonts w:hint="eastAsia" w:ascii="微软雅黑" w:hAnsi="微软雅黑" w:eastAsia="微软雅黑" w:cs="微软雅黑"/>
+          <w:color w:val="000000"/>
+          <w:sz w:val="18"/>
+          <w:szCs w:val="18"/>
+          <w:shd w:val="clear" w:fill="FFFFFF"/>
+        </w:rPr>
+        <w:t>; i++) {</w:t>
+      </w:r>
+      <w:r>
+        <w:rPr>
+          <w:rFonts w:hint="eastAsia" w:ascii="微软雅黑" w:hAnsi="微软雅黑" w:eastAsia="微软雅黑" w:cs="微软雅黑"/>
+          <w:color w:val="000000"/>
+          <w:sz w:val="18"/>
+          <w:szCs w:val="18"/>
+          <w:shd w:val="clear" w:fill="FFFFFF"/>
+        </w:rPr>
+        <w:br w:type="textWrapping"/>
+      </w:r>
+      <w:r>
+        <w:rPr>
+          <w:rFonts w:hint="eastAsia" w:ascii="微软雅黑" w:hAnsi="微软雅黑" w:eastAsia="微软雅黑" w:cs="微软雅黑"/>
+          <w:color w:val="000000"/>
+          <w:sz w:val="18"/>
+          <w:szCs w:val="18"/>
+          <w:shd w:val="clear" w:fill="FFFFFF"/>
+        </w:rPr>
+        <w:t xml:space="preserve">            </w:t>
+      </w:r>
+      <w:r>
+        <w:rPr>
+          <w:rFonts w:hint="eastAsia" w:ascii="微软雅黑" w:hAnsi="微软雅黑" w:eastAsia="微软雅黑" w:cs="微软雅黑"/>
+          <w:b/>
+          <w:color w:val="000080"/>
+          <w:sz w:val="18"/>
+          <w:szCs w:val="18"/>
+          <w:shd w:val="clear" w:fill="FFFFFF"/>
+        </w:rPr>
+        <w:t xml:space="preserve">long </w:t>
+      </w:r>
+      <w:r>
+        <w:rPr>
+          <w:rFonts w:hint="eastAsia" w:ascii="微软雅黑" w:hAnsi="微软雅黑" w:eastAsia="微软雅黑" w:cs="微软雅黑"/>
+          <w:color w:val="000000"/>
+          <w:sz w:val="18"/>
+          <w:szCs w:val="18"/>
+          <w:shd w:val="clear" w:fill="FFFFFF"/>
+        </w:rPr>
+        <w:t>start = System.</w:t>
+      </w:r>
+      <w:r>
+        <w:rPr>
+          <w:rFonts w:hint="eastAsia" w:ascii="微软雅黑" w:hAnsi="微软雅黑" w:eastAsia="微软雅黑" w:cs="微软雅黑"/>
+          <w:i/>
+          <w:color w:val="000000"/>
+          <w:sz w:val="18"/>
+          <w:szCs w:val="18"/>
+          <w:shd w:val="clear" w:fill="FFFFFF"/>
+        </w:rPr>
+        <w:t>nanoTime</w:t>
+      </w:r>
+      <w:r>
+        <w:rPr>
+          <w:rFonts w:hint="eastAsia" w:ascii="微软雅黑" w:hAnsi="微软雅黑" w:eastAsia="微软雅黑" w:cs="微软雅黑"/>
+          <w:color w:val="000000"/>
+          <w:sz w:val="18"/>
+          <w:szCs w:val="18"/>
+          <w:shd w:val="clear" w:fill="FFFFFF"/>
+        </w:rPr>
+        <w:t>();</w:t>
+      </w:r>
+      <w:r>
+        <w:rPr>
+          <w:rFonts w:hint="eastAsia" w:ascii="微软雅黑" w:hAnsi="微软雅黑" w:eastAsia="微软雅黑" w:cs="微软雅黑"/>
+          <w:color w:val="000000"/>
+          <w:sz w:val="18"/>
+          <w:szCs w:val="18"/>
+          <w:shd w:val="clear" w:fill="FFFFFF"/>
+        </w:rPr>
+        <w:br w:type="textWrapping"/>
+      </w:r>
+      <w:r>
+        <w:rPr>
+          <w:rFonts w:hint="eastAsia" w:ascii="微软雅黑" w:hAnsi="微软雅黑" w:eastAsia="微软雅黑" w:cs="微软雅黑"/>
+          <w:color w:val="000000"/>
+          <w:sz w:val="18"/>
+          <w:szCs w:val="18"/>
+          <w:shd w:val="clear" w:fill="FFFFFF"/>
+        </w:rPr>
+        <w:t xml:space="preserve">            </w:t>
+      </w:r>
+      <w:r>
+        <w:rPr>
+          <w:rFonts w:hint="eastAsia" w:ascii="微软雅黑" w:hAnsi="微软雅黑" w:eastAsia="微软雅黑" w:cs="微软雅黑"/>
+          <w:b/>
+          <w:color w:val="000080"/>
+          <w:sz w:val="18"/>
+          <w:szCs w:val="18"/>
+          <w:shd w:val="clear" w:fill="FFFFFF"/>
+        </w:rPr>
+        <w:t xml:space="preserve">long </w:t>
+      </w:r>
+      <w:r>
+        <w:rPr>
+          <w:rFonts w:hint="eastAsia" w:ascii="微软雅黑" w:hAnsi="微软雅黑" w:eastAsia="微软雅黑" w:cs="微软雅黑"/>
+          <w:color w:val="000000"/>
+          <w:sz w:val="18"/>
+          <w:szCs w:val="18"/>
+          <w:shd w:val="clear" w:fill="FFFFFF"/>
+        </w:rPr>
+        <w:t>sum = adder.apply(n);</w:t>
+      </w:r>
+      <w:r>
+        <w:rPr>
+          <w:rFonts w:hint="eastAsia" w:ascii="微软雅黑" w:hAnsi="微软雅黑" w:eastAsia="微软雅黑" w:cs="微软雅黑"/>
+          <w:color w:val="000000"/>
+          <w:sz w:val="18"/>
+          <w:szCs w:val="18"/>
+          <w:shd w:val="clear" w:fill="FFFFFF"/>
+        </w:rPr>
+        <w:br w:type="textWrapping"/>
+      </w:r>
+      <w:r>
+        <w:rPr>
+          <w:rFonts w:hint="eastAsia" w:ascii="微软雅黑" w:hAnsi="微软雅黑" w:eastAsia="微软雅黑" w:cs="微软雅黑"/>
+          <w:color w:val="000000"/>
+          <w:sz w:val="18"/>
+          <w:szCs w:val="18"/>
+          <w:shd w:val="clear" w:fill="FFFFFF"/>
+        </w:rPr>
+        <w:t xml:space="preserve">            System.</w:t>
+      </w:r>
+      <w:r>
+        <w:rPr>
+          <w:rFonts w:hint="eastAsia" w:ascii="微软雅黑" w:hAnsi="微软雅黑" w:eastAsia="微软雅黑" w:cs="微软雅黑"/>
+          <w:b/>
+          <w:i/>
+          <w:color w:val="660E7A"/>
+          <w:sz w:val="18"/>
+          <w:szCs w:val="18"/>
+          <w:shd w:val="clear" w:fill="FFFFFF"/>
+        </w:rPr>
+        <w:t>out</w:t>
+      </w:r>
+      <w:r>
+        <w:rPr>
+          <w:rFonts w:hint="eastAsia" w:ascii="微软雅黑" w:hAnsi="微软雅黑" w:eastAsia="微软雅黑" w:cs="微软雅黑"/>
+          <w:color w:val="000000"/>
+          <w:sz w:val="18"/>
+          <w:szCs w:val="18"/>
+          <w:shd w:val="clear" w:fill="FFFFFF"/>
+        </w:rPr>
+        <w:t>.println(sum);</w:t>
+      </w:r>
+      <w:r>
+        <w:rPr>
+          <w:rFonts w:hint="eastAsia" w:ascii="微软雅黑" w:hAnsi="微软雅黑" w:eastAsia="微软雅黑" w:cs="微软雅黑"/>
+          <w:color w:val="000000"/>
+          <w:sz w:val="18"/>
+          <w:szCs w:val="18"/>
+          <w:shd w:val="clear" w:fill="FFFFFF"/>
+        </w:rPr>
+        <w:br w:type="textWrapping"/>
+      </w:r>
+      <w:r>
+        <w:rPr>
+          <w:rFonts w:hint="eastAsia" w:ascii="微软雅黑" w:hAnsi="微软雅黑" w:eastAsia="微软雅黑" w:cs="微软雅黑"/>
+          <w:color w:val="000000"/>
+          <w:sz w:val="18"/>
+          <w:szCs w:val="18"/>
+          <w:shd w:val="clear" w:fill="FFFFFF"/>
+        </w:rPr>
+        <w:t xml:space="preserve">            </w:t>
+      </w:r>
+      <w:r>
+        <w:rPr>
+          <w:rFonts w:hint="eastAsia" w:ascii="微软雅黑" w:hAnsi="微软雅黑" w:eastAsia="微软雅黑" w:cs="微软雅黑"/>
+          <w:b/>
+          <w:color w:val="000080"/>
+          <w:sz w:val="18"/>
+          <w:szCs w:val="18"/>
+          <w:shd w:val="clear" w:fill="FFFFFF"/>
+        </w:rPr>
+        <w:t xml:space="preserve">long </w:t>
+      </w:r>
+      <w:r>
+        <w:rPr>
+          <w:rFonts w:hint="eastAsia" w:ascii="微软雅黑" w:hAnsi="微软雅黑" w:eastAsia="微软雅黑" w:cs="微软雅黑"/>
+          <w:color w:val="000000"/>
+          <w:sz w:val="18"/>
+          <w:szCs w:val="18"/>
+          <w:shd w:val="clear" w:fill="FFFFFF"/>
+        </w:rPr>
+        <w:t>duration = (System.</w:t>
+      </w:r>
+      <w:r>
+        <w:rPr>
+          <w:rFonts w:hint="eastAsia" w:ascii="微软雅黑" w:hAnsi="微软雅黑" w:eastAsia="微软雅黑" w:cs="微软雅黑"/>
+          <w:i/>
+          <w:color w:val="000000"/>
+          <w:sz w:val="18"/>
+          <w:szCs w:val="18"/>
+          <w:shd w:val="clear" w:fill="FFFFFF"/>
+        </w:rPr>
+        <w:t>nanoTime</w:t>
+      </w:r>
+      <w:r>
+        <w:rPr>
+          <w:rFonts w:hint="eastAsia" w:ascii="微软雅黑" w:hAnsi="微软雅黑" w:eastAsia="微软雅黑" w:cs="微软雅黑"/>
+          <w:color w:val="000000"/>
+          <w:sz w:val="18"/>
+          <w:szCs w:val="18"/>
+          <w:shd w:val="clear" w:fill="FFFFFF"/>
+        </w:rPr>
+        <w:t xml:space="preserve">() - start) / </w:t>
+      </w:r>
+      <w:r>
+        <w:rPr>
+          <w:rFonts w:hint="eastAsia" w:ascii="微软雅黑" w:hAnsi="微软雅黑" w:eastAsia="微软雅黑" w:cs="微软雅黑"/>
+          <w:color w:val="0000FF"/>
+          <w:sz w:val="18"/>
+          <w:szCs w:val="18"/>
+          <w:shd w:val="clear" w:fill="FFFFFF"/>
+        </w:rPr>
+        <w:t>1_000_000</w:t>
+      </w:r>
+      <w:r>
+        <w:rPr>
+          <w:rFonts w:hint="eastAsia" w:ascii="微软雅黑" w:hAnsi="微软雅黑" w:eastAsia="微软雅黑" w:cs="微软雅黑"/>
+          <w:color w:val="000000"/>
+          <w:sz w:val="18"/>
+          <w:szCs w:val="18"/>
+          <w:shd w:val="clear" w:fill="FFFFFF"/>
+        </w:rPr>
+        <w:t>;</w:t>
+      </w:r>
+      <w:r>
+        <w:rPr>
+          <w:rFonts w:hint="eastAsia" w:ascii="微软雅黑" w:hAnsi="微软雅黑" w:eastAsia="微软雅黑" w:cs="微软雅黑"/>
+          <w:color w:val="000000"/>
+          <w:sz w:val="18"/>
+          <w:szCs w:val="18"/>
+          <w:shd w:val="clear" w:fill="FFFFFF"/>
+        </w:rPr>
+        <w:br w:type="textWrapping"/>
+      </w:r>
+      <w:r>
+        <w:rPr>
+          <w:rFonts w:hint="eastAsia" w:ascii="微软雅黑" w:hAnsi="微软雅黑" w:eastAsia="微软雅黑" w:cs="微软雅黑"/>
+          <w:color w:val="000000"/>
+          <w:sz w:val="18"/>
+          <w:szCs w:val="18"/>
+          <w:shd w:val="clear" w:fill="FFFFFF"/>
+        </w:rPr>
+        <w:t xml:space="preserve">            </w:t>
+      </w:r>
+      <w:r>
+        <w:rPr>
+          <w:rFonts w:hint="eastAsia" w:ascii="微软雅黑" w:hAnsi="微软雅黑" w:eastAsia="微软雅黑" w:cs="微软雅黑"/>
+          <w:b/>
+          <w:color w:val="000080"/>
+          <w:sz w:val="18"/>
+          <w:szCs w:val="18"/>
+          <w:shd w:val="clear" w:fill="FFFFFF"/>
+        </w:rPr>
+        <w:t xml:space="preserve">if </w:t>
+      </w:r>
+      <w:r>
+        <w:rPr>
+          <w:rFonts w:hint="eastAsia" w:ascii="微软雅黑" w:hAnsi="微软雅黑" w:eastAsia="微软雅黑" w:cs="微软雅黑"/>
+          <w:color w:val="000000"/>
+          <w:sz w:val="18"/>
+          <w:szCs w:val="18"/>
+          <w:shd w:val="clear" w:fill="FFFFFF"/>
+        </w:rPr>
+        <w:t>(duration &lt; fastest) fastest = duration;</w:t>
+      </w:r>
+      <w:r>
+        <w:rPr>
+          <w:rFonts w:hint="eastAsia" w:ascii="微软雅黑" w:hAnsi="微软雅黑" w:eastAsia="微软雅黑" w:cs="微软雅黑"/>
+          <w:color w:val="000000"/>
+          <w:sz w:val="18"/>
+          <w:szCs w:val="18"/>
+          <w:shd w:val="clear" w:fill="FFFFFF"/>
+        </w:rPr>
+        <w:br w:type="textWrapping"/>
+      </w:r>
+      <w:r>
+        <w:rPr>
+          <w:rFonts w:hint="eastAsia" w:ascii="微软雅黑" w:hAnsi="微软雅黑" w:eastAsia="微软雅黑" w:cs="微软雅黑"/>
+          <w:color w:val="000000"/>
+          <w:sz w:val="18"/>
+          <w:szCs w:val="18"/>
+          <w:shd w:val="clear" w:fill="FFFFFF"/>
+        </w:rPr>
+        <w:t xml:space="preserve">        }</w:t>
+      </w:r>
+      <w:r>
+        <w:rPr>
+          <w:rFonts w:hint="eastAsia" w:ascii="微软雅黑" w:hAnsi="微软雅黑" w:eastAsia="微软雅黑" w:cs="微软雅黑"/>
+          <w:color w:val="000000"/>
+          <w:sz w:val="18"/>
+          <w:szCs w:val="18"/>
+          <w:shd w:val="clear" w:fill="FFFFFF"/>
+        </w:rPr>
+        <w:br w:type="textWrapping"/>
+      </w:r>
+      <w:r>
+        <w:rPr>
+          <w:rFonts w:hint="eastAsia" w:ascii="微软雅黑" w:hAnsi="微软雅黑" w:eastAsia="微软雅黑" w:cs="微软雅黑"/>
+          <w:color w:val="000000"/>
+          <w:sz w:val="18"/>
+          <w:szCs w:val="18"/>
+          <w:shd w:val="clear" w:fill="FFFFFF"/>
+        </w:rPr>
+        <w:t xml:space="preserve">        </w:t>
+      </w:r>
+      <w:r>
+        <w:rPr>
+          <w:rFonts w:hint="eastAsia" w:ascii="微软雅黑" w:hAnsi="微软雅黑" w:eastAsia="微软雅黑" w:cs="微软雅黑"/>
+          <w:b/>
+          <w:color w:val="000080"/>
+          <w:sz w:val="18"/>
+          <w:szCs w:val="18"/>
+          <w:shd w:val="clear" w:fill="FFFFFF"/>
+        </w:rPr>
+        <w:t xml:space="preserve">return </w:t>
+      </w:r>
+      <w:r>
+        <w:rPr>
+          <w:rFonts w:hint="eastAsia" w:ascii="微软雅黑" w:hAnsi="微软雅黑" w:eastAsia="微软雅黑" w:cs="微软雅黑"/>
+          <w:color w:val="000000"/>
+          <w:sz w:val="18"/>
+          <w:szCs w:val="18"/>
+          <w:shd w:val="clear" w:fill="FFFFFF"/>
+        </w:rPr>
+        <w:t>fastest;</w:t>
+      </w:r>
+      <w:r>
+        <w:rPr>
+          <w:rFonts w:hint="eastAsia" w:ascii="微软雅黑" w:hAnsi="微软雅黑" w:eastAsia="微软雅黑" w:cs="微软雅黑"/>
+          <w:color w:val="000000"/>
+          <w:sz w:val="18"/>
+          <w:szCs w:val="18"/>
+          <w:shd w:val="clear" w:fill="FFFFFF"/>
+        </w:rPr>
+        <w:br w:type="textWrapping"/>
+      </w:r>
+      <w:r>
+        <w:rPr>
+          <w:rFonts w:hint="eastAsia" w:ascii="微软雅黑" w:hAnsi="微软雅黑" w:eastAsia="微软雅黑" w:cs="微软雅黑"/>
+          <w:color w:val="000000"/>
+          <w:sz w:val="18"/>
+          <w:szCs w:val="18"/>
+          <w:shd w:val="clear" w:fill="FFFFFF"/>
+        </w:rPr>
+        <w:t xml:space="preserve">    }</w:t>
+      </w:r>
+      <w:r>
+        <w:rPr>
+          <w:rFonts w:hint="eastAsia" w:ascii="微软雅黑" w:hAnsi="微软雅黑" w:eastAsia="微软雅黑" w:cs="微软雅黑"/>
+          <w:color w:val="000000"/>
+          <w:sz w:val="18"/>
+          <w:szCs w:val="18"/>
+          <w:shd w:val="clear" w:fill="FFFFFF"/>
+        </w:rPr>
+        <w:br w:type="textWrapping"/>
+      </w:r>
+      <w:r>
+        <w:rPr>
+          <w:rFonts w:hint="eastAsia" w:ascii="微软雅黑" w:hAnsi="微软雅黑" w:eastAsia="微软雅黑" w:cs="微软雅黑"/>
+          <w:color w:val="000000"/>
+          <w:sz w:val="18"/>
+          <w:szCs w:val="18"/>
+          <w:shd w:val="clear" w:fill="FFFFFF"/>
+        </w:rPr>
+        <w:br w:type="textWrapping"/>
+      </w:r>
+      <w:r>
+        <w:rPr>
+          <w:rFonts w:hint="eastAsia" w:ascii="微软雅黑" w:hAnsi="微软雅黑" w:eastAsia="微软雅黑" w:cs="微软雅黑"/>
+          <w:color w:val="000000"/>
+          <w:sz w:val="18"/>
+          <w:szCs w:val="18"/>
+          <w:shd w:val="clear" w:fill="FFFFFF"/>
+        </w:rPr>
+        <w:t xml:space="preserve">    </w:t>
+      </w:r>
+      <w:r>
+        <w:rPr>
+          <w:rFonts w:hint="eastAsia" w:ascii="微软雅黑" w:hAnsi="微软雅黑" w:eastAsia="微软雅黑" w:cs="微软雅黑"/>
+          <w:b/>
+          <w:color w:val="000080"/>
+          <w:sz w:val="18"/>
+          <w:szCs w:val="18"/>
+          <w:shd w:val="clear" w:fill="FFFFFF"/>
+        </w:rPr>
+        <w:t xml:space="preserve">public static void </w:t>
+      </w:r>
+      <w:r>
+        <w:rPr>
+          <w:rFonts w:hint="eastAsia" w:ascii="微软雅黑" w:hAnsi="微软雅黑" w:eastAsia="微软雅黑" w:cs="微软雅黑"/>
+          <w:color w:val="000000"/>
+          <w:sz w:val="18"/>
+          <w:szCs w:val="18"/>
+          <w:shd w:val="clear" w:fill="FFFFFF"/>
+        </w:rPr>
+        <w:t>main(String[] args) {</w:t>
+      </w:r>
+      <w:r>
+        <w:rPr>
+          <w:rFonts w:hint="eastAsia" w:ascii="微软雅黑" w:hAnsi="微软雅黑" w:eastAsia="微软雅黑" w:cs="微软雅黑"/>
+          <w:color w:val="000000"/>
+          <w:sz w:val="18"/>
+          <w:szCs w:val="18"/>
+          <w:shd w:val="clear" w:fill="FFFFFF"/>
+        </w:rPr>
+        <w:br w:type="textWrapping"/>
+      </w:r>
+      <w:r>
+        <w:rPr>
+          <w:rFonts w:hint="eastAsia" w:ascii="微软雅黑" w:hAnsi="微软雅黑" w:eastAsia="微软雅黑" w:cs="微软雅黑"/>
+          <w:color w:val="000000"/>
+          <w:sz w:val="18"/>
+          <w:szCs w:val="18"/>
+          <w:shd w:val="clear" w:fill="FFFFFF"/>
+        </w:rPr>
+        <w:t xml:space="preserve">        System.</w:t>
+      </w:r>
+      <w:r>
+        <w:rPr>
+          <w:rFonts w:hint="eastAsia" w:ascii="微软雅黑" w:hAnsi="微软雅黑" w:eastAsia="微软雅黑" w:cs="微软雅黑"/>
+          <w:b/>
+          <w:i/>
+          <w:color w:val="660E7A"/>
+          <w:sz w:val="18"/>
+          <w:szCs w:val="18"/>
+          <w:shd w:val="clear" w:fill="FFFFFF"/>
+        </w:rPr>
+        <w:t>out</w:t>
+      </w:r>
+      <w:r>
+        <w:rPr>
+          <w:rFonts w:hint="eastAsia" w:ascii="微软雅黑" w:hAnsi="微软雅黑" w:eastAsia="微软雅黑" w:cs="微软雅黑"/>
+          <w:color w:val="000000"/>
+          <w:sz w:val="18"/>
+          <w:szCs w:val="18"/>
+          <w:shd w:val="clear" w:fill="FFFFFF"/>
+        </w:rPr>
+        <w:t>.println(</w:t>
+      </w:r>
+      <w:r>
+        <w:rPr>
+          <w:rFonts w:hint="eastAsia" w:ascii="微软雅黑" w:hAnsi="微软雅黑" w:eastAsia="微软雅黑" w:cs="微软雅黑"/>
+          <w:b/>
+          <w:color w:val="008000"/>
+          <w:sz w:val="18"/>
+          <w:szCs w:val="18"/>
+          <w:shd w:val="clear" w:fill="FFFFFF"/>
+        </w:rPr>
+        <w:t xml:space="preserve">"ForkJoin sum done in: " </w:t>
+      </w:r>
+      <w:r>
+        <w:rPr>
+          <w:rFonts w:hint="eastAsia" w:ascii="微软雅黑" w:hAnsi="微软雅黑" w:eastAsia="微软雅黑" w:cs="微软雅黑"/>
+          <w:color w:val="000000"/>
+          <w:sz w:val="18"/>
+          <w:szCs w:val="18"/>
+          <w:shd w:val="clear" w:fill="FFFFFF"/>
+        </w:rPr>
+        <w:t>+</w:t>
+      </w:r>
+      <w:r>
+        <w:rPr>
+          <w:rFonts w:hint="eastAsia" w:ascii="微软雅黑" w:hAnsi="微软雅黑" w:eastAsia="微软雅黑" w:cs="微软雅黑"/>
+          <w:color w:val="000000"/>
+          <w:sz w:val="18"/>
+          <w:szCs w:val="18"/>
+          <w:shd w:val="clear" w:fill="FFFFFF"/>
+        </w:rPr>
+        <w:br w:type="textWrapping"/>
+      </w:r>
+      <w:r>
+        <w:rPr>
+          <w:rFonts w:hint="eastAsia" w:ascii="微软雅黑" w:hAnsi="微软雅黑" w:eastAsia="微软雅黑" w:cs="微软雅黑"/>
+          <w:color w:val="000000"/>
+          <w:sz w:val="18"/>
+          <w:szCs w:val="18"/>
+          <w:shd w:val="clear" w:fill="FFFFFF"/>
+        </w:rPr>
+        <w:t xml:space="preserve">                </w:t>
+      </w:r>
+      <w:r>
+        <w:rPr>
+          <w:rFonts w:hint="eastAsia" w:ascii="微软雅黑" w:hAnsi="微软雅黑" w:eastAsia="微软雅黑" w:cs="微软雅黑"/>
+          <w:i/>
+          <w:color w:val="000000"/>
+          <w:sz w:val="18"/>
+          <w:szCs w:val="18"/>
+          <w:shd w:val="clear" w:fill="FFFFFF"/>
+        </w:rPr>
+        <w:t>measureSumPerf</w:t>
+      </w:r>
+      <w:r>
+        <w:rPr>
+          <w:rFonts w:hint="eastAsia" w:ascii="微软雅黑" w:hAnsi="微软雅黑" w:eastAsia="微软雅黑" w:cs="微软雅黑"/>
+          <w:color w:val="000000"/>
+          <w:sz w:val="18"/>
+          <w:szCs w:val="18"/>
+          <w:shd w:val="clear" w:fill="FFFFFF"/>
+        </w:rPr>
+        <w:t>(ForkJoinSumCalculator::</w:t>
+      </w:r>
+      <w:r>
+        <w:rPr>
+          <w:rFonts w:hint="eastAsia" w:ascii="微软雅黑" w:hAnsi="微软雅黑" w:eastAsia="微软雅黑" w:cs="微软雅黑"/>
+          <w:i/>
+          <w:color w:val="000000"/>
+          <w:sz w:val="18"/>
+          <w:szCs w:val="18"/>
+          <w:shd w:val="clear" w:fill="FFFFFF"/>
+        </w:rPr>
+        <w:t>forkJoinSum</w:t>
+      </w:r>
+      <w:r>
+        <w:rPr>
+          <w:rFonts w:hint="eastAsia" w:ascii="微软雅黑" w:hAnsi="微软雅黑" w:eastAsia="微软雅黑" w:cs="微软雅黑"/>
+          <w:color w:val="000000"/>
+          <w:sz w:val="18"/>
+          <w:szCs w:val="18"/>
+          <w:shd w:val="clear" w:fill="FFFFFF"/>
+        </w:rPr>
+        <w:t xml:space="preserve">, </w:t>
+      </w:r>
+      <w:r>
+        <w:rPr>
+          <w:rFonts w:hint="eastAsia" w:ascii="微软雅黑" w:hAnsi="微软雅黑" w:eastAsia="微软雅黑" w:cs="微软雅黑"/>
+          <w:color w:val="0000FF"/>
+          <w:sz w:val="18"/>
+          <w:szCs w:val="18"/>
+          <w:shd w:val="clear" w:fill="FFFFFF"/>
+        </w:rPr>
+        <w:t>10_000_000</w:t>
+      </w:r>
+      <w:r>
+        <w:rPr>
+          <w:rFonts w:hint="eastAsia" w:ascii="微软雅黑" w:hAnsi="微软雅黑" w:eastAsia="微软雅黑" w:cs="微软雅黑"/>
+          <w:color w:val="000000"/>
+          <w:sz w:val="18"/>
+          <w:szCs w:val="18"/>
+          <w:shd w:val="clear" w:fill="FFFFFF"/>
+        </w:rPr>
+        <w:t xml:space="preserve">) + </w:t>
+      </w:r>
+      <w:r>
+        <w:rPr>
+          <w:rFonts w:hint="eastAsia" w:ascii="微软雅黑" w:hAnsi="微软雅黑" w:eastAsia="微软雅黑" w:cs="微软雅黑"/>
+          <w:b/>
+          <w:color w:val="008000"/>
+          <w:sz w:val="18"/>
+          <w:szCs w:val="18"/>
+          <w:shd w:val="clear" w:fill="FFFFFF"/>
+        </w:rPr>
+        <w:t xml:space="preserve">" msecs" </w:t>
+      </w:r>
+      <w:r>
+        <w:rPr>
+          <w:rFonts w:hint="eastAsia" w:ascii="微软雅黑" w:hAnsi="微软雅黑" w:eastAsia="微软雅黑" w:cs="微软雅黑"/>
+          <w:color w:val="000000"/>
+          <w:sz w:val="18"/>
+          <w:szCs w:val="18"/>
+          <w:shd w:val="clear" w:fill="FFFFFF"/>
+        </w:rPr>
+        <w:t>);</w:t>
+      </w:r>
+      <w:r>
+        <w:rPr>
+          <w:rFonts w:hint="eastAsia" w:ascii="微软雅黑" w:hAnsi="微软雅黑" w:eastAsia="微软雅黑" w:cs="微软雅黑"/>
+          <w:color w:val="000000"/>
+          <w:sz w:val="18"/>
+          <w:szCs w:val="18"/>
+          <w:shd w:val="clear" w:fill="FFFFFF"/>
+        </w:rPr>
+        <w:br w:type="textWrapping"/>
+      </w:r>
+      <w:r>
+        <w:rPr>
+          <w:rFonts w:hint="eastAsia" w:ascii="微软雅黑" w:hAnsi="微软雅黑" w:eastAsia="微软雅黑" w:cs="微软雅黑"/>
+          <w:color w:val="000000"/>
+          <w:sz w:val="18"/>
+          <w:szCs w:val="18"/>
+          <w:shd w:val="clear" w:fill="FFFFFF"/>
+        </w:rPr>
+        <w:t xml:space="preserve">    }</w:t>
+      </w:r>
+      <w:r>
+        <w:rPr>
+          <w:rFonts w:hint="eastAsia" w:ascii="微软雅黑" w:hAnsi="微软雅黑" w:eastAsia="微软雅黑" w:cs="微软雅黑"/>
+          <w:color w:val="000000"/>
+          <w:sz w:val="18"/>
+          <w:szCs w:val="18"/>
+          <w:shd w:val="clear" w:fill="FFFFFF"/>
+        </w:rPr>
+        <w:br w:type="textWrapping"/>
+      </w:r>
+      <w:r>
+        <w:rPr>
+          <w:rFonts w:hint="eastAsia" w:ascii="微软雅黑" w:hAnsi="微软雅黑" w:eastAsia="微软雅黑" w:cs="微软雅黑"/>
+          <w:color w:val="000000"/>
+          <w:sz w:val="18"/>
+          <w:szCs w:val="18"/>
+          <w:shd w:val="clear" w:fill="FFFFFF"/>
+        </w:rPr>
+        <w:t>}</w:t>
+      </w:r>
+    </w:p>
+    <w:p>
+      <w:pPr>
+        <w:shd w:val="clear" w:fill="F1F1F1" w:themeFill="background1" w:themeFillShade="F2"/>
+        <w:rPr>
+          <w:rFonts w:hint="eastAsia" w:ascii="微软雅黑" w:hAnsi="微软雅黑" w:eastAsia="微软雅黑" w:cs="微软雅黑"/>
+          <w:color w:val="FF0000"/>
+          <w:sz w:val="18"/>
+          <w:szCs w:val="18"/>
+          <w:shd w:val="clear" w:fill="FFFFFF"/>
+          <w:lang w:val="en-US" w:eastAsia="zh-CN"/>
+        </w:rPr>
+      </w:pPr>
+      <w:r>
+        <w:rPr>
+          <w:rFonts w:hint="eastAsia" w:ascii="微软雅黑" w:hAnsi="微软雅黑" w:eastAsia="微软雅黑" w:cs="微软雅黑"/>
+          <w:color w:val="FF0000"/>
+          <w:sz w:val="18"/>
+          <w:szCs w:val="18"/>
+          <w:shd w:val="clear" w:fill="FFFFFF"/>
+          <w:lang w:val="en-US" w:eastAsia="zh-CN"/>
+        </w:rPr>
+        <w:t>执行结果：</w:t>
+      </w:r>
+    </w:p>
+    <w:p>
+      <w:pPr>
+        <w:shd w:val="clear" w:fill="F1F1F1" w:themeFill="background1" w:themeFillShade="F2"/>
+        <w:rPr>
+          <w:rFonts w:hint="eastAsia" w:ascii="微软雅黑" w:hAnsi="微软雅黑" w:eastAsia="微软雅黑" w:cs="微软雅黑"/>
+          <w:color w:val="FF0000"/>
+          <w:sz w:val="18"/>
+          <w:szCs w:val="18"/>
+          <w:shd w:val="clear" w:fill="FFFFFF"/>
+          <w:lang w:val="en-US" w:eastAsia="zh-CN"/>
+        </w:rPr>
+      </w:pPr>
+      <w:r>
+        <w:rPr>
+          <w:rFonts w:hint="eastAsia" w:ascii="微软雅黑" w:hAnsi="微软雅黑" w:eastAsia="微软雅黑" w:cs="微软雅黑"/>
+          <w:color w:val="FF0000"/>
+          <w:sz w:val="18"/>
+          <w:szCs w:val="18"/>
+          <w:shd w:val="clear" w:fill="FFFFFF"/>
+          <w:lang w:val="en-US" w:eastAsia="zh-CN"/>
+        </w:rPr>
+        <w:t>ForkJoin sum done in: 43 msecs</w:t>
+      </w:r>
+    </w:p>
+    <w:p>
+      <w:pPr>
+        <w:ind w:firstLine="420" w:firstLineChars="0"/>
+        <w:rPr>
+          <w:rFonts w:hint="eastAsia" w:ascii="微软雅黑" w:hAnsi="微软雅黑" w:eastAsia="微软雅黑" w:cs="微软雅黑"/>
+          <w:color w:val="000000"/>
+          <w:sz w:val="18"/>
+          <w:szCs w:val="18"/>
+          <w:shd w:val="clear" w:fill="FFFFFF"/>
+          <w:lang w:eastAsia="zh-CN"/>
+        </w:rPr>
+      </w:pPr>
+      <w:r>
+        <w:rPr>
+          <w:rFonts w:hint="eastAsia" w:ascii="微软雅黑" w:hAnsi="微软雅黑" w:eastAsia="微软雅黑" w:cs="微软雅黑"/>
+          <w:color w:val="000000"/>
+          <w:sz w:val="18"/>
+          <w:szCs w:val="18"/>
+          <w:shd w:val="clear" w:fill="FFFFFF"/>
+          <w:lang w:eastAsia="zh-CN"/>
+        </w:rPr>
+        <w:t>这个性能看起来比用并行流的版本要差，但这只是因为必须先要把整个数字流都放进一个long[] ，之后才能在 ForkJoinSumCalculator 任务中使用它。</w:t>
+      </w:r>
+    </w:p>
+    <w:p>
+      <w:pPr>
+        <w:ind w:firstLine="420" w:firstLineChars="0"/>
+        <w:rPr>
+          <w:rFonts w:hint="eastAsia" w:ascii="微软雅黑" w:hAnsi="微软雅黑" w:eastAsia="微软雅黑" w:cs="微软雅黑"/>
+          <w:color w:val="000000"/>
+          <w:sz w:val="18"/>
+          <w:szCs w:val="18"/>
+          <w:shd w:val="clear" w:fill="FFFFFF"/>
+          <w:lang w:eastAsia="zh-CN"/>
+        </w:rPr>
+      </w:pPr>
+    </w:p>
+    <w:p>
+      <w:pPr>
+        <w:pStyle w:val="3"/>
+        <w:rPr>
+          <w:rFonts w:hint="eastAsia"/>
+          <w:lang w:eastAsia="zh-CN"/>
+        </w:rPr>
+      </w:pPr>
+      <w:r>
+        <w:rPr>
+          <w:rFonts w:hint="eastAsia"/>
+          <w:lang w:eastAsia="zh-CN"/>
+        </w:rPr>
+        <w:t>使用分支/合并框架的注意事项</w:t>
+      </w:r>
+    </w:p>
+    <w:p>
+      <w:pPr>
+        <w:ind w:firstLine="420" w:firstLineChars="0"/>
+        <w:rPr>
+          <w:rFonts w:hint="eastAsia" w:ascii="微软雅黑" w:hAnsi="微软雅黑" w:eastAsia="微软雅黑" w:cs="微软雅黑"/>
+          <w:color w:val="000000"/>
+          <w:sz w:val="18"/>
+          <w:szCs w:val="18"/>
+          <w:shd w:val="clear" w:fill="FFFFFF"/>
+          <w:lang w:eastAsia="zh-CN"/>
+        </w:rPr>
+      </w:pPr>
+      <w:r>
+        <w:rPr>
+          <w:rFonts w:hint="eastAsia" w:ascii="微软雅黑" w:hAnsi="微软雅黑" w:eastAsia="微软雅黑" w:cs="微软雅黑"/>
+          <w:color w:val="000000"/>
+          <w:sz w:val="18"/>
+          <w:szCs w:val="18"/>
+          <w:shd w:val="clear" w:fill="FFFFFF"/>
+          <w:lang w:eastAsia="zh-CN"/>
+        </w:rPr>
+        <w:t>虽然分支/合并框架还算简单易用，不幸的是它也很容易被误用。以下是几个有效使用它的最佳做法。</w:t>
+      </w:r>
+    </w:p>
+    <w:p>
+      <w:pPr>
+        <w:numPr>
+          <w:ilvl w:val="0"/>
+          <w:numId w:val="2"/>
+        </w:numPr>
+        <w:ind w:left="420" w:leftChars="0" w:hanging="420" w:firstLineChars="0"/>
+        <w:rPr>
+          <w:rFonts w:hint="eastAsia" w:ascii="微软雅黑" w:hAnsi="微软雅黑" w:eastAsia="微软雅黑" w:cs="微软雅黑"/>
+          <w:color w:val="000000"/>
+          <w:sz w:val="18"/>
+          <w:szCs w:val="18"/>
+          <w:shd w:val="clear" w:fill="FFFFFF"/>
+          <w:lang w:eastAsia="zh-CN"/>
+        </w:rPr>
+      </w:pPr>
+      <w:r>
+        <w:rPr>
+          <w:rFonts w:hint="eastAsia" w:ascii="微软雅黑" w:hAnsi="微软雅黑" w:eastAsia="微软雅黑" w:cs="微软雅黑"/>
+          <w:color w:val="000000"/>
+          <w:sz w:val="18"/>
+          <w:szCs w:val="18"/>
+          <w:shd w:val="clear" w:fill="FFFFFF"/>
+          <w:lang w:eastAsia="zh-CN"/>
+        </w:rPr>
+        <w:t>对一个任务调用 join 方法会阻塞调用方，直到该任务做出结果。因此，有必要在两个子任务的计算都开始之后再调用它。否则，你得到的版本会比原始的顺序算法更慢更复杂，因为每个子任务都必须等待另一个子任务完成才能启动。</w:t>
+      </w:r>
+    </w:p>
+    <w:p>
+      <w:pPr>
+        <w:numPr>
+          <w:ilvl w:val="0"/>
+          <w:numId w:val="2"/>
+        </w:numPr>
+        <w:ind w:left="420" w:leftChars="0" w:hanging="420" w:firstLineChars="0"/>
+        <w:rPr>
+          <w:rFonts w:hint="eastAsia" w:ascii="微软雅黑" w:hAnsi="微软雅黑" w:eastAsia="微软雅黑" w:cs="微软雅黑"/>
+          <w:color w:val="000000"/>
+          <w:sz w:val="18"/>
+          <w:szCs w:val="18"/>
+          <w:shd w:val="clear" w:fill="FFFFFF"/>
+          <w:lang w:eastAsia="zh-CN"/>
+        </w:rPr>
+      </w:pPr>
+      <w:r>
+        <w:rPr>
+          <w:rFonts w:hint="eastAsia" w:ascii="微软雅黑" w:hAnsi="微软雅黑" w:eastAsia="微软雅黑" w:cs="微软雅黑"/>
+          <w:color w:val="000000"/>
+          <w:sz w:val="18"/>
+          <w:szCs w:val="18"/>
+          <w:shd w:val="clear" w:fill="FFFFFF"/>
+          <w:lang w:eastAsia="zh-CN"/>
+        </w:rPr>
+        <w:t>不应该在 RecursiveTask 内部使用 ForkJoinPool 的 invoke 方法。相反，你应该始终直接调用 compute 或 fork 方法，只有顺序代码才应该用 invoke 来启动并行计算。</w:t>
+      </w:r>
+    </w:p>
+    <w:p>
+      <w:pPr>
+        <w:numPr>
+          <w:ilvl w:val="0"/>
+          <w:numId w:val="2"/>
+        </w:numPr>
+        <w:ind w:left="420" w:leftChars="0" w:hanging="420" w:firstLineChars="0"/>
+        <w:rPr>
+          <w:rFonts w:hint="eastAsia" w:ascii="微软雅黑" w:hAnsi="微软雅黑" w:eastAsia="微软雅黑" w:cs="微软雅黑"/>
+          <w:color w:val="000000"/>
+          <w:sz w:val="18"/>
+          <w:szCs w:val="18"/>
+          <w:shd w:val="clear" w:fill="FFFFFF"/>
+          <w:lang w:eastAsia="zh-CN"/>
+        </w:rPr>
+      </w:pPr>
+      <w:r>
+        <w:rPr>
+          <w:rFonts w:hint="eastAsia" w:ascii="微软雅黑" w:hAnsi="微软雅黑" w:eastAsia="微软雅黑" w:cs="微软雅黑"/>
+          <w:color w:val="000000"/>
+          <w:sz w:val="18"/>
+          <w:szCs w:val="18"/>
+          <w:shd w:val="clear" w:fill="FFFFFF"/>
+          <w:lang w:eastAsia="zh-CN"/>
+        </w:rPr>
+        <w:t>对子任务调用 fork 方法可以把它排进 ForkJoinPool 。同时对左边和右边的子任务调用它似乎很自然，但这样做的效率要比直接对其中一个调用 compute 低。这样做你可以为其中一个子任务重用同一线程，从而避免在线程池中多分配一个任务造成的开销。</w:t>
+      </w:r>
+    </w:p>
+    <w:p>
+      <w:pPr>
+        <w:numPr>
+          <w:ilvl w:val="0"/>
+          <w:numId w:val="2"/>
+        </w:numPr>
+        <w:ind w:left="420" w:leftChars="0" w:hanging="420" w:firstLineChars="0"/>
+        <w:rPr>
+          <w:rFonts w:hint="eastAsia" w:ascii="微软雅黑" w:hAnsi="微软雅黑" w:eastAsia="微软雅黑" w:cs="微软雅黑"/>
+          <w:color w:val="000000"/>
+          <w:sz w:val="18"/>
+          <w:szCs w:val="18"/>
+          <w:shd w:val="clear" w:fill="FFFFFF"/>
+          <w:lang w:eastAsia="zh-CN"/>
+        </w:rPr>
+      </w:pPr>
+      <w:r>
+        <w:rPr>
+          <w:rFonts w:hint="eastAsia" w:ascii="微软雅黑" w:hAnsi="微软雅黑" w:eastAsia="微软雅黑" w:cs="微软雅黑"/>
+          <w:color w:val="000000"/>
+          <w:sz w:val="18"/>
+          <w:szCs w:val="18"/>
+          <w:shd w:val="clear" w:fill="FFFFFF"/>
+          <w:lang w:eastAsia="zh-CN"/>
+        </w:rPr>
+        <w:t>调试使用分支/合并框架的并行计算可能有点棘手。特别是你平常都在你喜欢的IDE里面看栈跟踪（stack trace）来找问题，但放在分支合并计算上就不行了，因为调用 compute的线程并不是概念上的调用方，后者是调用 fork 的那个。</w:t>
+      </w:r>
+    </w:p>
+    <w:p>
+      <w:pPr>
+        <w:numPr>
+          <w:ilvl w:val="0"/>
+          <w:numId w:val="2"/>
+        </w:numPr>
+        <w:ind w:left="420" w:leftChars="0" w:hanging="420" w:firstLineChars="0"/>
+        <w:rPr>
+          <w:rFonts w:hint="eastAsia" w:ascii="微软雅黑" w:hAnsi="微软雅黑" w:eastAsia="微软雅黑" w:cs="微软雅黑"/>
+          <w:color w:val="000000"/>
+          <w:sz w:val="18"/>
+          <w:szCs w:val="18"/>
+          <w:shd w:val="clear" w:fill="FFFFFF"/>
+          <w:lang w:eastAsia="zh-CN"/>
+        </w:rPr>
+      </w:pPr>
+      <w:r>
+        <w:rPr>
+          <w:rFonts w:hint="eastAsia" w:ascii="微软雅黑" w:hAnsi="微软雅黑" w:eastAsia="微软雅黑" w:cs="微软雅黑"/>
+          <w:color w:val="000000"/>
+          <w:sz w:val="18"/>
+          <w:szCs w:val="18"/>
+          <w:shd w:val="clear" w:fill="FFFFFF"/>
+          <w:lang w:eastAsia="zh-CN"/>
+        </w:rPr>
+        <w:t>和并行流一样，你不应理所当然地认为在多核处理器上使用分支/合并框架就比顺序计算快。我们已经说过，一个任务可以分解成多个独立的子任务，才能让性能在并行化时有所提升。所有这些子任务的运行时间都应该比分出新任务所花的时间长；一个惯用方法是把输入/输出放在一个子任务里，计算放在另一个里，这样计算就可以和输入/输出同时进行。此外，在比较同一算法的顺序和并行版本的性能时还有别的因素要考虑。就像任何其他Java代码一样，分支/合并框架需要“预热”或者说要执行几遍才会被JIT编译器优化。这就是为什么在测量性能之前跑几遍程序很重要，我们的测试框架就是这么做的。同时还要知道，编译器内置的优化可能会为顺序版本带来一些优势（例如执行死码分析——删去从未被使用的计算）。对于分支/合并拆分策略还有最后一点补充：你必须选择一个标准，来决定任务是要进一步拆分还是已小到可以顺序求值。</w:t>
+      </w:r>
+    </w:p>
+    <w:p>
+      <w:pPr>
+        <w:ind w:firstLine="420" w:firstLineChars="0"/>
+        <w:rPr>
+          <w:rFonts w:hint="eastAsia" w:ascii="微软雅黑" w:hAnsi="微软雅黑" w:eastAsia="微软雅黑" w:cs="微软雅黑"/>
+          <w:color w:val="000000"/>
+          <w:sz w:val="18"/>
+          <w:szCs w:val="18"/>
+          <w:shd w:val="clear" w:fill="FFFFFF"/>
+          <w:lang w:eastAsia="zh-CN"/>
+        </w:rPr>
+      </w:pPr>
+    </w:p>
+    <w:p>
+      <w:pPr>
+        <w:pStyle w:val="3"/>
+        <w:rPr>
+          <w:rFonts w:hint="eastAsia"/>
+          <w:lang w:eastAsia="zh-CN"/>
+        </w:rPr>
+      </w:pPr>
+      <w:r>
+        <w:rPr>
+          <w:rFonts w:hint="eastAsia"/>
+          <w:lang w:eastAsia="zh-CN"/>
+        </w:rPr>
+        <w:t>工作窃取</w:t>
+      </w:r>
+    </w:p>
+    <w:p>
+      <w:pPr>
+        <w:ind w:firstLine="420" w:firstLineChars="0"/>
+        <w:rPr>
+          <w:rFonts w:hint="eastAsia" w:ascii="微软雅黑" w:hAnsi="微软雅黑" w:eastAsia="微软雅黑" w:cs="微软雅黑"/>
+          <w:color w:val="000000"/>
+          <w:sz w:val="18"/>
+          <w:szCs w:val="18"/>
+          <w:shd w:val="clear" w:fill="FFFFFF"/>
+          <w:lang w:eastAsia="zh-CN"/>
+        </w:rPr>
+      </w:pPr>
+      <w:r>
+        <w:rPr>
+          <w:rFonts w:hint="eastAsia" w:ascii="微软雅黑" w:hAnsi="微软雅黑" w:eastAsia="微软雅黑" w:cs="微软雅黑"/>
+          <w:color w:val="000000"/>
+          <w:sz w:val="18"/>
+          <w:szCs w:val="18"/>
+          <w:shd w:val="clear" w:fill="FFFFFF"/>
+          <w:lang w:eastAsia="zh-CN"/>
+        </w:rPr>
+        <w:t>在 ForkJoinSumCalculator 的例子中，我们决定在要求和的数组中最多包含10 000个项目时就不再创建子任务了。这个选择是很随意的，但大多数情况下也很难找到一个好的启发式方法来确定它，只能试几个不同的值来尝试优化它。在我们的测试案例中，我们先用了一个有1000万项目的数组，意味着 ForkJoinSumCalculator 至少会分出1000个子任务来。这似乎有点浪费资源，因为我们用来运行它的机器上只有四个内核。在这个特定例子中可能确实是这样，因为所有的任务都受CPU约束，预计所花的时间也差不多。</w:t>
+      </w:r>
+    </w:p>
+    <w:p>
+      <w:pPr>
+        <w:ind w:firstLine="420" w:firstLineChars="0"/>
+        <w:rPr>
+          <w:rFonts w:hint="eastAsia" w:ascii="微软雅黑" w:hAnsi="微软雅黑" w:eastAsia="微软雅黑" w:cs="微软雅黑"/>
+          <w:color w:val="000000"/>
+          <w:sz w:val="18"/>
+          <w:szCs w:val="18"/>
+          <w:shd w:val="clear" w:fill="FFFFFF"/>
+          <w:lang w:eastAsia="zh-CN"/>
+        </w:rPr>
+      </w:pPr>
+    </w:p>
+    <w:p>
+      <w:pPr>
+        <w:ind w:firstLine="420" w:firstLineChars="0"/>
+        <w:rPr>
+          <w:rFonts w:hint="eastAsia" w:ascii="微软雅黑" w:hAnsi="微软雅黑" w:eastAsia="微软雅黑" w:cs="微软雅黑"/>
+          <w:color w:val="000000"/>
+          <w:sz w:val="18"/>
+          <w:szCs w:val="18"/>
+          <w:shd w:val="clear" w:fill="FFFFFF"/>
+          <w:lang w:eastAsia="zh-CN"/>
+        </w:rPr>
+      </w:pPr>
+      <w:r>
+        <w:rPr>
+          <w:rFonts w:hint="eastAsia" w:ascii="微软雅黑" w:hAnsi="微软雅黑" w:eastAsia="微软雅黑" w:cs="微软雅黑"/>
+          <w:color w:val="000000"/>
+          <w:sz w:val="18"/>
+          <w:szCs w:val="18"/>
+          <w:shd w:val="clear" w:fill="FFFFFF"/>
+          <w:lang w:eastAsia="zh-CN"/>
+        </w:rPr>
+        <w:t>但分出大量的小任务一般来说都是一个好的选择。这是因为，理想情况下，划分并行任务时，应该让每个任务都用完全相同的时间完成，让所有的CPU内核都同样繁忙。不幸的是，实际中，每个子任务所花的时间可能天差地别，要么是因为划分策略效率低，要么是有不可预知的原因，比如磁盘访问慢，或是需要和外部服务协调执行。</w:t>
+      </w:r>
+    </w:p>
+    <w:p>
+      <w:pPr>
+        <w:ind w:firstLine="420" w:firstLineChars="0"/>
+        <w:rPr>
+          <w:rFonts w:hint="eastAsia" w:ascii="微软雅黑" w:hAnsi="微软雅黑" w:eastAsia="微软雅黑" w:cs="微软雅黑"/>
+          <w:color w:val="000000"/>
+          <w:sz w:val="18"/>
+          <w:szCs w:val="18"/>
+          <w:shd w:val="clear" w:fill="FFFFFF"/>
+          <w:lang w:eastAsia="zh-CN"/>
+        </w:rPr>
+      </w:pPr>
+    </w:p>
+    <w:p>
+      <w:pPr>
+        <w:ind w:firstLine="420" w:firstLineChars="0"/>
+        <w:rPr>
+          <w:rFonts w:hint="eastAsia" w:ascii="微软雅黑" w:hAnsi="微软雅黑" w:eastAsia="微软雅黑" w:cs="微软雅黑"/>
+          <w:color w:val="000000"/>
+          <w:sz w:val="18"/>
+          <w:szCs w:val="18"/>
+          <w:shd w:val="clear" w:fill="FFFFFF"/>
+          <w:lang w:eastAsia="zh-CN"/>
+        </w:rPr>
+      </w:pPr>
+      <w:r>
+        <w:rPr>
+          <w:rFonts w:hint="eastAsia" w:ascii="微软雅黑" w:hAnsi="微软雅黑" w:eastAsia="微软雅黑" w:cs="微软雅黑"/>
+          <w:color w:val="000000"/>
+          <w:sz w:val="18"/>
+          <w:szCs w:val="18"/>
+          <w:shd w:val="clear" w:fill="FFFFFF"/>
+          <w:lang w:eastAsia="zh-CN"/>
+        </w:rPr>
+        <w:t>分支/合并框架工程用一种称为工作窃取（work stealing）的技术来解决这个问题。在实际应用中，这意味着这些任务差不多被平均分配到 ForkJoinPool 中的所有线程上。每个线程都为分配给它的任务保存一个双向链式队列，每完成一个任务，就会从队列头上取出下一个任务开始执行。基于前面所述的原因，某个线程可能早早完成了分配给它的所有任务，也就是它的队列已经空了，而其他的线程还很忙。这时，这个线程并没有闲下来，而是随机选了一个别的线程，从队列的尾巴上“偷走”一个任务。这个过程一直继续下去，直到所有的任务都执行完毕，所有的队列都清空。这就是为什么要划成许多小任务而不是少数几个大任务，这有助于更好地在工作线程之间平衡负载。</w:t>
+      </w:r>
+    </w:p>
+    <w:p>
+      <w:pPr>
+        <w:ind w:firstLine="420" w:firstLineChars="0"/>
+        <w:rPr>
+          <w:rFonts w:hint="eastAsia" w:ascii="微软雅黑" w:hAnsi="微软雅黑" w:eastAsia="微软雅黑" w:cs="微软雅黑"/>
+          <w:color w:val="000000"/>
+          <w:sz w:val="18"/>
+          <w:szCs w:val="18"/>
+          <w:shd w:val="clear" w:fill="FFFFFF"/>
+          <w:lang w:eastAsia="zh-CN"/>
+        </w:rPr>
+      </w:pPr>
+    </w:p>
+    <w:p>
+      <w:pPr>
+        <w:ind w:firstLine="420" w:firstLineChars="0"/>
+        <w:rPr>
+          <w:rFonts w:hint="eastAsia" w:ascii="微软雅黑" w:hAnsi="微软雅黑" w:eastAsia="微软雅黑" w:cs="微软雅黑"/>
+          <w:color w:val="000000"/>
+          <w:sz w:val="18"/>
+          <w:szCs w:val="18"/>
+          <w:shd w:val="clear" w:fill="FFFFFF"/>
+          <w:lang w:eastAsia="zh-CN"/>
+        </w:rPr>
+      </w:pPr>
+      <w:r>
+        <w:rPr>
+          <w:rFonts w:hint="eastAsia" w:ascii="微软雅黑" w:hAnsi="微软雅黑" w:eastAsia="微软雅黑" w:cs="微软雅黑"/>
+          <w:color w:val="000000"/>
+          <w:sz w:val="18"/>
+          <w:szCs w:val="18"/>
+          <w:shd w:val="clear" w:fill="FFFFFF"/>
+          <w:lang w:eastAsia="zh-CN"/>
+        </w:rPr>
+        <w:t>一般来说，这种工作窃取算法用于在池中的工作线程之间重新分配和平衡任务。下图展示了这个过程。当工作线程队列中有一个任务被分成两个子任务时，一个子任务就被闲置的工作线程“偷走”了。如前所述，这个过程可以不断递归，直到规定子任务应顺序执行的条件为真。</w:t>
+      </w:r>
+    </w:p>
+    <w:p>
+      <w:pPr>
+        <w:ind w:firstLine="420" w:firstLineChars="0"/>
+        <w:rPr>
+          <w:rFonts w:hint="eastAsia" w:ascii="微软雅黑" w:hAnsi="微软雅黑" w:eastAsia="微软雅黑" w:cs="微软雅黑"/>
+          <w:color w:val="000000"/>
+          <w:sz w:val="18"/>
+          <w:szCs w:val="18"/>
+          <w:shd w:val="clear" w:fill="FFFFFF"/>
+          <w:lang w:eastAsia="zh-CN"/>
+        </w:rPr>
+      </w:pPr>
+      <w:r>
+        <w:drawing>
+          <wp:inline distT="0" distB="0" distL="114300" distR="114300">
+            <wp:extent cx="3305175" cy="1631315"/>
+            <wp:effectExtent l="0" t="0" r="9525" b="6985"/>
+            <wp:docPr id="3" name="图片 2"/>
+            <wp:cNvGraphicFramePr>
+              <a:graphicFrameLocks xmlns:a="http://schemas.openxmlformats.org/drawingml/2006/main" noChangeAspect="1"/>
+            </wp:cNvGraphicFramePr>
+            <a:graphic xmlns:a="http://schemas.openxmlformats.org/drawingml/2006/main">
+              <a:graphicData uri="http://schemas.openxmlformats.org/drawingml/2006/picture">
+                <pic:pic xmlns:pic="http://schemas.openxmlformats.org/drawingml/2006/picture">
+                  <pic:nvPicPr>
+                    <pic:cNvPr id="3" name="图片 2"/>
+                    <pic:cNvPicPr>
+                      <a:picLocks noChangeAspect="1"/>
+                    </pic:cNvPicPr>
+                  </pic:nvPicPr>
+                  <pic:blipFill>
+                    <a:blip r:embed="rId6"/>
+                    <a:stretch>
+                      <a:fillRect/>
+                    </a:stretch>
+                  </pic:blipFill>
+                  <pic:spPr>
+                    <a:xfrm>
+                      <a:off x="0" y="0"/>
+                      <a:ext cx="3305175" cy="1631315"/>
+                    </a:xfrm>
+                    <a:prstGeom prst="rect">
+                      <a:avLst/>
+                    </a:prstGeom>
+                    <a:noFill/>
+                    <a:ln w="9525">
+                      <a:noFill/>
+                    </a:ln>
+                  </pic:spPr>
+                </pic:pic>
+              </a:graphicData>
+            </a:graphic>
+          </wp:inline>
+        </w:drawing>
+      </w:r>
+    </w:p>
+    <w:p>
+      <w:pPr>
+        <w:ind w:firstLine="420" w:firstLineChars="0"/>
+        <w:rPr>
+          <w:rFonts w:hint="eastAsia" w:ascii="微软雅黑" w:hAnsi="微软雅黑" w:eastAsia="微软雅黑" w:cs="微软雅黑"/>
+          <w:color w:val="000000"/>
+          <w:sz w:val="18"/>
+          <w:szCs w:val="18"/>
+          <w:shd w:val="clear" w:fill="FFFFFF"/>
+          <w:lang w:eastAsia="zh-CN"/>
+        </w:rPr>
+      </w:pPr>
+    </w:p>
+    <w:p>
+      <w:pPr>
+        <w:pStyle w:val="3"/>
+        <w:rPr>
+          <w:rFonts w:hint="eastAsia"/>
+          <w:lang w:eastAsia="zh-CN"/>
+        </w:rPr>
+      </w:pPr>
+      <w:r>
+        <w:rPr>
+          <w:rFonts w:hint="eastAsia"/>
+          <w:lang w:eastAsia="zh-CN"/>
+        </w:rPr>
+        <w:t>可分迭代器：Spliterator</w:t>
+      </w:r>
+    </w:p>
+    <w:p>
+      <w:pPr>
+        <w:ind w:firstLine="420" w:firstLineChars="0"/>
+        <w:rPr>
+          <w:rFonts w:hint="eastAsia" w:ascii="微软雅黑" w:hAnsi="微软雅黑" w:eastAsia="微软雅黑" w:cs="微软雅黑"/>
+          <w:color w:val="000000"/>
+          <w:sz w:val="18"/>
+          <w:szCs w:val="18"/>
+          <w:shd w:val="clear" w:fill="FFFFFF"/>
+          <w:lang w:eastAsia="zh-CN"/>
+        </w:rPr>
+      </w:pPr>
+      <w:r>
+        <w:rPr>
+          <w:rFonts w:hint="eastAsia" w:ascii="微软雅黑" w:hAnsi="微软雅黑" w:eastAsia="微软雅黑" w:cs="微软雅黑"/>
+          <w:color w:val="000000"/>
+          <w:sz w:val="18"/>
+          <w:szCs w:val="18"/>
+          <w:shd w:val="clear" w:fill="FFFFFF"/>
+          <w:lang w:eastAsia="zh-CN"/>
+        </w:rPr>
+        <w:t>本节中我们分析了一个例子，你明确地指定了将数字数组拆分成多个任务的逻辑。但是，使用本章前面讲的并行流时就用不着这么做了，这就意味着，肯定有一种自动机制来为你拆分流。这种新的自动机制称为 Spliterator。</w:t>
+      </w:r>
+    </w:p>
+    <w:p>
+      <w:pPr>
+        <w:ind w:firstLine="420" w:firstLineChars="0"/>
+        <w:rPr>
+          <w:rFonts w:hint="eastAsia" w:ascii="微软雅黑" w:hAnsi="微软雅黑" w:eastAsia="微软雅黑" w:cs="微软雅黑"/>
+          <w:color w:val="000000"/>
+          <w:sz w:val="18"/>
+          <w:szCs w:val="18"/>
+          <w:shd w:val="clear" w:fill="FFFFFF"/>
+          <w:lang w:eastAsia="zh-CN"/>
+        </w:rPr>
+      </w:pPr>
+      <w:r>
+        <w:rPr>
+          <w:rFonts w:hint="eastAsia" w:ascii="微软雅黑" w:hAnsi="微软雅黑" w:eastAsia="微软雅黑" w:cs="微软雅黑"/>
+          <w:color w:val="000000"/>
+          <w:sz w:val="18"/>
+          <w:szCs w:val="18"/>
+          <w:shd w:val="clear" w:fill="FFFFFF"/>
+          <w:lang w:eastAsia="zh-CN"/>
+        </w:rPr>
+        <w:t>Spliterator 是Java 8中加入的另一个新接口；这个名字代表“可分迭代器”（splitableiterator）。和 Iterator 一样， Spliterator 也用于遍历数据源中的元素，但它是为了并行执行而设计的。虽然在实践中可能用不着自己开发 Spliterator ，但了解一下它的实现方式会让你对并行流的工作原理有更深入的了解。Java 8已经为集合框架中包含的所有数据结构提供了一个默认的 Spliterator 实现。集合实现了 Spliterator 接口，接口提供了一个 spliterator 方法。</w:t>
+      </w:r>
+    </w:p>
+    <w:p>
+      <w:pPr>
+        <w:ind w:firstLine="420" w:firstLineChars="0"/>
+        <w:rPr>
+          <w:rFonts w:hint="eastAsia" w:ascii="微软雅黑" w:hAnsi="微软雅黑" w:eastAsia="微软雅黑" w:cs="微软雅黑"/>
+          <w:color w:val="000000"/>
+          <w:sz w:val="18"/>
+          <w:szCs w:val="18"/>
+          <w:shd w:val="clear" w:fill="FFFFFF"/>
+          <w:lang w:eastAsia="zh-CN"/>
+        </w:rPr>
+      </w:pPr>
+      <w:r>
+        <w:rPr>
+          <w:rFonts w:hint="eastAsia" w:ascii="微软雅黑" w:hAnsi="微软雅黑" w:eastAsia="微软雅黑" w:cs="微软雅黑"/>
+          <w:color w:val="000000"/>
+          <w:sz w:val="18"/>
+          <w:szCs w:val="18"/>
+          <w:shd w:val="clear" w:fill="FFFFFF"/>
+          <w:lang w:eastAsia="zh-CN"/>
+        </w:rPr>
+        <w:t>这个接口定义了若干方法，如下面的代码清单所示。</w:t>
+      </w:r>
+    </w:p>
+    <w:p>
+      <w:pPr>
+        <w:pStyle w:val="5"/>
+        <w:keepNext w:val="0"/>
+        <w:keepLines w:val="0"/>
+        <w:widowControl/>
+        <w:suppressLineNumbers w:val="0"/>
+        <w:shd w:val="clear" w:fill="F1F1F1" w:themeFill="background1" w:themeFillShade="F2"/>
+        <w:rPr>
+          <w:rFonts w:hint="eastAsia" w:ascii="微软雅黑" w:hAnsi="微软雅黑" w:eastAsia="微软雅黑" w:cs="微软雅黑"/>
+          <w:color w:val="000000"/>
+          <w:sz w:val="18"/>
+          <w:szCs w:val="18"/>
+        </w:rPr>
+      </w:pPr>
+      <w:r>
+        <w:rPr>
+          <w:rFonts w:hint="eastAsia" w:ascii="微软雅黑" w:hAnsi="微软雅黑" w:eastAsia="微软雅黑" w:cs="微软雅黑"/>
+          <w:b/>
+          <w:color w:val="000080"/>
+          <w:sz w:val="18"/>
+          <w:szCs w:val="18"/>
+          <w:shd w:val="clear" w:fill="FFFFFF"/>
+        </w:rPr>
+        <w:t xml:space="preserve">public interface </w:t>
+      </w:r>
+      <w:r>
+        <w:rPr>
+          <w:rFonts w:hint="eastAsia" w:ascii="微软雅黑" w:hAnsi="微软雅黑" w:eastAsia="微软雅黑" w:cs="微软雅黑"/>
+          <w:color w:val="000000"/>
+          <w:sz w:val="18"/>
+          <w:szCs w:val="18"/>
+          <w:shd w:val="clear" w:fill="FFFFFF"/>
+        </w:rPr>
+        <w:t>Spliterator&lt;</w:t>
+      </w:r>
+      <w:r>
+        <w:rPr>
+          <w:rFonts w:hint="eastAsia" w:ascii="微软雅黑" w:hAnsi="微软雅黑" w:eastAsia="微软雅黑" w:cs="微软雅黑"/>
+          <w:color w:val="20999D"/>
+          <w:sz w:val="18"/>
+          <w:szCs w:val="18"/>
+          <w:shd w:val="clear" w:fill="FFFFFF"/>
+        </w:rPr>
+        <w:t>T</w:t>
+      </w:r>
+      <w:r>
+        <w:rPr>
+          <w:rFonts w:hint="eastAsia" w:ascii="微软雅黑" w:hAnsi="微软雅黑" w:eastAsia="微软雅黑" w:cs="微软雅黑"/>
+          <w:color w:val="000000"/>
+          <w:sz w:val="18"/>
+          <w:szCs w:val="18"/>
+          <w:shd w:val="clear" w:fill="FFFFFF"/>
+        </w:rPr>
+        <w:t>&gt; {</w:t>
+      </w:r>
+      <w:r>
+        <w:rPr>
+          <w:rFonts w:hint="eastAsia" w:ascii="微软雅黑" w:hAnsi="微软雅黑" w:eastAsia="微软雅黑" w:cs="微软雅黑"/>
+          <w:color w:val="000000"/>
+          <w:sz w:val="18"/>
+          <w:szCs w:val="18"/>
+          <w:shd w:val="clear" w:fill="FFFFFF"/>
+        </w:rPr>
+        <w:br w:type="textWrapping"/>
+      </w:r>
+      <w:r>
+        <w:rPr>
+          <w:rFonts w:hint="eastAsia" w:ascii="微软雅黑" w:hAnsi="微软雅黑" w:eastAsia="微软雅黑" w:cs="微软雅黑"/>
+          <w:color w:val="000000"/>
+          <w:sz w:val="18"/>
+          <w:szCs w:val="18"/>
+          <w:shd w:val="clear" w:fill="FFFFFF"/>
+        </w:rPr>
+        <w:t xml:space="preserve">    </w:t>
+      </w:r>
+      <w:r>
+        <w:rPr>
+          <w:rFonts w:hint="eastAsia" w:ascii="微软雅黑" w:hAnsi="微软雅黑" w:eastAsia="微软雅黑" w:cs="微软雅黑"/>
+          <w:b/>
+          <w:color w:val="000080"/>
+          <w:sz w:val="18"/>
+          <w:szCs w:val="18"/>
+          <w:shd w:val="clear" w:fill="FFFFFF"/>
+        </w:rPr>
+        <w:t xml:space="preserve">boolean </w:t>
+      </w:r>
+      <w:r>
+        <w:rPr>
+          <w:rFonts w:hint="eastAsia" w:ascii="微软雅黑" w:hAnsi="微软雅黑" w:eastAsia="微软雅黑" w:cs="微软雅黑"/>
+          <w:color w:val="000000"/>
+          <w:sz w:val="18"/>
+          <w:szCs w:val="18"/>
+          <w:shd w:val="clear" w:fill="FFFFFF"/>
+        </w:rPr>
+        <w:t xml:space="preserve">tryAdvance(Consumer&lt;? </w:t>
+      </w:r>
+      <w:r>
+        <w:rPr>
+          <w:rFonts w:hint="eastAsia" w:ascii="微软雅黑" w:hAnsi="微软雅黑" w:eastAsia="微软雅黑" w:cs="微软雅黑"/>
+          <w:b/>
+          <w:color w:val="000080"/>
+          <w:sz w:val="18"/>
+          <w:szCs w:val="18"/>
+          <w:shd w:val="clear" w:fill="FFFFFF"/>
+        </w:rPr>
+        <w:t xml:space="preserve">super </w:t>
+      </w:r>
+      <w:r>
+        <w:rPr>
+          <w:rFonts w:hint="eastAsia" w:ascii="微软雅黑" w:hAnsi="微软雅黑" w:eastAsia="微软雅黑" w:cs="微软雅黑"/>
+          <w:color w:val="20999D"/>
+          <w:sz w:val="18"/>
+          <w:szCs w:val="18"/>
+          <w:shd w:val="clear" w:fill="FFFFFF"/>
+        </w:rPr>
+        <w:t>T</w:t>
+      </w:r>
+      <w:r>
+        <w:rPr>
+          <w:rFonts w:hint="eastAsia" w:ascii="微软雅黑" w:hAnsi="微软雅黑" w:eastAsia="微软雅黑" w:cs="微软雅黑"/>
+          <w:color w:val="000000"/>
+          <w:sz w:val="18"/>
+          <w:szCs w:val="18"/>
+          <w:shd w:val="clear" w:fill="FFFFFF"/>
+        </w:rPr>
+        <w:t>&gt; action);</w:t>
+      </w:r>
+      <w:r>
+        <w:rPr>
+          <w:rFonts w:hint="eastAsia" w:ascii="微软雅黑" w:hAnsi="微软雅黑" w:eastAsia="微软雅黑" w:cs="微软雅黑"/>
+          <w:color w:val="000000"/>
+          <w:sz w:val="18"/>
+          <w:szCs w:val="18"/>
+          <w:shd w:val="clear" w:fill="FFFFFF"/>
+        </w:rPr>
+        <w:br w:type="textWrapping"/>
+      </w:r>
+      <w:r>
+        <w:rPr>
+          <w:rFonts w:hint="eastAsia" w:ascii="微软雅黑" w:hAnsi="微软雅黑" w:eastAsia="微软雅黑" w:cs="微软雅黑"/>
+          <w:color w:val="000000"/>
+          <w:sz w:val="18"/>
+          <w:szCs w:val="18"/>
+          <w:shd w:val="clear" w:fill="FFFFFF"/>
+        </w:rPr>
+        <w:t xml:space="preserve">    Spliterator&lt;</w:t>
+      </w:r>
+      <w:r>
+        <w:rPr>
+          <w:rFonts w:hint="eastAsia" w:ascii="微软雅黑" w:hAnsi="微软雅黑" w:eastAsia="微软雅黑" w:cs="微软雅黑"/>
+          <w:color w:val="20999D"/>
+          <w:sz w:val="18"/>
+          <w:szCs w:val="18"/>
+          <w:shd w:val="clear" w:fill="FFFFFF"/>
+        </w:rPr>
+        <w:t>T</w:t>
+      </w:r>
+      <w:r>
+        <w:rPr>
+          <w:rFonts w:hint="eastAsia" w:ascii="微软雅黑" w:hAnsi="微软雅黑" w:eastAsia="微软雅黑" w:cs="微软雅黑"/>
+          <w:color w:val="000000"/>
+          <w:sz w:val="18"/>
+          <w:szCs w:val="18"/>
+          <w:shd w:val="clear" w:fill="FFFFFF"/>
+        </w:rPr>
+        <w:t>&gt; trySplit();</w:t>
+      </w:r>
+      <w:r>
+        <w:rPr>
+          <w:rFonts w:hint="eastAsia" w:ascii="微软雅黑" w:hAnsi="微软雅黑" w:eastAsia="微软雅黑" w:cs="微软雅黑"/>
+          <w:color w:val="000000"/>
+          <w:sz w:val="18"/>
+          <w:szCs w:val="18"/>
+          <w:shd w:val="clear" w:fill="FFFFFF"/>
+        </w:rPr>
+        <w:br w:type="textWrapping"/>
+      </w:r>
+      <w:r>
+        <w:rPr>
+          <w:rFonts w:hint="eastAsia" w:ascii="微软雅黑" w:hAnsi="微软雅黑" w:eastAsia="微软雅黑" w:cs="微软雅黑"/>
+          <w:color w:val="000000"/>
+          <w:sz w:val="18"/>
+          <w:szCs w:val="18"/>
+          <w:shd w:val="clear" w:fill="FFFFFF"/>
+        </w:rPr>
+        <w:t xml:space="preserve">    </w:t>
+      </w:r>
+      <w:r>
+        <w:rPr>
+          <w:rFonts w:hint="eastAsia" w:ascii="微软雅黑" w:hAnsi="微软雅黑" w:eastAsia="微软雅黑" w:cs="微软雅黑"/>
+          <w:b/>
+          <w:color w:val="000080"/>
+          <w:sz w:val="18"/>
+          <w:szCs w:val="18"/>
+          <w:shd w:val="clear" w:fill="FFFFFF"/>
+        </w:rPr>
+        <w:t xml:space="preserve">long </w:t>
+      </w:r>
+      <w:r>
+        <w:rPr>
+          <w:rFonts w:hint="eastAsia" w:ascii="微软雅黑" w:hAnsi="微软雅黑" w:eastAsia="微软雅黑" w:cs="微软雅黑"/>
+          <w:color w:val="000000"/>
+          <w:sz w:val="18"/>
+          <w:szCs w:val="18"/>
+          <w:shd w:val="clear" w:fill="FFFFFF"/>
+        </w:rPr>
+        <w:t>estimateSize();</w:t>
+      </w:r>
+      <w:r>
+        <w:rPr>
+          <w:rFonts w:hint="eastAsia" w:ascii="微软雅黑" w:hAnsi="微软雅黑" w:eastAsia="微软雅黑" w:cs="微软雅黑"/>
+          <w:color w:val="000000"/>
+          <w:sz w:val="18"/>
+          <w:szCs w:val="18"/>
+          <w:shd w:val="clear" w:fill="FFFFFF"/>
+        </w:rPr>
+        <w:br w:type="textWrapping"/>
+      </w:r>
+      <w:r>
+        <w:rPr>
+          <w:rFonts w:hint="eastAsia" w:ascii="微软雅黑" w:hAnsi="微软雅黑" w:eastAsia="微软雅黑" w:cs="微软雅黑"/>
+          <w:color w:val="000000"/>
+          <w:sz w:val="18"/>
+          <w:szCs w:val="18"/>
+          <w:shd w:val="clear" w:fill="FFFFFF"/>
+        </w:rPr>
+        <w:t xml:space="preserve">    </w:t>
+      </w:r>
+      <w:r>
+        <w:rPr>
+          <w:rFonts w:hint="eastAsia" w:ascii="微软雅黑" w:hAnsi="微软雅黑" w:eastAsia="微软雅黑" w:cs="微软雅黑"/>
+          <w:b/>
+          <w:color w:val="000080"/>
+          <w:sz w:val="18"/>
+          <w:szCs w:val="18"/>
+          <w:shd w:val="clear" w:fill="FFFFFF"/>
+        </w:rPr>
+        <w:t xml:space="preserve">int </w:t>
+      </w:r>
+      <w:r>
+        <w:rPr>
+          <w:rFonts w:hint="eastAsia" w:ascii="微软雅黑" w:hAnsi="微软雅黑" w:eastAsia="微软雅黑" w:cs="微软雅黑"/>
+          <w:color w:val="000000"/>
+          <w:sz w:val="18"/>
+          <w:szCs w:val="18"/>
+          <w:shd w:val="clear" w:fill="FFFFFF"/>
+        </w:rPr>
+        <w:t>characteristics();</w:t>
+      </w:r>
+      <w:r>
+        <w:rPr>
+          <w:rFonts w:hint="eastAsia" w:ascii="微软雅黑" w:hAnsi="微软雅黑" w:eastAsia="微软雅黑" w:cs="微软雅黑"/>
+          <w:color w:val="000000"/>
+          <w:sz w:val="18"/>
+          <w:szCs w:val="18"/>
+          <w:shd w:val="clear" w:fill="FFFFFF"/>
+        </w:rPr>
+        <w:br w:type="textWrapping"/>
+      </w:r>
+      <w:r>
+        <w:rPr>
+          <w:rFonts w:hint="eastAsia" w:ascii="微软雅黑" w:hAnsi="微软雅黑" w:eastAsia="微软雅黑" w:cs="微软雅黑"/>
+          <w:color w:val="000000"/>
+          <w:sz w:val="18"/>
+          <w:szCs w:val="18"/>
+          <w:shd w:val="clear" w:fill="FFFFFF"/>
+        </w:rPr>
+        <w:t>}</w:t>
+      </w:r>
+    </w:p>
+    <w:p>
+      <w:pPr>
+        <w:ind w:firstLine="420" w:firstLineChars="0"/>
+        <w:rPr>
+          <w:rFonts w:hint="eastAsia" w:ascii="微软雅黑" w:hAnsi="微软雅黑" w:eastAsia="微软雅黑" w:cs="微软雅黑"/>
+          <w:color w:val="000000"/>
+          <w:sz w:val="18"/>
+          <w:szCs w:val="18"/>
+          <w:shd w:val="clear" w:fill="FFFFFF"/>
+          <w:lang w:eastAsia="zh-CN"/>
+        </w:rPr>
+      </w:pPr>
+    </w:p>
+    <w:p>
+      <w:pPr>
+        <w:ind w:firstLine="420" w:firstLineChars="0"/>
+        <w:rPr>
+          <w:rFonts w:hint="eastAsia" w:ascii="微软雅黑" w:hAnsi="微软雅黑" w:eastAsia="微软雅黑" w:cs="微软雅黑"/>
+          <w:color w:val="000000"/>
+          <w:sz w:val="18"/>
+          <w:szCs w:val="18"/>
+          <w:shd w:val="clear" w:fill="FFFFFF"/>
+          <w:lang w:eastAsia="zh-CN"/>
+        </w:rPr>
+      </w:pPr>
+      <w:r>
+        <w:rPr>
+          <w:rFonts w:hint="eastAsia" w:ascii="微软雅黑" w:hAnsi="微软雅黑" w:eastAsia="微软雅黑" w:cs="微软雅黑"/>
+          <w:color w:val="000000"/>
+          <w:sz w:val="18"/>
+          <w:szCs w:val="18"/>
+          <w:shd w:val="clear" w:fill="FFFFFF"/>
+          <w:lang w:eastAsia="zh-CN"/>
+        </w:rPr>
+        <w:t>与往常一样， T 是 Spliterator 遍历的元素的类型。 tryAdvance 方法的行为类似于普通的Iterator ，因为它会按顺序一个一个使用 Spliterator 中的元素，并且如果还有其他元素要遍历就返回 true 。但 trySplit 是专为 Spliterator 接口设计的，因为它可以把一些元素划出去分给第二个 Spliterator （由该方法返回），让它们两个并行处理。 Spliterator 还可通过estimateSize 方法估计还剩下多少元素要遍历，因为即使不那么确切，能快速算出来是一个值也有助于让拆分均匀一点。</w:t>
+      </w:r>
+    </w:p>
+    <w:p>
+      <w:pPr>
+        <w:ind w:firstLine="420" w:firstLineChars="0"/>
+        <w:rPr>
+          <w:rFonts w:hint="eastAsia" w:ascii="微软雅黑" w:hAnsi="微软雅黑" w:eastAsia="微软雅黑" w:cs="微软雅黑"/>
+          <w:color w:val="000000"/>
+          <w:sz w:val="18"/>
+          <w:szCs w:val="18"/>
+          <w:shd w:val="clear" w:fill="FFFFFF"/>
+          <w:lang w:eastAsia="zh-CN"/>
+        </w:rPr>
+      </w:pPr>
+      <w:r>
+        <w:rPr>
+          <w:rFonts w:hint="eastAsia" w:ascii="微软雅黑" w:hAnsi="微软雅黑" w:eastAsia="微软雅黑" w:cs="微软雅黑"/>
+          <w:color w:val="000000"/>
+          <w:sz w:val="18"/>
+          <w:szCs w:val="18"/>
+          <w:shd w:val="clear" w:fill="FFFFFF"/>
+          <w:lang w:eastAsia="zh-CN"/>
+        </w:rPr>
+        <w:t>重要的是，要了解这个拆分过程在内部是如何执行的，以便在需要时能够掌控它。因此，我们会在下一节中详细地分析它。</w:t>
+      </w:r>
+    </w:p>
+    <w:p>
+      <w:pPr>
+        <w:ind w:firstLine="420" w:firstLineChars="0"/>
+        <w:rPr>
+          <w:rFonts w:hint="eastAsia" w:ascii="微软雅黑" w:hAnsi="微软雅黑" w:eastAsia="微软雅黑" w:cs="微软雅黑"/>
+          <w:color w:val="000000"/>
+          <w:sz w:val="18"/>
+          <w:szCs w:val="18"/>
+          <w:shd w:val="clear" w:fill="FFFFFF"/>
+          <w:lang w:eastAsia="zh-CN"/>
+        </w:rPr>
+      </w:pPr>
+    </w:p>
+    <w:p>
+      <w:pPr>
+        <w:pStyle w:val="4"/>
+        <w:rPr>
+          <w:rFonts w:hint="eastAsia"/>
+          <w:lang w:eastAsia="zh-CN"/>
+        </w:rPr>
+      </w:pPr>
+      <w:r>
+        <w:rPr>
+          <w:rFonts w:hint="eastAsia"/>
+          <w:lang w:eastAsia="zh-CN"/>
+        </w:rPr>
+        <w:t>拆分过程</w:t>
+      </w:r>
+    </w:p>
+    <w:p>
+      <w:pPr>
+        <w:ind w:firstLine="420" w:firstLineChars="0"/>
+        <w:rPr>
+          <w:rFonts w:hint="eastAsia" w:ascii="微软雅黑" w:hAnsi="微软雅黑" w:eastAsia="微软雅黑" w:cs="微软雅黑"/>
+          <w:color w:val="000000"/>
+          <w:sz w:val="18"/>
+          <w:szCs w:val="18"/>
+          <w:shd w:val="clear" w:fill="FFFFFF"/>
+          <w:lang w:eastAsia="zh-CN"/>
+        </w:rPr>
+      </w:pPr>
+      <w:r>
+        <w:rPr>
+          <w:rFonts w:hint="eastAsia" w:ascii="微软雅黑" w:hAnsi="微软雅黑" w:eastAsia="微软雅黑" w:cs="微软雅黑"/>
+          <w:color w:val="000000"/>
+          <w:sz w:val="18"/>
+          <w:szCs w:val="18"/>
+          <w:shd w:val="clear" w:fill="FFFFFF"/>
+          <w:lang w:eastAsia="zh-CN"/>
+        </w:rPr>
+        <w:t>将 Stream 拆分成多个部分的算法是一个递归过程，如图7-6所示。第一步是对第一个Spliterator 调用 trySplit ，生成第二个 Spliterator 。第二步对这两个 Spliterator 调用trysplit ，这样总共就有了四个 Spliterator 。这个框架不断对 Spliterator 调用 trySplit直到它返回 null ，表明它处理的数据结构不能再分割，如第三步所示。最后，这个递归拆分过程到第四步就终止了，这时所有的 Spliterator 在调用 trySplit 时都返回了 null 。</w:t>
+      </w:r>
+    </w:p>
+    <w:p>
+      <w:pPr>
+        <w:ind w:firstLine="420" w:firstLineChars="0"/>
+        <w:rPr>
+          <w:rFonts w:hint="eastAsia" w:ascii="微软雅黑" w:hAnsi="微软雅黑" w:eastAsia="微软雅黑" w:cs="微软雅黑"/>
+          <w:color w:val="000000"/>
+          <w:sz w:val="18"/>
+          <w:szCs w:val="18"/>
+          <w:shd w:val="clear" w:fill="FFFFFF"/>
+          <w:lang w:eastAsia="zh-CN"/>
+        </w:rPr>
+      </w:pPr>
+      <w:r>
+        <w:drawing>
+          <wp:inline distT="0" distB="0" distL="114300" distR="114300">
+            <wp:extent cx="4000500" cy="2763520"/>
+            <wp:effectExtent l="0" t="0" r="0" b="17780"/>
+            <wp:docPr id="4" name="图片 3"/>
+            <wp:cNvGraphicFramePr>
+              <a:graphicFrameLocks xmlns:a="http://schemas.openxmlformats.org/drawingml/2006/main" noChangeAspect="1"/>
+            </wp:cNvGraphicFramePr>
+            <a:graphic xmlns:a="http://schemas.openxmlformats.org/drawingml/2006/main">
+              <a:graphicData uri="http://schemas.openxmlformats.org/drawingml/2006/picture">
+                <pic:pic xmlns:pic="http://schemas.openxmlformats.org/drawingml/2006/picture">
+                  <pic:nvPicPr>
+                    <pic:cNvPr id="4" name="图片 3"/>
+                    <pic:cNvPicPr>
+                      <a:picLocks noChangeAspect="1"/>
+                    </pic:cNvPicPr>
+                  </pic:nvPicPr>
+                  <pic:blipFill>
+                    <a:blip r:embed="rId7"/>
+                    <a:stretch>
+                      <a:fillRect/>
+                    </a:stretch>
+                  </pic:blipFill>
+                  <pic:spPr>
+                    <a:xfrm>
+                      <a:off x="0" y="0"/>
+                      <a:ext cx="4000500" cy="2763520"/>
+                    </a:xfrm>
+                    <a:prstGeom prst="rect">
+                      <a:avLst/>
+                    </a:prstGeom>
+                    <a:noFill/>
+                    <a:ln w="9525">
+                      <a:noFill/>
+                    </a:ln>
+                  </pic:spPr>
+                </pic:pic>
+              </a:graphicData>
+            </a:graphic>
+          </wp:inline>
+        </w:drawing>
+      </w:r>
       <w:bookmarkStart w:id="0" w:name="_GoBack"/>
       <w:bookmarkEnd w:id="0"/>
+    </w:p>
+    <w:p>
+      <w:pPr>
+        <w:ind w:firstLine="420" w:firstLineChars="0"/>
+        <w:rPr>
+          <w:rFonts w:hint="eastAsia" w:ascii="微软雅黑" w:hAnsi="微软雅黑" w:eastAsia="微软雅黑" w:cs="微软雅黑"/>
+          <w:color w:val="000000"/>
+          <w:sz w:val="18"/>
+          <w:szCs w:val="18"/>
+          <w:shd w:val="clear" w:fill="FFFFFF"/>
+          <w:lang w:eastAsia="zh-CN"/>
+        </w:rPr>
+      </w:pPr>
+      <w:r>
+        <w:rPr>
+          <w:rFonts w:hint="eastAsia" w:ascii="微软雅黑" w:hAnsi="微软雅黑" w:eastAsia="微软雅黑" w:cs="微软雅黑"/>
+          <w:color w:val="000000"/>
+          <w:sz w:val="18"/>
+          <w:szCs w:val="18"/>
+          <w:shd w:val="clear" w:fill="FFFFFF"/>
+          <w:lang w:eastAsia="zh-CN"/>
+        </w:rPr>
+        <w:t>这个拆分过程也受 Spliterator 本身的特性影响，而特性是通过 characteristics 方法声明的。</w:t>
+      </w:r>
+    </w:p>
+    <w:p>
+      <w:pPr>
+        <w:pStyle w:val="4"/>
+        <w:rPr>
+          <w:rFonts w:hint="eastAsia"/>
+          <w:lang w:eastAsia="zh-CN"/>
+        </w:rPr>
+      </w:pPr>
+      <w:r>
+        <w:rPr>
+          <w:rFonts w:hint="eastAsia"/>
+          <w:lang w:eastAsia="zh-CN"/>
+        </w:rPr>
+        <w:t>Spliterator 的特性</w:t>
+      </w:r>
+    </w:p>
+    <w:p>
+      <w:pPr>
+        <w:ind w:firstLine="420" w:firstLineChars="0"/>
+        <w:rPr>
+          <w:rFonts w:hint="eastAsia" w:ascii="微软雅黑" w:hAnsi="微软雅黑" w:eastAsia="微软雅黑" w:cs="微软雅黑"/>
+          <w:color w:val="000000"/>
+          <w:sz w:val="18"/>
+          <w:szCs w:val="18"/>
+          <w:shd w:val="clear" w:fill="FFFFFF"/>
+          <w:lang w:eastAsia="zh-CN"/>
+        </w:rPr>
+      </w:pPr>
+      <w:r>
+        <w:rPr>
+          <w:rFonts w:hint="eastAsia" w:ascii="微软雅黑" w:hAnsi="微软雅黑" w:eastAsia="微软雅黑" w:cs="微软雅黑"/>
+          <w:color w:val="000000"/>
+          <w:sz w:val="18"/>
+          <w:szCs w:val="18"/>
+          <w:shd w:val="clear" w:fill="FFFFFF"/>
+          <w:lang w:eastAsia="zh-CN"/>
+        </w:rPr>
+        <w:t>Spliterator 接口声明的最后一个抽象方法是 characteristics ，它将返回一个 int ，代表 Spliterator 本身特性集的编码。使用 Spliterator 的客户可以用这些特性来更好地控制和优化它的使用。表7-2总结了这些特性。（不幸的是，虽然它们在概念上与收集器的特性有重叠，编码却不一样。）</w:t>
+      </w:r>
+    </w:p>
+    <w:p>
+      <w:pPr>
+        <w:ind w:firstLine="420" w:firstLineChars="0"/>
+        <w:rPr>
+          <w:rFonts w:hint="eastAsia" w:ascii="微软雅黑" w:hAnsi="微软雅黑" w:eastAsia="微软雅黑" w:cs="微软雅黑"/>
+          <w:color w:val="000000"/>
+          <w:sz w:val="18"/>
+          <w:szCs w:val="18"/>
+          <w:shd w:val="clear" w:fill="FFFFFF"/>
+          <w:lang w:eastAsia="zh-CN"/>
+        </w:rPr>
+      </w:pPr>
+      <w:r>
+        <w:drawing>
+          <wp:inline distT="0" distB="0" distL="114300" distR="114300">
+            <wp:extent cx="6571615" cy="2371725"/>
+            <wp:effectExtent l="0" t="0" r="635" b="9525"/>
+            <wp:docPr id="5" name="图片 4"/>
+            <wp:cNvGraphicFramePr>
+              <a:graphicFrameLocks xmlns:a="http://schemas.openxmlformats.org/drawingml/2006/main" noChangeAspect="1"/>
+            </wp:cNvGraphicFramePr>
+            <a:graphic xmlns:a="http://schemas.openxmlformats.org/drawingml/2006/main">
+              <a:graphicData uri="http://schemas.openxmlformats.org/drawingml/2006/picture">
+                <pic:pic xmlns:pic="http://schemas.openxmlformats.org/drawingml/2006/picture">
+                  <pic:nvPicPr>
+                    <pic:cNvPr id="5" name="图片 4"/>
+                    <pic:cNvPicPr>
+                      <a:picLocks noChangeAspect="1"/>
+                    </pic:cNvPicPr>
+                  </pic:nvPicPr>
+                  <pic:blipFill>
+                    <a:blip r:embed="rId8"/>
+                    <a:stretch>
+                      <a:fillRect/>
+                    </a:stretch>
+                  </pic:blipFill>
+                  <pic:spPr>
+                    <a:xfrm>
+                      <a:off x="0" y="0"/>
+                      <a:ext cx="6571615" cy="2371725"/>
+                    </a:xfrm>
+                    <a:prstGeom prst="rect">
+                      <a:avLst/>
+                    </a:prstGeom>
+                    <a:noFill/>
+                    <a:ln w="9525">
+                      <a:noFill/>
+                    </a:ln>
+                  </pic:spPr>
+                </pic:pic>
+              </a:graphicData>
+            </a:graphic>
+          </wp:inline>
+        </w:drawing>
+      </w:r>
+    </w:p>
+    <w:p>
+      <w:pPr>
+        <w:ind w:firstLine="420" w:firstLineChars="0"/>
+        <w:rPr>
+          <w:rFonts w:hint="eastAsia" w:ascii="微软雅黑" w:hAnsi="微软雅黑" w:eastAsia="微软雅黑" w:cs="微软雅黑"/>
+          <w:color w:val="000000"/>
+          <w:sz w:val="18"/>
+          <w:szCs w:val="18"/>
+          <w:shd w:val="clear" w:fill="FFFFFF"/>
+          <w:lang w:eastAsia="zh-CN"/>
+        </w:rPr>
+      </w:pPr>
+    </w:p>
+    <w:p>
+      <w:pPr>
+        <w:ind w:firstLine="420" w:firstLineChars="0"/>
+        <w:rPr>
+          <w:rFonts w:hint="eastAsia" w:ascii="微软雅黑" w:hAnsi="微软雅黑" w:eastAsia="微软雅黑" w:cs="微软雅黑"/>
+          <w:color w:val="000000"/>
+          <w:sz w:val="18"/>
+          <w:szCs w:val="18"/>
+          <w:shd w:val="clear" w:fill="FFFFFF"/>
+          <w:lang w:eastAsia="zh-CN"/>
+        </w:rPr>
+      </w:pPr>
+    </w:p>
+    <w:p>
+      <w:pPr>
+        <w:ind w:firstLine="420" w:firstLineChars="0"/>
+        <w:rPr>
+          <w:rFonts w:hint="eastAsia" w:ascii="微软雅黑" w:hAnsi="微软雅黑" w:eastAsia="微软雅黑" w:cs="微软雅黑"/>
+          <w:color w:val="000000"/>
+          <w:sz w:val="18"/>
+          <w:szCs w:val="18"/>
+          <w:shd w:val="clear" w:fill="FFFFFF"/>
+          <w:lang w:eastAsia="zh-CN"/>
+        </w:rPr>
+      </w:pPr>
+    </w:p>
+    <w:p>
+      <w:pPr>
+        <w:ind w:firstLine="420" w:firstLineChars="0"/>
+        <w:rPr>
+          <w:rFonts w:hint="eastAsia" w:ascii="微软雅黑" w:hAnsi="微软雅黑" w:eastAsia="微软雅黑" w:cs="微软雅黑"/>
+          <w:color w:val="000000"/>
+          <w:sz w:val="18"/>
+          <w:szCs w:val="18"/>
+          <w:shd w:val="clear" w:fill="FFFFFF"/>
+          <w:lang w:eastAsia="zh-CN"/>
+        </w:rPr>
+      </w:pPr>
+    </w:p>
+    <w:p>
+      <w:pPr>
+        <w:ind w:firstLine="420" w:firstLineChars="0"/>
+        <w:rPr>
+          <w:rFonts w:hint="eastAsia" w:ascii="微软雅黑" w:hAnsi="微软雅黑" w:eastAsia="微软雅黑" w:cs="微软雅黑"/>
+          <w:color w:val="000000"/>
+          <w:sz w:val="18"/>
+          <w:szCs w:val="18"/>
+          <w:shd w:val="clear" w:fill="FFFFFF"/>
+          <w:lang w:eastAsia="zh-CN"/>
+        </w:rPr>
+      </w:pPr>
+    </w:p>
+    <w:p>
+      <w:pPr>
+        <w:ind w:firstLine="420" w:firstLineChars="0"/>
+        <w:rPr>
+          <w:rFonts w:hint="eastAsia" w:ascii="微软雅黑" w:hAnsi="微软雅黑" w:eastAsia="微软雅黑" w:cs="微软雅黑"/>
+          <w:color w:val="000000"/>
+          <w:sz w:val="18"/>
+          <w:szCs w:val="18"/>
+          <w:shd w:val="clear" w:fill="FFFFFF"/>
+          <w:lang w:eastAsia="zh-CN"/>
+        </w:rPr>
+      </w:pPr>
     </w:p>
     <w:p>
       <w:pPr>
@@ -9327,8 +14336,28 @@
       </w:rPr>
     </w:lvl>
   </w:abstractNum>
+  <w:abstractNum w:abstractNumId="1">
+    <w:nsid w:val="59545FEF"/>
+    <w:multiLevelType w:val="singleLevel"/>
+    <w:tmpl w:val="59545FEF"/>
+    <w:lvl w:ilvl="0" w:tentative="0">
+      <w:start w:val="1"/>
+      <w:numFmt w:val="bullet"/>
+      <w:lvlText w:val=""/>
+      <w:lvlJc w:val="left"/>
+      <w:pPr>
+        <w:ind w:left="420" w:leftChars="0" w:hanging="420" w:firstLineChars="0"/>
+      </w:pPr>
+      <w:rPr>
+        <w:rFonts w:hint="default" w:ascii="Wingdings" w:hAnsi="Wingdings"/>
+      </w:rPr>
+    </w:lvl>
+  </w:abstractNum>
   <w:num w:numId="1">
     <w:abstractNumId w:val="0"/>
+  </w:num>
+  <w:num w:numId="2">
+    <w:abstractNumId w:val="1"/>
   </w:num>
 </w:numbering>
 </file>
@@ -9345,8 +14374,8 @@
   <w:latentStyles w:count="260" w:defQFormat="0" w:defUnhideWhenUsed="1" w:defSemiHidden="1" w:defUIPriority="99" w:defLockedState="0">
     <w:lsdException w:qFormat="1" w:unhideWhenUsed="0" w:uiPriority="0" w:semiHidden="0" w:name="Normal"/>
     <w:lsdException w:qFormat="1" w:unhideWhenUsed="0" w:uiPriority="0" w:semiHidden="0" w:name="heading 1"/>
-    <w:lsdException w:qFormat="1" w:uiPriority="0" w:name="heading 2"/>
-    <w:lsdException w:qFormat="1" w:uiPriority="0" w:name="heading 3"/>
+    <w:lsdException w:qFormat="1" w:uiPriority="0" w:semiHidden="0" w:name="heading 2"/>
+    <w:lsdException w:qFormat="1" w:uiPriority="0" w:semiHidden="0" w:name="heading 3"/>
     <w:lsdException w:qFormat="1" w:uiPriority="0" w:name="heading 4"/>
     <w:lsdException w:qFormat="1" w:uiPriority="0" w:name="heading 5"/>
     <w:lsdException w:qFormat="1" w:uiPriority="0" w:name="heading 6"/>
